--- a/本 科 毕 业 设 计.docx
+++ b/本 科 毕 业 设 计.docx
@@ -33,7 +33,7 @@
                     </pic:cNvPicPr>
                   </pic:nvPicPr>
                   <pic:blipFill>
-                    <a:blip r:embed="rId7" cstate="print">
+                    <a:blip r:embed="rId8" cstate="print">
                       <a:extLst>
                         <a:ext uri="{28A0092B-C50C-407E-A947-70E740481C1C}">
                           <a14:useLocalDpi xmlns:a14="http://schemas.microsoft.com/office/drawing/2010/main" val="0"/>
@@ -104,7 +104,7 @@
                     </pic:cNvPicPr>
                   </pic:nvPicPr>
                   <pic:blipFill>
-                    <a:blip r:embed="rId8" cstate="print">
+                    <a:blip r:embed="rId9" cstate="print">
                       <a:extLst>
                         <a:ext uri="{28A0092B-C50C-407E-A947-70E740481C1C}">
                           <a14:useLocalDpi xmlns:a14="http://schemas.microsoft.com/office/drawing/2010/main" val="0"/>
@@ -785,7 +785,7 @@
           <w:u w:val="double"/>
         </w:rPr>
         <w:sectPr>
-          <w:footerReference w:type="default" r:id="rId9"/>
+          <w:footerReference w:type="default" r:id="rId10"/>
           <w:pgSz w:w="11906" w:h="16838"/>
           <w:pgMar w:top="1440" w:right="1800" w:bottom="1440" w:left="1800" w:header="850" w:footer="992" w:gutter="0"/>
           <w:pgNumType w:fmt="upperRoman" w:start="1"/>
@@ -3533,7 +3533,7 @@
         </w:rPr>
         <w:fldChar w:fldCharType="separate"/>
       </w:r>
-      <w:hyperlink r:id="rId12" w:anchor="_Toc323067900" w:history="1">
+      <w:hyperlink r:id="rId13" w:anchor="_Toc323067900" w:history="1">
         <w:r>
           <w:rPr>
             <w:rStyle w:val="a3"/>
@@ -3625,7 +3625,7 @@
           <w:noProof/>
         </w:rPr>
       </w:pPr>
-      <w:hyperlink r:id="rId13" w:anchor="_Toc323067901" w:history="1">
+      <w:hyperlink r:id="rId14" w:anchor="_Toc323067901" w:history="1">
         <w:r>
           <w:rPr>
             <w:rStyle w:val="a3"/>
@@ -3717,7 +3717,7 @@
           <w:noProof/>
         </w:rPr>
       </w:pPr>
-      <w:hyperlink r:id="rId14" w:anchor="_Toc323067902" w:history="1">
+      <w:hyperlink r:id="rId15" w:anchor="_Toc323067902" w:history="1">
         <w:r>
           <w:rPr>
             <w:rStyle w:val="a3"/>
@@ -3884,7 +3884,7 @@
           <w:noProof/>
         </w:rPr>
       </w:pPr>
-      <w:hyperlink r:id="rId15" w:anchor="_Toc323067881" w:history="1">
+      <w:hyperlink r:id="rId16" w:anchor="_Toc323067881" w:history="1">
         <w:r>
           <w:rPr>
             <w:rStyle w:val="a3"/>
@@ -4506,7 +4506,6 @@
         <w:spacing w:line="300" w:lineRule="auto"/>
         <w:ind w:firstLineChars="200" w:firstLine="480"/>
         <w:rPr>
-          <w:rFonts w:hint="eastAsia"/>
           <w:sz w:val="24"/>
         </w:rPr>
       </w:pPr>
@@ -4594,6 +4593,810 @@
         </w:rPr>
         <w:t>以内。所有客户端在任意时刻逻辑都是统一的，缺点是一个人卡机，所有人等待。</w:t>
       </w:r>
+    </w:p>
+    <w:p>
+      <w:pPr>
+        <w:spacing w:line="300" w:lineRule="auto"/>
+        <w:ind w:firstLineChars="200" w:firstLine="480"/>
+        <w:rPr>
+          <w:rFonts w:hint="eastAsia"/>
+          <w:sz w:val="24"/>
+        </w:rPr>
+      </w:pPr>
+      <w:r>
+        <w:rPr>
+          <w:rFonts w:hint="eastAsia"/>
+          <w:sz w:val="24"/>
+        </w:rPr>
+        <w:t>帧锁定同步算法将游戏的状态划分为帧。这里的帧不是指图形学概念中的显示帧，而是状态的一个切片，是逻辑帧。后续的算法介绍将会用到逻辑帧的概念。</w:t>
+      </w:r>
+    </w:p>
+    <w:p>
+      <w:pPr>
+        <w:spacing w:line="300" w:lineRule="auto"/>
+        <w:ind w:firstLineChars="200" w:firstLine="480"/>
+        <w:rPr>
+          <w:sz w:val="24"/>
+        </w:rPr>
+      </w:pPr>
+      <w:r>
+        <w:rPr>
+          <w:rFonts w:hint="eastAsia"/>
+          <w:sz w:val="24"/>
+        </w:rPr>
+        <w:t>该算法的通用流程如下：</w:t>
+      </w:r>
+    </w:p>
+    <w:p>
+      <w:pPr>
+        <w:pStyle w:val="af3"/>
+        <w:numPr>
+          <w:ilvl w:val="0"/>
+          <w:numId w:val="2"/>
+        </w:numPr>
+        <w:spacing w:line="300" w:lineRule="auto"/>
+        <w:ind w:firstLineChars="0"/>
+        <w:rPr>
+          <w:sz w:val="24"/>
+        </w:rPr>
+      </w:pPr>
+      <w:r>
+        <w:rPr>
+          <w:rFonts w:hint="eastAsia"/>
+          <w:sz w:val="24"/>
+        </w:rPr>
+        <w:t>客户端每隔固定的帧数或时间上传控制操作，例如每过</w:t>
+      </w:r>
+      <w:r>
+        <w:rPr>
+          <w:rFonts w:hint="eastAsia"/>
+          <w:sz w:val="24"/>
+        </w:rPr>
+        <w:t>5</w:t>
+      </w:r>
+      <w:r>
+        <w:rPr>
+          <w:rFonts w:hint="eastAsia"/>
+          <w:sz w:val="24"/>
+        </w:rPr>
+        <w:t>帧或者每</w:t>
+      </w:r>
+      <w:r>
+        <w:rPr>
+          <w:rFonts w:hint="eastAsia"/>
+          <w:sz w:val="24"/>
+        </w:rPr>
+        <w:t>30ms</w:t>
+      </w:r>
+    </w:p>
+    <w:p>
+      <w:pPr>
+        <w:pStyle w:val="af3"/>
+        <w:numPr>
+          <w:ilvl w:val="0"/>
+          <w:numId w:val="2"/>
+        </w:numPr>
+        <w:spacing w:line="300" w:lineRule="auto"/>
+        <w:ind w:firstLineChars="0"/>
+        <w:rPr>
+          <w:sz w:val="24"/>
+        </w:rPr>
+      </w:pPr>
+      <w:r>
+        <w:rPr>
+          <w:rFonts w:hint="eastAsia"/>
+          <w:sz w:val="24"/>
+        </w:rPr>
+        <w:t>客户端广播给所有其他客户端或者由服务器统一发送给所有客户端</w:t>
+      </w:r>
+    </w:p>
+    <w:p>
+      <w:pPr>
+        <w:pStyle w:val="af3"/>
+        <w:numPr>
+          <w:ilvl w:val="0"/>
+          <w:numId w:val="2"/>
+        </w:numPr>
+        <w:spacing w:line="300" w:lineRule="auto"/>
+        <w:ind w:firstLineChars="0"/>
+        <w:rPr>
+          <w:sz w:val="24"/>
+        </w:rPr>
+      </w:pPr>
+      <w:r>
+        <w:rPr>
+          <w:rFonts w:hint="eastAsia"/>
+          <w:sz w:val="24"/>
+        </w:rPr>
+        <w:t>客户端在收到控制信息后计算状态更新游戏</w:t>
+      </w:r>
+    </w:p>
+    <w:p>
+      <w:pPr>
+        <w:pStyle w:val="af3"/>
+        <w:numPr>
+          <w:ilvl w:val="0"/>
+          <w:numId w:val="2"/>
+        </w:numPr>
+        <w:spacing w:line="300" w:lineRule="auto"/>
+        <w:ind w:firstLineChars="0"/>
+        <w:rPr>
+          <w:sz w:val="24"/>
+        </w:rPr>
+      </w:pPr>
+      <w:r>
+        <w:rPr>
+          <w:rFonts w:hint="eastAsia"/>
+          <w:sz w:val="24"/>
+        </w:rPr>
+        <w:t>如果客户端在运行到下个关键帧的时候没有收到服务器发来的控制信息，则等待，否则进行游戏，并收集所有玩家的输入</w:t>
+      </w:r>
+    </w:p>
+    <w:p>
+      <w:pPr>
+        <w:pStyle w:val="af3"/>
+        <w:numPr>
+          <w:ilvl w:val="0"/>
+          <w:numId w:val="2"/>
+        </w:numPr>
+        <w:spacing w:line="300" w:lineRule="auto"/>
+        <w:ind w:firstLineChars="0"/>
+        <w:rPr>
+          <w:sz w:val="24"/>
+        </w:rPr>
+      </w:pPr>
+      <w:r>
+        <w:rPr>
+          <w:rFonts w:hint="eastAsia"/>
+          <w:sz w:val="24"/>
+        </w:rPr>
+        <w:t>重复</w:t>
+      </w:r>
+      <w:r>
+        <w:rPr>
+          <w:rFonts w:hint="eastAsia"/>
+          <w:sz w:val="24"/>
+        </w:rPr>
+        <w:t>1</w:t>
+      </w:r>
+      <w:r>
+        <w:rPr>
+          <w:sz w:val="24"/>
+        </w:rPr>
+        <w:t xml:space="preserve">) </w:t>
+      </w:r>
+    </w:p>
+    <w:p>
+      <w:pPr>
+        <w:spacing w:line="300" w:lineRule="auto"/>
+        <w:ind w:left="480"/>
+        <w:rPr>
+          <w:sz w:val="24"/>
+        </w:rPr>
+      </w:pPr>
+      <w:r>
+        <w:rPr>
+          <w:rFonts w:hint="eastAsia"/>
+          <w:sz w:val="24"/>
+        </w:rPr>
+        <w:t>下图给出了客户端和服务器端的帧锁定同步算法顺序图。</w:t>
+      </w:r>
+    </w:p>
+    <w:p>
+      <w:pPr>
+        <w:spacing w:line="300" w:lineRule="auto"/>
+        <w:ind w:left="480"/>
+        <w:rPr>
+          <w:sz w:val="24"/>
+        </w:rPr>
+      </w:pPr>
+      <w:r>
+        <w:rPr>
+          <w:noProof/>
+        </w:rPr>
+        <w:drawing>
+          <wp:inline distT="0" distB="0" distL="0" distR="0" wp14:anchorId="132C9031" wp14:editId="0353261F">
+            <wp:extent cx="5274310" cy="3240221"/>
+            <wp:effectExtent l="0" t="0" r="2540" b="0"/>
+            <wp:docPr id="7" name="图片 7" descr="http://www.skywind.me/blog/wp-content/uploads/2011/04/framelock1.png"/>
+            <wp:cNvGraphicFramePr>
+              <a:graphicFrameLocks xmlns:a="http://schemas.openxmlformats.org/drawingml/2006/main" noChangeAspect="1"/>
+            </wp:cNvGraphicFramePr>
+            <a:graphic xmlns:a="http://schemas.openxmlformats.org/drawingml/2006/main">
+              <a:graphicData uri="http://schemas.openxmlformats.org/drawingml/2006/picture">
+                <pic:pic xmlns:pic="http://schemas.openxmlformats.org/drawingml/2006/picture">
+                  <pic:nvPicPr>
+                    <pic:cNvPr id="0" name="Picture 17" descr="http://www.skywind.me/blog/wp-content/uploads/2011/04/framelock1.png"/>
+                    <pic:cNvPicPr>
+                      <a:picLocks noChangeAspect="1" noChangeArrowheads="1"/>
+                    </pic:cNvPicPr>
+                  </pic:nvPicPr>
+                  <pic:blipFill>
+                    <a:blip r:embed="rId17">
+                      <a:extLst>
+                        <a:ext uri="{28A0092B-C50C-407E-A947-70E740481C1C}">
+                          <a14:useLocalDpi xmlns:a14="http://schemas.microsoft.com/office/drawing/2010/main" val="0"/>
+                        </a:ext>
+                      </a:extLst>
+                    </a:blip>
+                    <a:srcRect/>
+                    <a:stretch>
+                      <a:fillRect/>
+                    </a:stretch>
+                  </pic:blipFill>
+                  <pic:spPr bwMode="auto">
+                    <a:xfrm>
+                      <a:off x="0" y="0"/>
+                      <a:ext cx="5274310" cy="3240221"/>
+                    </a:xfrm>
+                    <a:prstGeom prst="rect">
+                      <a:avLst/>
+                    </a:prstGeom>
+                    <a:noFill/>
+                    <a:ln>
+                      <a:noFill/>
+                    </a:ln>
+                  </pic:spPr>
+                </pic:pic>
+              </a:graphicData>
+            </a:graphic>
+          </wp:inline>
+        </w:drawing>
+      </w:r>
+    </w:p>
+    <w:p>
+      <w:pPr>
+        <w:pStyle w:val="4"/>
+      </w:pPr>
+      <w:r>
+        <w:rPr>
+          <w:rFonts w:hint="eastAsia"/>
+        </w:rPr>
+        <w:t>图</w:t>
+      </w:r>
+      <w:r>
+        <w:rPr>
+          <w:rFonts w:hint="eastAsia"/>
+        </w:rPr>
+        <w:t xml:space="preserve"> 1.2.1</w:t>
+      </w:r>
+      <w:r>
+        <w:t xml:space="preserve"> </w:t>
+      </w:r>
+      <w:r>
+        <w:rPr>
+          <w:rFonts w:hint="eastAsia"/>
+        </w:rPr>
+        <w:t>帧锁定同步算法顺序图</w:t>
+      </w:r>
+    </w:p>
+    <w:p>
+      <w:pPr>
+        <w:spacing w:line="300" w:lineRule="auto"/>
+        <w:ind w:firstLineChars="200" w:firstLine="480"/>
+        <w:rPr>
+          <w:sz w:val="24"/>
+        </w:rPr>
+      </w:pPr>
+      <w:r>
+        <w:rPr>
+          <w:rFonts w:hint="eastAsia"/>
+          <w:sz w:val="24"/>
+        </w:rPr>
+        <w:t>客户端的具体算法流程如下：</w:t>
+      </w:r>
+    </w:p>
+    <w:p>
+      <w:pPr>
+        <w:pStyle w:val="af3"/>
+        <w:numPr>
+          <w:ilvl w:val="0"/>
+          <w:numId w:val="3"/>
+        </w:numPr>
+        <w:spacing w:line="300" w:lineRule="auto"/>
+        <w:ind w:firstLineChars="0"/>
+        <w:rPr>
+          <w:rFonts w:hint="eastAsia"/>
+          <w:sz w:val="24"/>
+        </w:rPr>
+      </w:pPr>
+      <w:r>
+        <w:rPr>
+          <w:rFonts w:hint="eastAsia"/>
+          <w:sz w:val="24"/>
+        </w:rPr>
+        <w:t>判断当前的逻辑帧是否是关键帧</w:t>
+      </w:r>
+      <w:r>
+        <w:rPr>
+          <w:rFonts w:hint="eastAsia"/>
+          <w:sz w:val="24"/>
+        </w:rPr>
+        <w:t>K</w:t>
+      </w:r>
+      <w:r>
+        <w:rPr>
+          <w:sz w:val="24"/>
+        </w:rPr>
+        <w:t>1</w:t>
+      </w:r>
+      <w:r>
+        <w:rPr>
+          <w:rFonts w:hint="eastAsia"/>
+          <w:sz w:val="24"/>
+        </w:rPr>
+        <w:t>，如果不是，则跳转到</w:t>
+      </w:r>
+      <w:r>
+        <w:rPr>
+          <w:rFonts w:hint="eastAsia"/>
+          <w:sz w:val="24"/>
+        </w:rPr>
+        <w:t>7)</w:t>
+      </w:r>
+    </w:p>
+    <w:p>
+      <w:pPr>
+        <w:pStyle w:val="af3"/>
+        <w:numPr>
+          <w:ilvl w:val="0"/>
+          <w:numId w:val="3"/>
+        </w:numPr>
+        <w:spacing w:line="300" w:lineRule="auto"/>
+        <w:ind w:firstLineChars="0"/>
+        <w:rPr>
+          <w:sz w:val="24"/>
+        </w:rPr>
+      </w:pPr>
+      <w:r>
+        <w:rPr>
+          <w:rFonts w:hint="eastAsia"/>
+          <w:sz w:val="24"/>
+        </w:rPr>
+        <w:lastRenderedPageBreak/>
+        <w:t>查看关键帧中是否包含应用于</w:t>
+      </w:r>
+      <w:r>
+        <w:rPr>
+          <w:rFonts w:hint="eastAsia"/>
+          <w:sz w:val="24"/>
+        </w:rPr>
+        <w:t>K1</w:t>
+      </w:r>
+      <w:r>
+        <w:rPr>
+          <w:rFonts w:hint="eastAsia"/>
+          <w:sz w:val="24"/>
+        </w:rPr>
+        <w:t>的控制指令，如果没有的话，则重复等待</w:t>
+      </w:r>
+    </w:p>
+    <w:p>
+      <w:pPr>
+        <w:pStyle w:val="af3"/>
+        <w:numPr>
+          <w:ilvl w:val="0"/>
+          <w:numId w:val="3"/>
+        </w:numPr>
+        <w:spacing w:line="300" w:lineRule="auto"/>
+        <w:ind w:firstLineChars="0"/>
+        <w:rPr>
+          <w:rFonts w:hint="eastAsia"/>
+          <w:sz w:val="24"/>
+        </w:rPr>
+      </w:pPr>
+      <w:r>
+        <w:rPr>
+          <w:rFonts w:hint="eastAsia"/>
+          <w:sz w:val="24"/>
+        </w:rPr>
+        <w:t>采集所有输入，封装为控制指令，并附带上</w:t>
+      </w:r>
+      <w:r>
+        <w:rPr>
+          <w:rFonts w:hint="eastAsia"/>
+          <w:sz w:val="24"/>
+        </w:rPr>
+        <w:t>K</w:t>
+      </w:r>
+      <w:r>
+        <w:rPr>
+          <w:sz w:val="24"/>
+        </w:rPr>
+        <w:t>1</w:t>
+      </w:r>
+      <w:r>
+        <w:rPr>
+          <w:rFonts w:hint="eastAsia"/>
+          <w:sz w:val="24"/>
+        </w:rPr>
+        <w:t>的编号，发送给服务器</w:t>
+      </w:r>
+    </w:p>
+    <w:p>
+      <w:pPr>
+        <w:pStyle w:val="af3"/>
+        <w:numPr>
+          <w:ilvl w:val="0"/>
+          <w:numId w:val="3"/>
+        </w:numPr>
+        <w:spacing w:line="300" w:lineRule="auto"/>
+        <w:ind w:firstLineChars="0"/>
+        <w:rPr>
+          <w:sz w:val="24"/>
+        </w:rPr>
+      </w:pPr>
+      <w:r>
+        <w:rPr>
+          <w:rFonts w:hint="eastAsia"/>
+          <w:sz w:val="24"/>
+        </w:rPr>
+        <w:t>从</w:t>
+      </w:r>
+      <w:r>
+        <w:rPr>
+          <w:rFonts w:hint="eastAsia"/>
+          <w:sz w:val="24"/>
+        </w:rPr>
+        <w:t>K1</w:t>
+      </w:r>
+      <w:r>
+        <w:rPr>
+          <w:rFonts w:hint="eastAsia"/>
+          <w:sz w:val="24"/>
+        </w:rPr>
+        <w:t>的控制指令中获得下个关键帧的编号，并获取下个关键帧编号之前的所有控制指令</w:t>
+      </w:r>
+    </w:p>
+    <w:p>
+      <w:pPr>
+        <w:pStyle w:val="af3"/>
+        <w:numPr>
+          <w:ilvl w:val="0"/>
+          <w:numId w:val="3"/>
+        </w:numPr>
+        <w:spacing w:line="300" w:lineRule="auto"/>
+        <w:ind w:firstLineChars="0"/>
+        <w:rPr>
+          <w:sz w:val="24"/>
+        </w:rPr>
+      </w:pPr>
+      <w:r>
+        <w:rPr>
+          <w:rFonts w:hint="eastAsia"/>
+          <w:sz w:val="24"/>
+        </w:rPr>
+        <w:t>运用控制指令计算</w:t>
+      </w:r>
+      <w:r>
+        <w:rPr>
+          <w:rFonts w:hint="eastAsia"/>
+          <w:sz w:val="24"/>
+        </w:rPr>
+        <w:t>K1</w:t>
+      </w:r>
+      <w:r>
+        <w:rPr>
+          <w:rFonts w:hint="eastAsia"/>
+          <w:sz w:val="24"/>
+        </w:rPr>
+        <w:t>到</w:t>
+      </w:r>
+      <w:r>
+        <w:rPr>
+          <w:rFonts w:hint="eastAsia"/>
+          <w:sz w:val="24"/>
+        </w:rPr>
+        <w:t>K2</w:t>
+      </w:r>
+    </w:p>
+    <w:p>
+      <w:pPr>
+        <w:pStyle w:val="af3"/>
+        <w:numPr>
+          <w:ilvl w:val="0"/>
+          <w:numId w:val="3"/>
+        </w:numPr>
+        <w:spacing w:line="300" w:lineRule="auto"/>
+        <w:ind w:firstLineChars="0"/>
+        <w:rPr>
+          <w:rFonts w:hint="eastAsia"/>
+          <w:sz w:val="24"/>
+        </w:rPr>
+      </w:pPr>
+      <w:r>
+        <w:rPr>
+          <w:rFonts w:hint="eastAsia"/>
+          <w:sz w:val="24"/>
+        </w:rPr>
+        <w:t>令</w:t>
+      </w:r>
+      <w:r>
+        <w:rPr>
+          <w:rFonts w:hint="eastAsia"/>
+          <w:sz w:val="24"/>
+        </w:rPr>
+        <w:t>K1=K2</w:t>
+      </w:r>
+    </w:p>
+    <w:p>
+      <w:pPr>
+        <w:pStyle w:val="af3"/>
+        <w:numPr>
+          <w:ilvl w:val="0"/>
+          <w:numId w:val="3"/>
+        </w:numPr>
+        <w:spacing w:line="300" w:lineRule="auto"/>
+        <w:ind w:firstLineChars="0"/>
+        <w:rPr>
+          <w:sz w:val="24"/>
+        </w:rPr>
+      </w:pPr>
+      <w:r>
+        <w:rPr>
+          <w:rFonts w:hint="eastAsia"/>
+          <w:sz w:val="24"/>
+        </w:rPr>
+        <w:t>执行该逻辑帧的逻辑</w:t>
+      </w:r>
+    </w:p>
+    <w:p>
+      <w:pPr>
+        <w:pStyle w:val="af3"/>
+        <w:numPr>
+          <w:ilvl w:val="0"/>
+          <w:numId w:val="3"/>
+        </w:numPr>
+        <w:spacing w:line="300" w:lineRule="auto"/>
+        <w:ind w:firstLineChars="0"/>
+        <w:rPr>
+          <w:sz w:val="24"/>
+        </w:rPr>
+      </w:pPr>
+      <w:r>
+        <w:rPr>
+          <w:rFonts w:hint="eastAsia"/>
+          <w:sz w:val="24"/>
+        </w:rPr>
+        <w:t>重复</w:t>
+      </w:r>
+      <w:r>
+        <w:rPr>
+          <w:rFonts w:hint="eastAsia"/>
+          <w:sz w:val="24"/>
+        </w:rPr>
+        <w:t>1)</w:t>
+      </w:r>
+    </w:p>
+    <w:p>
+      <w:pPr>
+        <w:spacing w:line="300" w:lineRule="auto"/>
+        <w:ind w:left="480"/>
+        <w:rPr>
+          <w:rFonts w:hint="eastAsia"/>
+          <w:sz w:val="24"/>
+        </w:rPr>
+      </w:pPr>
+    </w:p>
+    <w:p>
+      <w:pPr>
+        <w:spacing w:line="300" w:lineRule="auto"/>
+        <w:ind w:left="480"/>
+        <w:rPr>
+          <w:sz w:val="24"/>
+        </w:rPr>
+      </w:pPr>
+      <w:r>
+        <w:rPr>
+          <w:rFonts w:hint="eastAsia"/>
+          <w:sz w:val="24"/>
+        </w:rPr>
+        <w:t>服务器端算法逻辑如下：</w:t>
+      </w:r>
+    </w:p>
+    <w:p>
+      <w:pPr>
+        <w:pStyle w:val="af3"/>
+        <w:numPr>
+          <w:ilvl w:val="0"/>
+          <w:numId w:val="4"/>
+        </w:numPr>
+        <w:spacing w:line="300" w:lineRule="auto"/>
+        <w:ind w:firstLineChars="0"/>
+        <w:rPr>
+          <w:sz w:val="24"/>
+        </w:rPr>
+      </w:pPr>
+      <w:r>
+        <w:rPr>
+          <w:rFonts w:hint="eastAsia"/>
+          <w:sz w:val="24"/>
+        </w:rPr>
+        <w:t>等待所有客户端的当前关键帧</w:t>
+      </w:r>
+      <w:r>
+        <w:rPr>
+          <w:rFonts w:hint="eastAsia"/>
+          <w:sz w:val="24"/>
+        </w:rPr>
+        <w:t>K1</w:t>
+      </w:r>
+      <w:r>
+        <w:rPr>
+          <w:rFonts w:hint="eastAsia"/>
+          <w:sz w:val="24"/>
+        </w:rPr>
+        <w:t>的控制指令，在收集到所有客户端的手机之前，将一直阻塞</w:t>
+      </w:r>
+    </w:p>
+    <w:p>
+      <w:pPr>
+        <w:pStyle w:val="af3"/>
+        <w:numPr>
+          <w:ilvl w:val="0"/>
+          <w:numId w:val="4"/>
+        </w:numPr>
+        <w:spacing w:line="300" w:lineRule="auto"/>
+        <w:ind w:firstLineChars="0"/>
+        <w:rPr>
+          <w:sz w:val="24"/>
+        </w:rPr>
+      </w:pPr>
+      <w:r>
+        <w:rPr>
+          <w:rFonts w:hint="eastAsia"/>
+          <w:sz w:val="24"/>
+        </w:rPr>
+        <w:t>根据所有控制指令计算下个关键帧的更新，并给出下个关键帧的编号</w:t>
+      </w:r>
+    </w:p>
+    <w:p>
+      <w:pPr>
+        <w:pStyle w:val="af3"/>
+        <w:numPr>
+          <w:ilvl w:val="0"/>
+          <w:numId w:val="4"/>
+        </w:numPr>
+        <w:spacing w:line="300" w:lineRule="auto"/>
+        <w:ind w:firstLineChars="0"/>
+        <w:rPr>
+          <w:sz w:val="24"/>
+        </w:rPr>
+      </w:pPr>
+      <w:r>
+        <w:rPr>
+          <w:rFonts w:hint="eastAsia"/>
+          <w:sz w:val="24"/>
+        </w:rPr>
+        <w:t>将更新广播给所有客户端</w:t>
+      </w:r>
+    </w:p>
+    <w:p>
+      <w:pPr>
+        <w:pStyle w:val="af3"/>
+        <w:numPr>
+          <w:ilvl w:val="0"/>
+          <w:numId w:val="4"/>
+        </w:numPr>
+        <w:spacing w:line="300" w:lineRule="auto"/>
+        <w:ind w:firstLineChars="0"/>
+        <w:rPr>
+          <w:rFonts w:hint="eastAsia"/>
+          <w:sz w:val="24"/>
+        </w:rPr>
+      </w:pPr>
+      <w:r>
+        <w:rPr>
+          <w:rFonts w:hint="eastAsia"/>
+          <w:sz w:val="24"/>
+        </w:rPr>
+        <w:t>令</w:t>
+      </w:r>
+      <w:r>
+        <w:rPr>
+          <w:rFonts w:hint="eastAsia"/>
+          <w:sz w:val="24"/>
+        </w:rPr>
+        <w:t>K1=K2</w:t>
+      </w:r>
+    </w:p>
+    <w:p>
+      <w:pPr>
+        <w:pStyle w:val="af3"/>
+        <w:numPr>
+          <w:ilvl w:val="0"/>
+          <w:numId w:val="4"/>
+        </w:numPr>
+        <w:spacing w:line="300" w:lineRule="auto"/>
+        <w:ind w:firstLineChars="0"/>
+        <w:rPr>
+          <w:sz w:val="24"/>
+        </w:rPr>
+      </w:pPr>
+      <w:r>
+        <w:rPr>
+          <w:rFonts w:hint="eastAsia"/>
+          <w:sz w:val="24"/>
+        </w:rPr>
+        <w:t>跳转到</w:t>
+      </w:r>
+      <w:r>
+        <w:rPr>
+          <w:rFonts w:hint="eastAsia"/>
+          <w:sz w:val="24"/>
+        </w:rPr>
+        <w:t>1)</w:t>
+      </w:r>
+    </w:p>
+    <w:p>
+      <w:pPr>
+        <w:spacing w:line="300" w:lineRule="auto"/>
+        <w:ind w:firstLineChars="200" w:firstLine="480"/>
+        <w:rPr>
+          <w:sz w:val="24"/>
+        </w:rPr>
+      </w:pPr>
+      <w:r>
+        <w:rPr>
+          <w:rFonts w:hint="eastAsia"/>
+          <w:sz w:val="24"/>
+        </w:rPr>
+        <w:t>可以看到，帧锁定同步的锁定二字体现在，服务器端将会锁定逻辑帧的推进，直到所有客户端的关键帧信息都被发送到服务器端。这是为了保证所有客户端在任意时刻完全一致而作的限制。显然在移动网络，高延迟和高丢包率的情况下，这样的锁定逻辑会严重破坏玩家的游戏体验。</w:t>
+      </w:r>
+    </w:p>
+    <w:p>
+      <w:pPr>
+        <w:pStyle w:val="3"/>
+        <w:rPr>
+          <w:b/>
+        </w:rPr>
+      </w:pPr>
+      <w:r>
+        <w:rPr>
+          <w:rFonts w:hint="eastAsia"/>
+          <w:b/>
+        </w:rPr>
+        <w:t>1.2.2</w:t>
+      </w:r>
+      <w:r>
+        <w:rPr>
+          <w:b/>
+        </w:rPr>
+        <w:t xml:space="preserve"> </w:t>
+      </w:r>
+      <w:r>
+        <w:rPr>
+          <w:rFonts w:hint="eastAsia"/>
+          <w:b/>
+        </w:rPr>
+        <w:t>状态同步</w:t>
+      </w:r>
+    </w:p>
+    <w:p>
+      <w:pPr>
+        <w:spacing w:line="300" w:lineRule="auto"/>
+        <w:ind w:firstLineChars="200" w:firstLine="480"/>
+        <w:rPr>
+          <w:sz w:val="24"/>
+        </w:rPr>
+      </w:pPr>
+      <w:r>
+        <w:rPr>
+          <w:rFonts w:hint="eastAsia"/>
+          <w:sz w:val="24"/>
+        </w:rPr>
+        <w:t>状态同步的算法逻辑就要简单的多。首先，状态同步不需要对游戏状态进行分片，也就是不需要帧的概念。所有玩家一旦产生控制指令，就将会发送给服务器。服务器端往往有完整的游戏逻辑，在接收到客户端的控制指令后，立刻或者稍后按照顺序根据指令计算游戏状态。</w:t>
+      </w:r>
+    </w:p>
+    <w:p>
+      <w:pPr>
+        <w:spacing w:line="300" w:lineRule="auto"/>
+        <w:ind w:firstLineChars="200" w:firstLine="480"/>
+        <w:rPr>
+          <w:rFonts w:hint="eastAsia"/>
+          <w:sz w:val="24"/>
+        </w:rPr>
+      </w:pPr>
       <w:bookmarkStart w:id="15" w:name="_GoBack"/>
       <w:bookmarkEnd w:id="15"/>
     </w:p>
@@ -4678,6 +5481,7 @@
           <w:b/>
           <w:bCs/>
         </w:rPr>
+        <w:lastRenderedPageBreak/>
         <w:t xml:space="preserve">1.X.2 </w:t>
       </w:r>
       <w:r>
@@ -5006,7 +5810,6 @@
           <w:color w:val="000000"/>
           <w:sz w:val="24"/>
         </w:rPr>
-        <w:lastRenderedPageBreak/>
         <w:t>BeehiveZ2</w:t>
       </w:r>
       <w:r>
@@ -5160,7 +5963,7 @@
                           </pic:cNvPicPr>
                         </pic:nvPicPr>
                         <pic:blipFill>
-                          <a:blip r:embed="rId16">
+                          <a:blip r:embed="rId18">
                             <a:extLst>
                               <a:ext uri="{28A0092B-C50C-407E-A947-70E740481C1C}">
                                 <a14:useLocalDpi xmlns:a14="http://schemas.microsoft.com/office/drawing/2010/main" val="0"/>
@@ -5200,7 +6003,7 @@
           </mc:Choice>
           <mc:Fallback>
             <w:pict>
-              <v:group w14:anchorId="041ED07D" id="画布 6" o:spid="_x0000_s1026" editas="canvas" style="width:414pt;height:142.15pt;mso-position-horizontal-relative:char;mso-position-vertical-relative:line" coordsize="52578,18053" o:gfxdata="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">
+              <v:group w14:anchorId="7CC28559" id="画布 6" o:spid="_x0000_s1026" editas="canvas" style="width:414pt;height:142.15pt;mso-position-horizontal-relative:char;mso-position-vertical-relative:line" coordsize="52578,18053" o:gfxdata="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">
                 <v:shapetype id="_x0000_t75" coordsize="21600,21600" o:spt="75" o:preferrelative="t" path="m@4@5l@4@11@9@11@9@5xe" filled="f" stroked="f">
                   <v:stroke joinstyle="miter"/>
                   <v:formulas>
@@ -5225,7 +6028,7 @@
                   <v:path o:connecttype="none"/>
                 </v:shape>
                 <v:shape id="Picture 7" o:spid="_x0000_s1028" type="#_x0000_t75" alt="logo" style="position:absolute;top:1210;width:52578;height:14626;visibility:visible;mso-wrap-style:square" o:gfxdata="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">
-                  <v:imagedata r:id="rId17" o:title="logo"/>
+                  <v:imagedata r:id="rId19" o:title="logo"/>
                 </v:shape>
                 <w10:anchorlock/>
               </v:group>
@@ -5332,7 +6135,7 @@
                           </pic:cNvPicPr>
                         </pic:nvPicPr>
                         <pic:blipFill>
-                          <a:blip r:embed="rId18">
+                          <a:blip r:embed="rId20">
                             <a:extLst>
                               <a:ext uri="{28A0092B-C50C-407E-A947-70E740481C1C}">
                                 <a14:useLocalDpi xmlns:a14="http://schemas.microsoft.com/office/drawing/2010/main" val="0"/>
@@ -5372,13 +6175,13 @@
           </mc:Choice>
           <mc:Fallback>
             <w:pict>
-              <v:group w14:anchorId="66EAD528" id="画布 4" o:spid="_x0000_s1026" editas="canvas" style="width:414pt;height:170.75pt;mso-position-horizontal-relative:char;mso-position-vertical-relative:line" coordsize="52578,21685" o:gfxdata="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">
+              <v:group w14:anchorId="40E34B3A" id="画布 4" o:spid="_x0000_s1026" editas="canvas" style="width:414pt;height:170.75pt;mso-position-horizontal-relative:char;mso-position-vertical-relative:line" coordsize="52578,21685" o:gfxdata="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">
                 <v:shape id="_x0000_s1027" type="#_x0000_t75" style="position:absolute;width:52578;height:21685;visibility:visible;mso-wrap-style:square">
                   <v:fill o:detectmouseclick="t"/>
                   <v:path o:connecttype="none"/>
                 </v:shape>
                 <v:shape id="Picture 4" o:spid="_x0000_s1028" type="#_x0000_t75" alt="gaolou" style="position:absolute;left:13714;top:882;width:25149;height:19075;visibility:visible;mso-wrap-style:square" o:gfxdata="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">
-                  <v:imagedata r:id="rId19" o:title="gaolou"/>
+                  <v:imagedata r:id="rId21" o:title="gaolou"/>
                 </v:shape>
                 <w10:anchorlock/>
               </v:group>
@@ -9254,7 +10057,7 @@
             <w:noProof/>
             <w:lang w:val="zh-CN"/>
           </w:rPr>
-          <w:t>12</w:t>
+          <w:t>4</w:t>
         </w:r>
         <w:r>
           <w:fldChar w:fldCharType="end"/>
@@ -9292,6 +10095,273 @@
 <file path=word/numbering.xml><?xml version="1.0" encoding="utf-8"?>
 <w:numbering xmlns:wpc="http://schemas.microsoft.com/office/word/2010/wordprocessingCanvas" xmlns:cx="http://schemas.microsoft.com/office/drawing/2014/chartex" xmlns:mc="http://schemas.openxmlformats.org/markup-compatibility/2006" xmlns:o="urn:schemas-microsoft-com:office:office" xmlns:r="http://schemas.openxmlformats.org/officeDocument/2006/relationships" xmlns:m="http://schemas.openxmlformats.org/officeDocument/2006/math" xmlns:v="urn:schemas-microsoft-com:vml" xmlns:wp14="http://schemas.microsoft.com/office/word/2010/wordprocessingDrawing" xmlns:wp="http://schemas.openxmlformats.org/drawingml/2006/wordprocessingDrawing" xmlns:w10="urn:schemas-microsoft-com:office:word" xmlns:w="http://schemas.openxmlformats.org/wordprocessingml/2006/main" xmlns:w14="http://schemas.microsoft.com/office/word/2010/wordml" xmlns:w15="http://schemas.microsoft.com/office/word/2012/wordml" xmlns:w16se="http://schemas.microsoft.com/office/word/2015/wordml/symex" xmlns:wpg="http://schemas.microsoft.com/office/word/2010/wordprocessingGroup" xmlns:wpi="http://schemas.microsoft.com/office/word/2010/wordprocessingInk" xmlns:wne="http://schemas.microsoft.com/office/word/2006/wordml" xmlns:wps="http://schemas.microsoft.com/office/word/2010/wordprocessingShape" mc:Ignorable="w14 w15 w16se wp14">
   <w:abstractNum w:abstractNumId="0" w15:restartNumberingAfterBreak="0">
+    <w:nsid w:val="14400B5B"/>
+    <w:multiLevelType w:val="hybridMultilevel"/>
+    <w:tmpl w:val="4B9C30FC"/>
+    <w:lvl w:ilvl="0" w:tplc="44443C6C">
+      <w:start w:val="1"/>
+      <w:numFmt w:val="decimal"/>
+      <w:lvlText w:val="%1)"/>
+      <w:lvlJc w:val="left"/>
+      <w:pPr>
+        <w:ind w:left="840" w:hanging="360"/>
+      </w:pPr>
+      <w:rPr>
+        <w:rFonts w:hint="default"/>
+      </w:rPr>
+    </w:lvl>
+    <w:lvl w:ilvl="1" w:tplc="04090019" w:tentative="1">
+      <w:start w:val="1"/>
+      <w:numFmt w:val="lowerLetter"/>
+      <w:lvlText w:val="%2)"/>
+      <w:lvlJc w:val="left"/>
+      <w:pPr>
+        <w:ind w:left="1320" w:hanging="420"/>
+      </w:pPr>
+    </w:lvl>
+    <w:lvl w:ilvl="2" w:tplc="0409001B" w:tentative="1">
+      <w:start w:val="1"/>
+      <w:numFmt w:val="lowerRoman"/>
+      <w:lvlText w:val="%3."/>
+      <w:lvlJc w:val="right"/>
+      <w:pPr>
+        <w:ind w:left="1740" w:hanging="420"/>
+      </w:pPr>
+    </w:lvl>
+    <w:lvl w:ilvl="3" w:tplc="0409000F" w:tentative="1">
+      <w:start w:val="1"/>
+      <w:numFmt w:val="decimal"/>
+      <w:lvlText w:val="%4."/>
+      <w:lvlJc w:val="left"/>
+      <w:pPr>
+        <w:ind w:left="2160" w:hanging="420"/>
+      </w:pPr>
+    </w:lvl>
+    <w:lvl w:ilvl="4" w:tplc="04090019" w:tentative="1">
+      <w:start w:val="1"/>
+      <w:numFmt w:val="lowerLetter"/>
+      <w:lvlText w:val="%5)"/>
+      <w:lvlJc w:val="left"/>
+      <w:pPr>
+        <w:ind w:left="2580" w:hanging="420"/>
+      </w:pPr>
+    </w:lvl>
+    <w:lvl w:ilvl="5" w:tplc="0409001B" w:tentative="1">
+      <w:start w:val="1"/>
+      <w:numFmt w:val="lowerRoman"/>
+      <w:lvlText w:val="%6."/>
+      <w:lvlJc w:val="right"/>
+      <w:pPr>
+        <w:ind w:left="3000" w:hanging="420"/>
+      </w:pPr>
+    </w:lvl>
+    <w:lvl w:ilvl="6" w:tplc="0409000F" w:tentative="1">
+      <w:start w:val="1"/>
+      <w:numFmt w:val="decimal"/>
+      <w:lvlText w:val="%7."/>
+      <w:lvlJc w:val="left"/>
+      <w:pPr>
+        <w:ind w:left="3420" w:hanging="420"/>
+      </w:pPr>
+    </w:lvl>
+    <w:lvl w:ilvl="7" w:tplc="04090019" w:tentative="1">
+      <w:start w:val="1"/>
+      <w:numFmt w:val="lowerLetter"/>
+      <w:lvlText w:val="%8)"/>
+      <w:lvlJc w:val="left"/>
+      <w:pPr>
+        <w:ind w:left="3840" w:hanging="420"/>
+      </w:pPr>
+    </w:lvl>
+    <w:lvl w:ilvl="8" w:tplc="0409001B" w:tentative="1">
+      <w:start w:val="1"/>
+      <w:numFmt w:val="lowerRoman"/>
+      <w:lvlText w:val="%9."/>
+      <w:lvlJc w:val="right"/>
+      <w:pPr>
+        <w:ind w:left="4260" w:hanging="420"/>
+      </w:pPr>
+    </w:lvl>
+  </w:abstractNum>
+  <w:abstractNum w:abstractNumId="1" w15:restartNumberingAfterBreak="0">
+    <w:nsid w:val="22E97CCF"/>
+    <w:multiLevelType w:val="hybridMultilevel"/>
+    <w:tmpl w:val="0AFE1A82"/>
+    <w:lvl w:ilvl="0" w:tplc="FCA628FE">
+      <w:start w:val="1"/>
+      <w:numFmt w:val="decimal"/>
+      <w:lvlText w:val="%1)"/>
+      <w:lvlJc w:val="left"/>
+      <w:pPr>
+        <w:ind w:left="840" w:hanging="360"/>
+      </w:pPr>
+      <w:rPr>
+        <w:rFonts w:hint="default"/>
+      </w:rPr>
+    </w:lvl>
+    <w:lvl w:ilvl="1" w:tplc="04090019" w:tentative="1">
+      <w:start w:val="1"/>
+      <w:numFmt w:val="lowerLetter"/>
+      <w:lvlText w:val="%2)"/>
+      <w:lvlJc w:val="left"/>
+      <w:pPr>
+        <w:ind w:left="1320" w:hanging="420"/>
+      </w:pPr>
+    </w:lvl>
+    <w:lvl w:ilvl="2" w:tplc="0409001B" w:tentative="1">
+      <w:start w:val="1"/>
+      <w:numFmt w:val="lowerRoman"/>
+      <w:lvlText w:val="%3."/>
+      <w:lvlJc w:val="right"/>
+      <w:pPr>
+        <w:ind w:left="1740" w:hanging="420"/>
+      </w:pPr>
+    </w:lvl>
+    <w:lvl w:ilvl="3" w:tplc="0409000F" w:tentative="1">
+      <w:start w:val="1"/>
+      <w:numFmt w:val="decimal"/>
+      <w:lvlText w:val="%4."/>
+      <w:lvlJc w:val="left"/>
+      <w:pPr>
+        <w:ind w:left="2160" w:hanging="420"/>
+      </w:pPr>
+    </w:lvl>
+    <w:lvl w:ilvl="4" w:tplc="04090019" w:tentative="1">
+      <w:start w:val="1"/>
+      <w:numFmt w:val="lowerLetter"/>
+      <w:lvlText w:val="%5)"/>
+      <w:lvlJc w:val="left"/>
+      <w:pPr>
+        <w:ind w:left="2580" w:hanging="420"/>
+      </w:pPr>
+    </w:lvl>
+    <w:lvl w:ilvl="5" w:tplc="0409001B" w:tentative="1">
+      <w:start w:val="1"/>
+      <w:numFmt w:val="lowerRoman"/>
+      <w:lvlText w:val="%6."/>
+      <w:lvlJc w:val="right"/>
+      <w:pPr>
+        <w:ind w:left="3000" w:hanging="420"/>
+      </w:pPr>
+    </w:lvl>
+    <w:lvl w:ilvl="6" w:tplc="0409000F" w:tentative="1">
+      <w:start w:val="1"/>
+      <w:numFmt w:val="decimal"/>
+      <w:lvlText w:val="%7."/>
+      <w:lvlJc w:val="left"/>
+      <w:pPr>
+        <w:ind w:left="3420" w:hanging="420"/>
+      </w:pPr>
+    </w:lvl>
+    <w:lvl w:ilvl="7" w:tplc="04090019" w:tentative="1">
+      <w:start w:val="1"/>
+      <w:numFmt w:val="lowerLetter"/>
+      <w:lvlText w:val="%8)"/>
+      <w:lvlJc w:val="left"/>
+      <w:pPr>
+        <w:ind w:left="3840" w:hanging="420"/>
+      </w:pPr>
+    </w:lvl>
+    <w:lvl w:ilvl="8" w:tplc="0409001B" w:tentative="1">
+      <w:start w:val="1"/>
+      <w:numFmt w:val="lowerRoman"/>
+      <w:lvlText w:val="%9."/>
+      <w:lvlJc w:val="right"/>
+      <w:pPr>
+        <w:ind w:left="4260" w:hanging="420"/>
+      </w:pPr>
+    </w:lvl>
+  </w:abstractNum>
+  <w:abstractNum w:abstractNumId="2" w15:restartNumberingAfterBreak="0">
+    <w:nsid w:val="3680781D"/>
+    <w:multiLevelType w:val="hybridMultilevel"/>
+    <w:tmpl w:val="BF7A4068"/>
+    <w:lvl w:ilvl="0" w:tplc="A9CA305C">
+      <w:start w:val="1"/>
+      <w:numFmt w:val="decimal"/>
+      <w:lvlText w:val="%1)"/>
+      <w:lvlJc w:val="left"/>
+      <w:pPr>
+        <w:ind w:left="840" w:hanging="360"/>
+      </w:pPr>
+      <w:rPr>
+        <w:rFonts w:hint="default"/>
+      </w:rPr>
+    </w:lvl>
+    <w:lvl w:ilvl="1" w:tplc="04090019" w:tentative="1">
+      <w:start w:val="1"/>
+      <w:numFmt w:val="lowerLetter"/>
+      <w:lvlText w:val="%2)"/>
+      <w:lvlJc w:val="left"/>
+      <w:pPr>
+        <w:ind w:left="1320" w:hanging="420"/>
+      </w:pPr>
+    </w:lvl>
+    <w:lvl w:ilvl="2" w:tplc="0409001B" w:tentative="1">
+      <w:start w:val="1"/>
+      <w:numFmt w:val="lowerRoman"/>
+      <w:lvlText w:val="%3."/>
+      <w:lvlJc w:val="right"/>
+      <w:pPr>
+        <w:ind w:left="1740" w:hanging="420"/>
+      </w:pPr>
+    </w:lvl>
+    <w:lvl w:ilvl="3" w:tplc="0409000F" w:tentative="1">
+      <w:start w:val="1"/>
+      <w:numFmt w:val="decimal"/>
+      <w:lvlText w:val="%4."/>
+      <w:lvlJc w:val="left"/>
+      <w:pPr>
+        <w:ind w:left="2160" w:hanging="420"/>
+      </w:pPr>
+    </w:lvl>
+    <w:lvl w:ilvl="4" w:tplc="04090019" w:tentative="1">
+      <w:start w:val="1"/>
+      <w:numFmt w:val="lowerLetter"/>
+      <w:lvlText w:val="%5)"/>
+      <w:lvlJc w:val="left"/>
+      <w:pPr>
+        <w:ind w:left="2580" w:hanging="420"/>
+      </w:pPr>
+    </w:lvl>
+    <w:lvl w:ilvl="5" w:tplc="0409001B" w:tentative="1">
+      <w:start w:val="1"/>
+      <w:numFmt w:val="lowerRoman"/>
+      <w:lvlText w:val="%6."/>
+      <w:lvlJc w:val="right"/>
+      <w:pPr>
+        <w:ind w:left="3000" w:hanging="420"/>
+      </w:pPr>
+    </w:lvl>
+    <w:lvl w:ilvl="6" w:tplc="0409000F" w:tentative="1">
+      <w:start w:val="1"/>
+      <w:numFmt w:val="decimal"/>
+      <w:lvlText w:val="%7."/>
+      <w:lvlJc w:val="left"/>
+      <w:pPr>
+        <w:ind w:left="3420" w:hanging="420"/>
+      </w:pPr>
+    </w:lvl>
+    <w:lvl w:ilvl="7" w:tplc="04090019" w:tentative="1">
+      <w:start w:val="1"/>
+      <w:numFmt w:val="lowerLetter"/>
+      <w:lvlText w:val="%8)"/>
+      <w:lvlJc w:val="left"/>
+      <w:pPr>
+        <w:ind w:left="3840" w:hanging="420"/>
+      </w:pPr>
+    </w:lvl>
+    <w:lvl w:ilvl="8" w:tplc="0409001B" w:tentative="1">
+      <w:start w:val="1"/>
+      <w:numFmt w:val="lowerRoman"/>
+      <w:lvlText w:val="%9."/>
+      <w:lvlJc w:val="right"/>
+      <w:pPr>
+        <w:ind w:left="4260" w:hanging="420"/>
+      </w:pPr>
+    </w:lvl>
+  </w:abstractNum>
+  <w:abstractNum w:abstractNumId="3" w15:restartNumberingAfterBreak="0">
     <w:nsid w:val="6A760B9D"/>
     <w:multiLevelType w:val="hybridMultilevel"/>
     <w:tmpl w:val="49907046"/>
@@ -9378,7 +10448,7 @@
     </w:lvl>
   </w:abstractNum>
   <w:num w:numId="1">
-    <w:abstractNumId w:val="0"/>
+    <w:abstractNumId w:val="3"/>
     <w:lvlOverride w:ilvl="0">
       <w:startOverride w:val="1"/>
     </w:lvlOverride>
@@ -9406,6 +10476,15 @@
     <w:lvlOverride w:ilvl="8">
       <w:startOverride w:val="1"/>
     </w:lvlOverride>
+  </w:num>
+  <w:num w:numId="2">
+    <w:abstractNumId w:val="0"/>
+  </w:num>
+  <w:num w:numId="3">
+    <w:abstractNumId w:val="2"/>
+  </w:num>
+  <w:num w:numId="4">
+    <w:abstractNumId w:val="1"/>
   </w:num>
 </w:numbering>
 </file>
@@ -10325,6 +11404,16 @@
       <w:szCs w:val="18"/>
     </w:rPr>
   </w:style>
+  <w:style w:type="paragraph" w:styleId="af3">
+    <w:name w:val="List Paragraph"/>
+    <w:basedOn w:val="a"/>
+    <w:uiPriority w:val="34"/>
+    <w:qFormat/>
+    <w:rsid w:val="00A43012"/>
+    <w:pPr>
+      <w:ind w:firstLineChars="200" w:firstLine="420"/>
+    </w:pPr>
+  </w:style>
 </w:styles>
 </file>
 
@@ -10587,4 +11676,16 @@
     </a:ext>
   </a:extLst>
 </a:theme>
+</file>
+
+<file path=customXml/item1.xml><?xml version="1.0" encoding="utf-8"?>
+<b:Sources xmlns:b="http://schemas.openxmlformats.org/officeDocument/2006/bibliography" xmlns="http://schemas.openxmlformats.org/officeDocument/2006/bibliography" SelectedStyle="\APASixthEditionOfficeOnline.xsl" StyleName="APA" Version="6"/>
+</file>
+
+<file path=customXml/itemProps1.xml><?xml version="1.0" encoding="utf-8"?>
+<ds:datastoreItem xmlns:ds="http://schemas.openxmlformats.org/officeDocument/2006/customXml" ds:itemID="{89B25E25-6C47-4891-B139-69F5B0CCD932}">
+  <ds:schemaRefs>
+    <ds:schemaRef ds:uri="http://schemas.openxmlformats.org/officeDocument/2006/bibliography"/>
+  </ds:schemaRefs>
+</ds:datastoreItem>
 </file>
--- a/本 科 毕 业 设 计.docx
+++ b/本 科 毕 业 设 计.docx
@@ -154,13 +154,7 @@
         <w:t>本 科 毕 业 设 计</w:t>
       </w:r>
     </w:p>
-    <w:p>
-      <w:pPr>
-        <w:rPr>
-          <w:rFonts w:hint="eastAsia"/>
-        </w:rPr>
-      </w:pPr>
-    </w:p>
+    <w:p/>
     <w:p>
       <w:pPr>
         <w:ind w:left="1080"/>
@@ -291,7 +285,7 @@
         <w:spacing w:line="360" w:lineRule="auto"/>
         <w:ind w:left="1080"/>
         <w:rPr>
-          <w:rFonts w:ascii="楷体_GB2312" w:eastAsia="楷体_GB2312" w:hint="eastAsia"/>
+          <w:rFonts w:ascii="楷体_GB2312" w:eastAsia="楷体_GB2312"/>
           <w:spacing w:val="66"/>
           <w:sz w:val="32"/>
           <w:u w:val="single"/>
@@ -363,7 +357,7 @@
         <w:spacing w:line="360" w:lineRule="auto"/>
         <w:ind w:left="1077"/>
         <w:rPr>
-          <w:rFonts w:eastAsia="楷体_GB2312" w:hint="eastAsia"/>
+          <w:rFonts w:eastAsia="楷体_GB2312"/>
           <w:spacing w:val="52"/>
           <w:sz w:val="32"/>
           <w:u w:val="single"/>
@@ -415,7 +409,27 @@
           <w:szCs w:val="32"/>
           <w:u w:val="single"/>
         </w:rPr>
-        <w:t>火影手游同步服务设计与实现</w:t>
+        <w:t>火</w:t>
+      </w:r>
+      <w:proofErr w:type="gramStart"/>
+      <w:r>
+        <w:rPr>
+          <w:rFonts w:eastAsia="楷体_GB2312" w:hint="eastAsia"/>
+          <w:sz w:val="32"/>
+          <w:szCs w:val="32"/>
+          <w:u w:val="single"/>
+        </w:rPr>
+        <w:t>影手游</w:t>
+      </w:r>
+      <w:proofErr w:type="gramEnd"/>
+      <w:r>
+        <w:rPr>
+          <w:rFonts w:eastAsia="楷体_GB2312" w:hint="eastAsia"/>
+          <w:sz w:val="32"/>
+          <w:szCs w:val="32"/>
+          <w:u w:val="single"/>
+        </w:rPr>
+        <w:t>同步服务设计与实现</w:t>
       </w:r>
       <w:r>
         <w:rPr>
@@ -609,6 +623,7 @@
         </w:rPr>
         <w:t xml:space="preserve">   </w:t>
       </w:r>
+      <w:proofErr w:type="gramStart"/>
       <w:r>
         <w:rPr>
           <w:rFonts w:eastAsia="楷体_GB2312" w:hint="eastAsia"/>
@@ -618,6 +633,7 @@
         </w:rPr>
         <w:t>浩</w:t>
       </w:r>
+      <w:proofErr w:type="gramEnd"/>
       <w:r>
         <w:rPr>
           <w:rFonts w:eastAsia="楷体_GB2312"/>
@@ -660,6 +676,7 @@
         </w:rPr>
         <w:t xml:space="preserve">   </w:t>
       </w:r>
+      <w:proofErr w:type="gramStart"/>
       <w:r>
         <w:rPr>
           <w:rFonts w:eastAsia="楷体_GB2312" w:hint="eastAsia"/>
@@ -669,6 +686,7 @@
         </w:rPr>
         <w:t>张瑾玉</w:t>
       </w:r>
+      <w:proofErr w:type="gramEnd"/>
       <w:r>
         <w:rPr>
           <w:rFonts w:eastAsia="楷体_GB2312"/>
@@ -785,7 +803,8 @@
           <w:u w:val="double"/>
         </w:rPr>
         <w:sectPr>
-          <w:footerReference w:type="default" r:id="rId10"/>
+          <w:headerReference w:type="default" r:id="rId10"/>
+          <w:footerReference w:type="default" r:id="rId11"/>
           <w:pgSz w:w="11906" w:h="16838"/>
           <w:pgMar w:top="1440" w:right="1800" w:bottom="1440" w:left="1800" w:header="850" w:footer="992" w:gutter="0"/>
           <w:pgNumType w:fmt="upperRoman" w:start="1"/>
@@ -851,7 +870,25 @@
           <w:sz w:val="28"/>
           <w:u w:val="single"/>
         </w:rPr>
-        <w:t>火影手游同步服务设计与实现</w:t>
+        <w:t>火</w:t>
+      </w:r>
+      <w:proofErr w:type="gramStart"/>
+      <w:r>
+        <w:rPr>
+          <w:rFonts w:eastAsia="楷体_GB2312" w:hint="eastAsia"/>
+          <w:sz w:val="28"/>
+          <w:u w:val="single"/>
+        </w:rPr>
+        <w:t>影手游</w:t>
+      </w:r>
+      <w:proofErr w:type="gramEnd"/>
+      <w:r>
+        <w:rPr>
+          <w:rFonts w:eastAsia="楷体_GB2312" w:hint="eastAsia"/>
+          <w:sz w:val="28"/>
+          <w:u w:val="single"/>
+        </w:rPr>
+        <w:t>同步服务设计与实现</w:t>
       </w:r>
       <w:r>
         <w:rPr>
@@ -993,8 +1030,18 @@
           <w:sz w:val="28"/>
           <w:u w:val="single"/>
         </w:rPr>
-        <w:t>孙浩</w:t>
-      </w:r>
+        <w:t>孙</w:t>
+      </w:r>
+      <w:proofErr w:type="gramStart"/>
+      <w:r>
+        <w:rPr>
+          <w:rFonts w:eastAsia="楷体_GB2312" w:hint="eastAsia"/>
+          <w:sz w:val="28"/>
+          <w:u w:val="single"/>
+        </w:rPr>
+        <w:t>浩</w:t>
+      </w:r>
+      <w:proofErr w:type="gramEnd"/>
       <w:r>
         <w:rPr>
           <w:rFonts w:eastAsia="楷体_GB2312"/>
@@ -1027,6 +1074,7 @@
         </w:rPr>
         <w:t xml:space="preserve">      </w:t>
       </w:r>
+      <w:proofErr w:type="gramStart"/>
       <w:r>
         <w:rPr>
           <w:rFonts w:eastAsia="楷体_GB2312" w:hint="eastAsia"/>
@@ -1035,6 +1083,7 @@
         </w:rPr>
         <w:t>张瑾玉</w:t>
       </w:r>
+      <w:proofErr w:type="gramEnd"/>
       <w:r>
         <w:rPr>
           <w:rFonts w:eastAsia="楷体_GB2312"/>
@@ -1217,7 +1266,25 @@
           <w:color w:val="000000"/>
           <w:sz w:val="24"/>
         </w:rPr>
-        <w:t>项目组整体完成了项目中的哪些功能。</w:t>
+        <w:t>项目</w:t>
+      </w:r>
+      <w:proofErr w:type="gramStart"/>
+      <w:r>
+        <w:rPr>
+          <w:rFonts w:ascii="Verdana" w:hAnsi="Verdana" w:hint="eastAsia"/>
+          <w:color w:val="000000"/>
+          <w:sz w:val="24"/>
+        </w:rPr>
+        <w:t>组整体</w:t>
+      </w:r>
+      <w:proofErr w:type="gramEnd"/>
+      <w:r>
+        <w:rPr>
+          <w:rFonts w:ascii="Verdana" w:hAnsi="Verdana" w:hint="eastAsia"/>
+          <w:color w:val="000000"/>
+          <w:sz w:val="24"/>
+        </w:rPr>
+        <w:t>完成了项目中的哪些功能。</w:t>
       </w:r>
     </w:p>
     <w:p>
@@ -1262,7 +1329,7 @@
         <w:spacing w:line="360" w:lineRule="auto"/>
         <w:ind w:leftChars="-1" w:left="-2" w:rightChars="171" w:right="359" w:firstLineChars="200" w:firstLine="480"/>
         <w:rPr>
-          <w:rFonts w:ascii="宋体" w:hAnsi="宋体" w:cs="宋体" w:hint="eastAsia"/>
+          <w:rFonts w:ascii="宋体" w:hAnsi="宋体" w:cs="宋体"/>
           <w:sz w:val="24"/>
         </w:rPr>
       </w:pPr>
@@ -1272,7 +1339,7 @@
         <w:spacing w:line="360" w:lineRule="auto"/>
         <w:ind w:leftChars="-1" w:left="-2" w:rightChars="171" w:right="359" w:firstLineChars="200" w:firstLine="480"/>
         <w:rPr>
-          <w:rFonts w:ascii="宋体" w:hAnsi="宋体" w:cs="宋体" w:hint="eastAsia"/>
+          <w:rFonts w:ascii="宋体" w:hAnsi="宋体" w:cs="宋体"/>
           <w:sz w:val="24"/>
         </w:rPr>
       </w:pPr>
@@ -1282,7 +1349,7 @@
         <w:spacing w:line="360" w:lineRule="auto"/>
         <w:ind w:leftChars="-1" w:left="-2" w:rightChars="171" w:right="359" w:firstLineChars="200" w:firstLine="480"/>
         <w:rPr>
-          <w:rFonts w:ascii="宋体" w:hAnsi="宋体" w:cs="宋体" w:hint="eastAsia"/>
+          <w:rFonts w:ascii="宋体" w:hAnsi="宋体" w:cs="宋体"/>
           <w:sz w:val="24"/>
         </w:rPr>
       </w:pPr>
@@ -1292,7 +1359,7 @@
         <w:spacing w:line="360" w:lineRule="auto"/>
         <w:ind w:leftChars="-1" w:left="-2" w:rightChars="171" w:right="359" w:firstLineChars="200" w:firstLine="480"/>
         <w:rPr>
-          <w:rFonts w:ascii="宋体" w:hAnsi="宋体" w:cs="宋体" w:hint="eastAsia"/>
+          <w:rFonts w:ascii="宋体" w:hAnsi="宋体" w:cs="宋体"/>
           <w:sz w:val="24"/>
         </w:rPr>
       </w:pPr>
@@ -1302,7 +1369,7 @@
         <w:spacing w:line="360" w:lineRule="auto"/>
         <w:ind w:leftChars="-1" w:left="-2" w:rightChars="171" w:right="359" w:firstLineChars="200" w:firstLine="480"/>
         <w:rPr>
-          <w:rFonts w:ascii="宋体" w:hAnsi="宋体" w:cs="宋体" w:hint="eastAsia"/>
+          <w:rFonts w:ascii="宋体" w:hAnsi="宋体" w:cs="宋体"/>
           <w:sz w:val="24"/>
         </w:rPr>
       </w:pPr>
@@ -1312,7 +1379,7 @@
         <w:spacing w:line="360" w:lineRule="auto"/>
         <w:ind w:leftChars="-1" w:left="-2" w:rightChars="171" w:right="359" w:firstLineChars="200" w:firstLine="480"/>
         <w:rPr>
-          <w:rFonts w:ascii="宋体" w:hAnsi="宋体" w:cs="宋体" w:hint="eastAsia"/>
+          <w:rFonts w:ascii="宋体" w:hAnsi="宋体" w:cs="宋体"/>
           <w:sz w:val="24"/>
         </w:rPr>
       </w:pPr>
@@ -1322,7 +1389,7 @@
         <w:spacing w:line="360" w:lineRule="auto"/>
         <w:ind w:leftChars="-1" w:left="-2" w:rightChars="171" w:right="359" w:firstLineChars="200" w:firstLine="480"/>
         <w:rPr>
-          <w:rFonts w:ascii="宋体" w:hAnsi="宋体" w:cs="宋体" w:hint="eastAsia"/>
+          <w:rFonts w:ascii="宋体" w:hAnsi="宋体" w:cs="宋体"/>
           <w:sz w:val="24"/>
         </w:rPr>
       </w:pPr>
@@ -1332,7 +1399,7 @@
         <w:spacing w:line="360" w:lineRule="auto"/>
         <w:ind w:leftChars="-1" w:left="-2" w:rightChars="171" w:right="359" w:firstLineChars="200" w:firstLine="480"/>
         <w:rPr>
-          <w:rFonts w:ascii="宋体" w:hAnsi="宋体" w:cs="宋体" w:hint="eastAsia"/>
+          <w:rFonts w:ascii="宋体" w:hAnsi="宋体" w:cs="宋体"/>
           <w:sz w:val="24"/>
         </w:rPr>
       </w:pPr>
@@ -1342,7 +1409,7 @@
         <w:spacing w:line="360" w:lineRule="auto"/>
         <w:ind w:leftChars="-1" w:left="-2" w:rightChars="171" w:right="359" w:firstLineChars="200" w:firstLine="480"/>
         <w:rPr>
-          <w:rFonts w:ascii="宋体" w:hAnsi="宋体" w:cs="宋体" w:hint="eastAsia"/>
+          <w:rFonts w:ascii="宋体" w:hAnsi="宋体" w:cs="宋体"/>
           <w:sz w:val="24"/>
         </w:rPr>
       </w:pPr>
@@ -1352,7 +1419,7 @@
         <w:spacing w:line="360" w:lineRule="auto"/>
         <w:ind w:leftChars="-1" w:left="-2" w:rightChars="171" w:right="359" w:firstLineChars="200" w:firstLine="480"/>
         <w:rPr>
-          <w:rFonts w:ascii="宋体" w:hAnsi="宋体" w:cs="宋体" w:hint="eastAsia"/>
+          <w:rFonts w:ascii="宋体" w:hAnsi="宋体" w:cs="宋体"/>
           <w:sz w:val="24"/>
         </w:rPr>
       </w:pPr>
@@ -1362,7 +1429,7 @@
         <w:spacing w:line="360" w:lineRule="auto"/>
         <w:ind w:leftChars="-1" w:left="-2" w:rightChars="171" w:right="359" w:firstLineChars="200" w:firstLine="480"/>
         <w:rPr>
-          <w:rFonts w:ascii="宋体" w:hAnsi="宋体" w:cs="宋体" w:hint="eastAsia"/>
+          <w:rFonts w:ascii="宋体" w:hAnsi="宋体" w:cs="宋体"/>
           <w:sz w:val="24"/>
         </w:rPr>
       </w:pPr>
@@ -1372,7 +1439,7 @@
         <w:spacing w:line="360" w:lineRule="auto"/>
         <w:ind w:leftChars="-1" w:left="-2" w:rightChars="171" w:right="359" w:firstLineChars="200" w:firstLine="480"/>
         <w:rPr>
-          <w:rFonts w:ascii="宋体" w:hAnsi="宋体" w:cs="宋体" w:hint="eastAsia"/>
+          <w:rFonts w:ascii="宋体" w:hAnsi="宋体" w:cs="宋体"/>
           <w:sz w:val="24"/>
         </w:rPr>
       </w:pPr>
@@ -1382,7 +1449,7 @@
         <w:spacing w:line="360" w:lineRule="auto"/>
         <w:ind w:leftChars="-1" w:left="-2" w:rightChars="171" w:right="359" w:firstLineChars="200" w:firstLine="480"/>
         <w:rPr>
-          <w:rFonts w:ascii="宋体" w:hAnsi="宋体" w:cs="宋体" w:hint="eastAsia"/>
+          <w:rFonts w:ascii="宋体" w:hAnsi="宋体" w:cs="宋体"/>
           <w:sz w:val="24"/>
         </w:rPr>
       </w:pPr>
@@ -1392,7 +1459,7 @@
         <w:spacing w:line="360" w:lineRule="auto"/>
         <w:ind w:leftChars="-1" w:left="-2" w:rightChars="171" w:right="359" w:firstLineChars="200" w:firstLine="480"/>
         <w:rPr>
-          <w:rFonts w:ascii="宋体" w:hAnsi="宋体" w:cs="宋体" w:hint="eastAsia"/>
+          <w:rFonts w:ascii="宋体" w:hAnsi="宋体" w:cs="宋体"/>
           <w:sz w:val="24"/>
         </w:rPr>
       </w:pPr>
@@ -1401,7 +1468,7 @@
       <w:pPr>
         <w:jc w:val="center"/>
         <w:rPr>
-          <w:rFonts w:eastAsia="楷体_GB2312" w:hint="eastAsia"/>
+          <w:rFonts w:eastAsia="楷体_GB2312"/>
           <w:b/>
           <w:sz w:val="36"/>
           <w:u w:val="double"/>
@@ -1882,51 +1949,6 @@
       <w:pPr>
         <w:pStyle w:val="11"/>
         <w:rPr>
-          <w:rFonts w:ascii="Cambria" w:eastAsia="MS Mincho" w:hAnsi="Cambria" w:hint="eastAsia"/>
-          <w:b w:val="0"/>
-          <w:kern w:val="0"/>
-          <w:szCs w:val="24"/>
-          <w:lang w:eastAsia="ja-JP"/>
-        </w:rPr>
-      </w:pPr>
-      <w:r>
-        <w:fldChar w:fldCharType="begin"/>
-      </w:r>
-      <w:r>
-        <w:instrText xml:space="preserve"> TOC \o "1-3" \h \z \u </w:instrText>
-      </w:r>
-      <w:r>
-        <w:fldChar w:fldCharType="separate"/>
-      </w:r>
-      <w:r>
-        <w:rPr>
-          <w:rFonts w:ascii="黑体" w:eastAsia="黑体" w:hint="eastAsia"/>
-        </w:rPr>
-        <w:t>图目录</w:t>
-      </w:r>
-      <w:r>
-        <w:tab/>
-      </w:r>
-      <w:r>
-        <w:fldChar w:fldCharType="begin"/>
-      </w:r>
-      <w:r>
-        <w:instrText xml:space="preserve"> PAGEREF _Toc228009646 \h </w:instrText>
-      </w:r>
-      <w:r>
-        <w:fldChar w:fldCharType="separate"/>
-      </w:r>
-      <w:r>
-        <w:t>II</w:t>
-      </w:r>
-      <w:r>
-        <w:fldChar w:fldCharType="end"/>
-      </w:r>
-    </w:p>
-    <w:p>
-      <w:pPr>
-        <w:pStyle w:val="11"/>
-        <w:rPr>
           <w:rFonts w:ascii="Cambria" w:eastAsia="MS Mincho" w:hAnsi="Cambria"/>
           <w:b w:val="0"/>
           <w:kern w:val="0"/>
@@ -1935,10 +1957,19 @@
         </w:rPr>
       </w:pPr>
       <w:r>
+        <w:fldChar w:fldCharType="begin"/>
+      </w:r>
+      <w:r>
+        <w:instrText xml:space="preserve"> TOC \o "1-3" \h \z \u </w:instrText>
+      </w:r>
+      <w:r>
+        <w:fldChar w:fldCharType="separate"/>
+      </w:r>
+      <w:r>
         <w:rPr>
           <w:rFonts w:ascii="黑体" w:eastAsia="黑体" w:hint="eastAsia"/>
         </w:rPr>
-        <w:t>表目录</w:t>
+        <w:t>图目录</w:t>
       </w:r>
       <w:r>
         <w:tab/>
@@ -1947,13 +1978,13 @@
         <w:fldChar w:fldCharType="begin"/>
       </w:r>
       <w:r>
-        <w:instrText xml:space="preserve"> PAGEREF _Toc228009647 \h </w:instrText>
+        <w:instrText xml:space="preserve"> PAGEREF _Toc228009646 \h </w:instrText>
       </w:r>
       <w:r>
         <w:fldChar w:fldCharType="separate"/>
       </w:r>
       <w:r>
-        <w:t>III</w:t>
+        <w:t>II</w:t>
       </w:r>
       <w:r>
         <w:fldChar w:fldCharType="end"/>
@@ -1974,7 +2005,7 @@
         <w:rPr>
           <w:rFonts w:ascii="黑体" w:eastAsia="黑体" w:hint="eastAsia"/>
         </w:rPr>
-        <w:t xml:space="preserve">第一章 引言 </w:t>
+        <w:t>表目录</w:t>
       </w:r>
       <w:r>
         <w:tab/>
@@ -1983,271 +2014,13 @@
         <w:fldChar w:fldCharType="begin"/>
       </w:r>
       <w:r>
-        <w:instrText xml:space="preserve"> PAGEREF _Toc228009648 \h </w:instrText>
+        <w:instrText xml:space="preserve"> PAGEREF _Toc228009647 \h </w:instrText>
       </w:r>
       <w:r>
         <w:fldChar w:fldCharType="separate"/>
       </w:r>
       <w:r>
-        <w:t>1</w:t>
-      </w:r>
-      <w:r>
-        <w:fldChar w:fldCharType="end"/>
-      </w:r>
-    </w:p>
-    <w:p>
-      <w:pPr>
-        <w:pStyle w:val="21"/>
-        <w:rPr>
-          <w:rFonts w:ascii="Cambria" w:eastAsia="MS Mincho" w:hAnsi="Cambria"/>
-          <w:kern w:val="0"/>
-          <w:szCs w:val="24"/>
-          <w:lang w:eastAsia="ja-JP"/>
-        </w:rPr>
-      </w:pPr>
-      <w:r>
-        <w:t xml:space="preserve">1.1 </w:t>
-      </w:r>
-      <w:r>
-        <w:rPr>
-          <w:rFonts w:hint="eastAsia"/>
-        </w:rPr>
-        <w:t>项目背景</w:t>
-      </w:r>
-      <w:r>
-        <w:tab/>
-      </w:r>
-      <w:r>
-        <w:fldChar w:fldCharType="begin"/>
-      </w:r>
-      <w:r>
-        <w:instrText xml:space="preserve"> PAGEREF _Toc228009649 \h </w:instrText>
-      </w:r>
-      <w:r>
-        <w:fldChar w:fldCharType="separate"/>
-      </w:r>
-      <w:r>
-        <w:t>1</w:t>
-      </w:r>
-      <w:r>
-        <w:fldChar w:fldCharType="end"/>
-      </w:r>
-    </w:p>
-    <w:p>
-      <w:pPr>
-        <w:pStyle w:val="21"/>
-        <w:rPr>
-          <w:rFonts w:ascii="Cambria" w:eastAsia="MS Mincho" w:hAnsi="Cambria"/>
-          <w:kern w:val="0"/>
-          <w:szCs w:val="24"/>
-          <w:lang w:eastAsia="ja-JP"/>
-        </w:rPr>
-      </w:pPr>
-      <w:r>
-        <w:t xml:space="preserve">1.2 </w:t>
-      </w:r>
-      <w:r>
-        <w:rPr>
-          <w:rFonts w:hint="eastAsia"/>
-        </w:rPr>
-        <w:t>国内</w:t>
-      </w:r>
-      <w:r>
-        <w:t>(</w:t>
-      </w:r>
-      <w:r>
-        <w:rPr>
-          <w:rFonts w:hint="eastAsia"/>
-        </w:rPr>
-        <w:t>外</w:t>
-      </w:r>
-      <w:r>
-        <w:t>)</w:t>
-      </w:r>
-      <w:r>
-        <w:rPr>
-          <w:rFonts w:hint="eastAsia"/>
-        </w:rPr>
-        <w:t>工作流建模技术研究现状</w:t>
-      </w:r>
-      <w:r>
-        <w:tab/>
-      </w:r>
-      <w:r>
-        <w:fldChar w:fldCharType="begin"/>
-      </w:r>
-      <w:r>
-        <w:instrText xml:space="preserve"> PAGEREF _Toc228009650 \h </w:instrText>
-      </w:r>
-      <w:r>
-        <w:fldChar w:fldCharType="separate"/>
-      </w:r>
-      <w:r>
-        <w:t>2</w:t>
-      </w:r>
-      <w:r>
-        <w:fldChar w:fldCharType="end"/>
-      </w:r>
-    </w:p>
-    <w:p>
-      <w:pPr>
-        <w:pStyle w:val="21"/>
-        <w:rPr>
-          <w:rFonts w:ascii="Cambria" w:eastAsia="MS Mincho" w:hAnsi="Cambria"/>
-          <w:kern w:val="0"/>
-          <w:szCs w:val="24"/>
-          <w:lang w:eastAsia="ja-JP"/>
-        </w:rPr>
-      </w:pPr>
-      <w:r>
-        <w:t>1.X</w:t>
-      </w:r>
-      <w:r>
-        <w:rPr>
-          <w:rFonts w:cs="Arial" w:hint="eastAsia"/>
-        </w:rPr>
-        <w:t>可</w:t>
-      </w:r>
-      <w:r>
-        <w:rPr>
-          <w:rFonts w:hAnsi="宋体" w:cs="Arial" w:hint="eastAsia"/>
-        </w:rPr>
-        <w:t>补充二级标题</w:t>
-      </w:r>
-      <w:r>
-        <w:tab/>
-      </w:r>
-      <w:r>
-        <w:fldChar w:fldCharType="begin"/>
-      </w:r>
-      <w:r>
-        <w:instrText xml:space="preserve"> PAGEREF _Toc228009651 \h </w:instrText>
-      </w:r>
-      <w:r>
-        <w:fldChar w:fldCharType="separate"/>
-      </w:r>
-      <w:r>
-        <w:t>2</w:t>
-      </w:r>
-      <w:r>
-        <w:fldChar w:fldCharType="end"/>
-      </w:r>
-    </w:p>
-    <w:p>
-      <w:pPr>
-        <w:pStyle w:val="31"/>
-        <w:rPr>
-          <w:rFonts w:ascii="Cambria" w:eastAsia="MS Mincho" w:hAnsi="Cambria"/>
-          <w:kern w:val="0"/>
-          <w:szCs w:val="24"/>
-          <w:lang w:eastAsia="ja-JP"/>
-        </w:rPr>
-      </w:pPr>
-      <w:r>
-        <w:rPr>
-          <w:rFonts w:hAnsi="宋体" w:cs="Arial"/>
-        </w:rPr>
-        <w:t xml:space="preserve">1.X.1 </w:t>
-      </w:r>
-      <w:r>
-        <w:rPr>
-          <w:rFonts w:hAnsi="宋体" w:cs="Arial" w:hint="eastAsia"/>
-        </w:rPr>
-        <w:t>可补充三级标题</w:t>
-      </w:r>
-      <w:r>
-        <w:tab/>
-      </w:r>
-      <w:r>
-        <w:fldChar w:fldCharType="begin"/>
-      </w:r>
-      <w:r>
-        <w:instrText xml:space="preserve"> PAGEREF _Toc228009652 \h </w:instrText>
-      </w:r>
-      <w:r>
-        <w:fldChar w:fldCharType="separate"/>
-      </w:r>
-      <w:r>
-        <w:t>2</w:t>
-      </w:r>
-      <w:r>
-        <w:fldChar w:fldCharType="end"/>
-      </w:r>
-    </w:p>
-    <w:p>
-      <w:pPr>
-        <w:pStyle w:val="31"/>
-        <w:rPr>
-          <w:rFonts w:ascii="Cambria" w:eastAsia="MS Mincho" w:hAnsi="Cambria"/>
-          <w:kern w:val="0"/>
-          <w:szCs w:val="24"/>
-          <w:lang w:eastAsia="ja-JP"/>
-        </w:rPr>
-      </w:pPr>
-      <w:r>
-        <w:rPr>
-          <w:rFonts w:hAnsi="宋体" w:cs="Arial"/>
-        </w:rPr>
-        <w:t xml:space="preserve">1.X.2 </w:t>
-      </w:r>
-      <w:r>
-        <w:rPr>
-          <w:rFonts w:hAnsi="宋体" w:cs="Arial" w:hint="eastAsia"/>
-        </w:rPr>
-        <w:t>可补充三级标题</w:t>
-      </w:r>
-      <w:r>
-        <w:tab/>
-      </w:r>
-      <w:r>
-        <w:fldChar w:fldCharType="begin"/>
-      </w:r>
-      <w:r>
-        <w:instrText xml:space="preserve"> PAGEREF _Toc228009653 \h </w:instrText>
-      </w:r>
-      <w:r>
-        <w:fldChar w:fldCharType="separate"/>
-      </w:r>
-      <w:r>
-        <w:t>2</w:t>
-      </w:r>
-      <w:r>
-        <w:fldChar w:fldCharType="end"/>
-      </w:r>
-    </w:p>
-    <w:p>
-      <w:pPr>
-        <w:pStyle w:val="21"/>
-        <w:rPr>
-          <w:rFonts w:ascii="Cambria" w:eastAsia="MS Mincho" w:hAnsi="Cambria"/>
-          <w:kern w:val="0"/>
-          <w:szCs w:val="24"/>
-          <w:lang w:eastAsia="ja-JP"/>
-        </w:rPr>
-      </w:pPr>
-      <w:r>
-        <w:t xml:space="preserve">1.Z </w:t>
-      </w:r>
-      <w:r>
-        <w:rPr>
-          <w:rFonts w:hint="eastAsia"/>
-        </w:rPr>
-        <w:t>论文的主要工作和组织结构</w:t>
-      </w:r>
-      <w:r>
-        <w:tab/>
-      </w:r>
-      <w:r>
-        <w:fldChar w:fldCharType="begin"/>
-      </w:r>
-      <w:r>
-        <w:instrText xml:space="preserve"> PAGEREF _Toc228009654 \h </w:instrText>
-      </w:r>
-      <w:r>
-        <w:fldChar w:fldCharType="separate"/>
-      </w:r>
-      <w:r>
-        <w:t>2</w:t>
+        <w:t>III</w:t>
       </w:r>
       <w:r>
         <w:fldChar w:fldCharType="end"/>
@@ -2268,7 +2041,7 @@
         <w:rPr>
           <w:rFonts w:ascii="黑体" w:eastAsia="黑体" w:hint="eastAsia"/>
         </w:rPr>
-        <w:t>第二章 **技术概述</w:t>
+        <w:t xml:space="preserve">第一章 引言 </w:t>
       </w:r>
       <w:r>
         <w:tab/>
@@ -2277,13 +2050,13 @@
         <w:fldChar w:fldCharType="begin"/>
       </w:r>
       <w:r>
-        <w:instrText xml:space="preserve"> PAGEREF _Toc228009655 \h </w:instrText>
+        <w:instrText xml:space="preserve"> PAGEREF _Toc228009648 \h </w:instrText>
       </w:r>
       <w:r>
         <w:fldChar w:fldCharType="separate"/>
       </w:r>
       <w:r>
-        <w:t>4</w:t>
+        <w:t>1</w:t>
       </w:r>
       <w:r>
         <w:fldChar w:fldCharType="end"/>
@@ -2300,13 +2073,13 @@
         </w:rPr>
       </w:pPr>
       <w:r>
-        <w:t>2.1 **</w:t>
-      </w:r>
-      <w:r>
-        <w:rPr>
-          <w:rFonts w:hint="eastAsia"/>
-        </w:rPr>
-        <w:t>技术</w:t>
+        <w:t xml:space="preserve">1.1 </w:t>
+      </w:r>
+      <w:r>
+        <w:rPr>
+          <w:rFonts w:hint="eastAsia"/>
+        </w:rPr>
+        <w:t>项目背景</w:t>
       </w:r>
       <w:r>
         <w:tab/>
@@ -2315,13 +2088,13 @@
         <w:fldChar w:fldCharType="begin"/>
       </w:r>
       <w:r>
-        <w:instrText xml:space="preserve"> PAGEREF _Toc228009656 \h </w:instrText>
+        <w:instrText xml:space="preserve"> PAGEREF _Toc228009649 \h </w:instrText>
       </w:r>
       <w:r>
         <w:fldChar w:fldCharType="separate"/>
       </w:r>
       <w:r>
-        <w:t>4</w:t>
+        <w:t>1</w:t>
       </w:r>
       <w:r>
         <w:fldChar w:fldCharType="end"/>
@@ -2329,7 +2102,7 @@
     </w:p>
     <w:p>
       <w:pPr>
-        <w:pStyle w:val="31"/>
+        <w:pStyle w:val="21"/>
         <w:rPr>
           <w:rFonts w:ascii="Cambria" w:eastAsia="MS Mincho" w:hAnsi="Cambria"/>
           <w:kern w:val="0"/>
@@ -2338,10 +2111,31 @@
         </w:rPr>
       </w:pPr>
       <w:r>
-        <w:rPr>
-          <w:rFonts w:hAnsi="宋体" w:cs="Arial"/>
-        </w:rPr>
-        <w:t>2.1.1 **</w:t>
+        <w:t xml:space="preserve">1.2 </w:t>
+      </w:r>
+      <w:r>
+        <w:rPr>
+          <w:rFonts w:hint="eastAsia"/>
+        </w:rPr>
+        <w:t>国内</w:t>
+      </w:r>
+      <w:r>
+        <w:t>(</w:t>
+      </w:r>
+      <w:r>
+        <w:rPr>
+          <w:rFonts w:hint="eastAsia"/>
+        </w:rPr>
+        <w:t>外</w:t>
+      </w:r>
+      <w:r>
+        <w:t>)</w:t>
+      </w:r>
+      <w:r>
+        <w:rPr>
+          <w:rFonts w:hint="eastAsia"/>
+        </w:rPr>
+        <w:t>工作流建模技术研究现状</w:t>
       </w:r>
       <w:r>
         <w:tab/>
@@ -2350,13 +2144,13 @@
         <w:fldChar w:fldCharType="begin"/>
       </w:r>
       <w:r>
-        <w:instrText xml:space="preserve"> PAGEREF _Toc228009657 \h </w:instrText>
+        <w:instrText xml:space="preserve"> PAGEREF _Toc228009650 \h </w:instrText>
       </w:r>
       <w:r>
         <w:fldChar w:fldCharType="separate"/>
       </w:r>
       <w:r>
-        <w:t>4</w:t>
+        <w:t>2</w:t>
       </w:r>
       <w:r>
         <w:fldChar w:fldCharType="end"/>
@@ -2364,7 +2158,7 @@
     </w:p>
     <w:p>
       <w:pPr>
-        <w:pStyle w:val="31"/>
+        <w:pStyle w:val="21"/>
         <w:rPr>
           <w:rFonts w:ascii="Cambria" w:eastAsia="MS Mincho" w:hAnsi="Cambria"/>
           <w:kern w:val="0"/>
@@ -2373,10 +2167,19 @@
         </w:rPr>
       </w:pPr>
       <w:r>
-        <w:rPr>
-          <w:rFonts w:hAnsi="宋体" w:cs="Arial"/>
-        </w:rPr>
-        <w:t>2.1.2 **</w:t>
+        <w:t>1.X</w:t>
+      </w:r>
+      <w:r>
+        <w:rPr>
+          <w:rFonts w:cs="Arial" w:hint="eastAsia"/>
+        </w:rPr>
+        <w:t>可</w:t>
+      </w:r>
+      <w:r>
+        <w:rPr>
+          <w:rFonts w:hAnsi="宋体" w:cs="Arial" w:hint="eastAsia"/>
+        </w:rPr>
+        <w:t>补充二级标题</w:t>
       </w:r>
       <w:r>
         <w:tab/>
@@ -2385,13 +2188,13 @@
         <w:fldChar w:fldCharType="begin"/>
       </w:r>
       <w:r>
-        <w:instrText xml:space="preserve"> PAGEREF _Toc228009658 \h </w:instrText>
+        <w:instrText xml:space="preserve"> PAGEREF _Toc228009651 \h </w:instrText>
       </w:r>
       <w:r>
         <w:fldChar w:fldCharType="separate"/>
       </w:r>
       <w:r>
-        <w:t>4</w:t>
+        <w:t>2</w:t>
       </w:r>
       <w:r>
         <w:fldChar w:fldCharType="end"/>
@@ -2399,7 +2202,7 @@
     </w:p>
     <w:p>
       <w:pPr>
-        <w:pStyle w:val="21"/>
+        <w:pStyle w:val="31"/>
         <w:rPr>
           <w:rFonts w:ascii="Cambria" w:eastAsia="MS Mincho" w:hAnsi="Cambria"/>
           <w:kern w:val="0"/>
@@ -2408,13 +2211,16 @@
         </w:rPr>
       </w:pPr>
       <w:r>
-        <w:t>2.2 **</w:t>
-      </w:r>
-      <w:r>
-        <w:rPr>
-          <w:rFonts w:hint="eastAsia"/>
-        </w:rPr>
-        <w:t>技术</w:t>
+        <w:rPr>
+          <w:rFonts w:hAnsi="宋体" w:cs="Arial"/>
+        </w:rPr>
+        <w:t xml:space="preserve">1.X.1 </w:t>
+      </w:r>
+      <w:r>
+        <w:rPr>
+          <w:rFonts w:hAnsi="宋体" w:cs="Arial" w:hint="eastAsia"/>
+        </w:rPr>
+        <w:t>可补充三级标题</w:t>
       </w:r>
       <w:r>
         <w:tab/>
@@ -2423,13 +2229,13 @@
         <w:fldChar w:fldCharType="begin"/>
       </w:r>
       <w:r>
-        <w:instrText xml:space="preserve"> PAGEREF _Toc228009659 \h </w:instrText>
+        <w:instrText xml:space="preserve"> PAGEREF _Toc228009652 \h </w:instrText>
       </w:r>
       <w:r>
         <w:fldChar w:fldCharType="separate"/>
       </w:r>
       <w:r>
-        <w:t>5</w:t>
+        <w:t>2</w:t>
       </w:r>
       <w:r>
         <w:fldChar w:fldCharType="end"/>
@@ -2437,7 +2243,7 @@
     </w:p>
     <w:p>
       <w:pPr>
-        <w:pStyle w:val="21"/>
+        <w:pStyle w:val="31"/>
         <w:rPr>
           <w:rFonts w:ascii="Cambria" w:eastAsia="MS Mincho" w:hAnsi="Cambria"/>
           <w:kern w:val="0"/>
@@ -2446,13 +2252,16 @@
         </w:rPr>
       </w:pPr>
       <w:r>
-        <w:t>2.X **</w:t>
-      </w:r>
-      <w:r>
-        <w:rPr>
-          <w:rFonts w:hint="eastAsia"/>
-        </w:rPr>
-        <w:t>本章小结</w:t>
+        <w:rPr>
+          <w:rFonts w:hAnsi="宋体" w:cs="Arial"/>
+        </w:rPr>
+        <w:t xml:space="preserve">1.X.2 </w:t>
+      </w:r>
+      <w:r>
+        <w:rPr>
+          <w:rFonts w:hAnsi="宋体" w:cs="Arial" w:hint="eastAsia"/>
+        </w:rPr>
+        <w:t>可补充三级标题</w:t>
       </w:r>
       <w:r>
         <w:tab/>
@@ -2461,13 +2270,51 @@
         <w:fldChar w:fldCharType="begin"/>
       </w:r>
       <w:r>
-        <w:instrText xml:space="preserve"> PAGEREF _Toc228009660 \h </w:instrText>
+        <w:instrText xml:space="preserve"> PAGEREF _Toc228009653 \h </w:instrText>
       </w:r>
       <w:r>
         <w:fldChar w:fldCharType="separate"/>
       </w:r>
       <w:r>
-        <w:t>5</w:t>
+        <w:t>2</w:t>
+      </w:r>
+      <w:r>
+        <w:fldChar w:fldCharType="end"/>
+      </w:r>
+    </w:p>
+    <w:p>
+      <w:pPr>
+        <w:pStyle w:val="21"/>
+        <w:rPr>
+          <w:rFonts w:ascii="Cambria" w:eastAsia="MS Mincho" w:hAnsi="Cambria"/>
+          <w:kern w:val="0"/>
+          <w:szCs w:val="24"/>
+          <w:lang w:eastAsia="ja-JP"/>
+        </w:rPr>
+      </w:pPr>
+      <w:r>
+        <w:t xml:space="preserve">1.Z </w:t>
+      </w:r>
+      <w:r>
+        <w:rPr>
+          <w:rFonts w:hint="eastAsia"/>
+        </w:rPr>
+        <w:t>论文的主要工作和组织结构</w:t>
+      </w:r>
+      <w:r>
+        <w:tab/>
+      </w:r>
+      <w:r>
+        <w:fldChar w:fldCharType="begin"/>
+      </w:r>
+      <w:r>
+        <w:instrText xml:space="preserve"> PAGEREF _Toc228009654 \h </w:instrText>
+      </w:r>
+      <w:r>
+        <w:fldChar w:fldCharType="separate"/>
+      </w:r>
+      <w:r>
+        <w:t>2</w:t>
       </w:r>
       <w:r>
         <w:fldChar w:fldCharType="end"/>
@@ -2488,7 +2335,7 @@
         <w:rPr>
           <w:rFonts w:ascii="黑体" w:eastAsia="黑体" w:hint="eastAsia"/>
         </w:rPr>
-        <w:t>第三章 **系统需求分析与概要设计</w:t>
+        <w:t>第二章 **技术概述</w:t>
       </w:r>
       <w:r>
         <w:tab/>
@@ -2497,13 +2344,13 @@
         <w:fldChar w:fldCharType="begin"/>
       </w:r>
       <w:r>
-        <w:instrText xml:space="preserve"> PAGEREF _Toc228009661 \h </w:instrText>
+        <w:instrText xml:space="preserve"> PAGEREF _Toc228009655 \h </w:instrText>
       </w:r>
       <w:r>
         <w:fldChar w:fldCharType="separate"/>
       </w:r>
       <w:r>
-        <w:t>6</w:t>
+        <w:t>4</w:t>
       </w:r>
       <w:r>
         <w:fldChar w:fldCharType="end"/>
@@ -2520,13 +2367,13 @@
         </w:rPr>
       </w:pPr>
       <w:r>
-        <w:t>3.1 **</w:t>
-      </w:r>
-      <w:r>
-        <w:rPr>
-          <w:rFonts w:hint="eastAsia"/>
-        </w:rPr>
-        <w:t>项目整体概述</w:t>
+        <w:t>2.1 **</w:t>
+      </w:r>
+      <w:r>
+        <w:rPr>
+          <w:rFonts w:hint="eastAsia"/>
+        </w:rPr>
+        <w:t>技术</w:t>
       </w:r>
       <w:r>
         <w:tab/>
@@ -2535,13 +2382,13 @@
         <w:fldChar w:fldCharType="begin"/>
       </w:r>
       <w:r>
-        <w:instrText xml:space="preserve"> PAGEREF _Toc228009662 \h </w:instrText>
+        <w:instrText xml:space="preserve"> PAGEREF _Toc228009656 \h </w:instrText>
       </w:r>
       <w:r>
         <w:fldChar w:fldCharType="separate"/>
       </w:r>
       <w:r>
-        <w:t>6</w:t>
+        <w:t>4</w:t>
       </w:r>
       <w:r>
         <w:fldChar w:fldCharType="end"/>
@@ -2561,13 +2408,7 @@
         <w:rPr>
           <w:rFonts w:hAnsi="宋体" w:cs="Arial"/>
         </w:rPr>
-        <w:t>3.1.1 **</w:t>
-      </w:r>
-      <w:r>
-        <w:rPr>
-          <w:rFonts w:hAnsi="宋体" w:cs="Arial" w:hint="eastAsia"/>
-        </w:rPr>
-        <w:t>可补充三级标题</w:t>
+        <w:t>2.1.1 **</w:t>
       </w:r>
       <w:r>
         <w:tab/>
@@ -2576,13 +2417,13 @@
         <w:fldChar w:fldCharType="begin"/>
       </w:r>
       <w:r>
-        <w:instrText xml:space="preserve"> PAGEREF _Toc228009663 \h </w:instrText>
+        <w:instrText xml:space="preserve"> PAGEREF _Toc228009657 \h </w:instrText>
       </w:r>
       <w:r>
         <w:fldChar w:fldCharType="separate"/>
       </w:r>
       <w:r>
-        <w:t>6</w:t>
+        <w:t>4</w:t>
       </w:r>
       <w:r>
         <w:fldChar w:fldCharType="end"/>
@@ -2602,13 +2443,7 @@
         <w:rPr>
           <w:rFonts w:hAnsi="宋体" w:cs="Arial"/>
         </w:rPr>
-        <w:t>3.1.2 **</w:t>
-      </w:r>
-      <w:r>
-        <w:rPr>
-          <w:rFonts w:hAnsi="宋体" w:cs="Arial" w:hint="eastAsia"/>
-        </w:rPr>
-        <w:t>可补充三级标题</w:t>
+        <w:t>2.1.2 **</w:t>
       </w:r>
       <w:r>
         <w:tab/>
@@ -2617,13 +2452,13 @@
         <w:fldChar w:fldCharType="begin"/>
       </w:r>
       <w:r>
-        <w:instrText xml:space="preserve"> PAGEREF _Toc228009664 \h </w:instrText>
+        <w:instrText xml:space="preserve"> PAGEREF _Toc228009658 \h </w:instrText>
       </w:r>
       <w:r>
         <w:fldChar w:fldCharType="separate"/>
       </w:r>
       <w:r>
-        <w:t>6</w:t>
+        <w:t>4</w:t>
       </w:r>
       <w:r>
         <w:fldChar w:fldCharType="end"/>
@@ -2640,13 +2475,13 @@
         </w:rPr>
       </w:pPr>
       <w:r>
-        <w:t>3.2 **</w:t>
-      </w:r>
-      <w:r>
-        <w:rPr>
-          <w:rFonts w:hint="eastAsia"/>
-        </w:rPr>
-        <w:t>系统的需求分析</w:t>
+        <w:t>2.2 **</w:t>
+      </w:r>
+      <w:r>
+        <w:rPr>
+          <w:rFonts w:hint="eastAsia"/>
+        </w:rPr>
+        <w:t>技术</w:t>
       </w:r>
       <w:r>
         <w:tab/>
@@ -2655,13 +2490,13 @@
         <w:fldChar w:fldCharType="begin"/>
       </w:r>
       <w:r>
-        <w:instrText xml:space="preserve"> PAGEREF _Toc228009665 \h </w:instrText>
+        <w:instrText xml:space="preserve"> PAGEREF _Toc228009659 \h </w:instrText>
       </w:r>
       <w:r>
         <w:fldChar w:fldCharType="separate"/>
       </w:r>
       <w:r>
-        <w:t>6</w:t>
+        <w:t>5</w:t>
       </w:r>
       <w:r>
         <w:fldChar w:fldCharType="end"/>
@@ -2669,7 +2504,7 @@
     </w:p>
     <w:p>
       <w:pPr>
-        <w:pStyle w:val="31"/>
+        <w:pStyle w:val="21"/>
         <w:rPr>
           <w:rFonts w:ascii="Cambria" w:eastAsia="MS Mincho" w:hAnsi="Cambria"/>
           <w:kern w:val="0"/>
@@ -2678,16 +2513,13 @@
         </w:rPr>
       </w:pPr>
       <w:r>
-        <w:rPr>
-          <w:rFonts w:hAnsi="宋体" w:cs="Arial"/>
-        </w:rPr>
-        <w:t>3.2.1 **</w:t>
-      </w:r>
-      <w:r>
-        <w:rPr>
-          <w:rFonts w:hAnsi="宋体" w:cs="Arial" w:hint="eastAsia"/>
-        </w:rPr>
-        <w:t>可补充三级标题</w:t>
+        <w:t>2.X **</w:t>
+      </w:r>
+      <w:r>
+        <w:rPr>
+          <w:rFonts w:hint="eastAsia"/>
+        </w:rPr>
+        <w:t>本章小结</w:t>
       </w:r>
       <w:r>
         <w:tab/>
@@ -2696,212 +2528,13 @@
         <w:fldChar w:fldCharType="begin"/>
       </w:r>
       <w:r>
-        <w:instrText xml:space="preserve"> PAGEREF _Toc228009666 \h </w:instrText>
+        <w:instrText xml:space="preserve"> PAGEREF _Toc228009660 \h </w:instrText>
       </w:r>
       <w:r>
         <w:fldChar w:fldCharType="separate"/>
       </w:r>
       <w:r>
-        <w:t>6</w:t>
-      </w:r>
-      <w:r>
-        <w:fldChar w:fldCharType="end"/>
-      </w:r>
-    </w:p>
-    <w:p>
-      <w:pPr>
-        <w:pStyle w:val="31"/>
-        <w:rPr>
-          <w:rFonts w:ascii="Cambria" w:eastAsia="MS Mincho" w:hAnsi="Cambria"/>
-          <w:kern w:val="0"/>
-          <w:szCs w:val="24"/>
-          <w:lang w:eastAsia="ja-JP"/>
-        </w:rPr>
-      </w:pPr>
-      <w:r>
-        <w:rPr>
-          <w:rFonts w:hAnsi="宋体" w:cs="Arial"/>
-        </w:rPr>
-        <w:t>3.2.2 **</w:t>
-      </w:r>
-      <w:r>
-        <w:rPr>
-          <w:rFonts w:hAnsi="宋体" w:cs="Arial" w:hint="eastAsia"/>
-        </w:rPr>
-        <w:t>可补充三级标题</w:t>
-      </w:r>
-      <w:r>
-        <w:tab/>
-      </w:r>
-      <w:r>
-        <w:fldChar w:fldCharType="begin"/>
-      </w:r>
-      <w:r>
-        <w:instrText xml:space="preserve"> PAGEREF _Toc228009667 \h </w:instrText>
-      </w:r>
-      <w:r>
-        <w:fldChar w:fldCharType="separate"/>
-      </w:r>
-      <w:r>
-        <w:t>6</w:t>
-      </w:r>
-      <w:r>
-        <w:fldChar w:fldCharType="end"/>
-      </w:r>
-    </w:p>
-    <w:p>
-      <w:pPr>
-        <w:pStyle w:val="21"/>
-        <w:rPr>
-          <w:rFonts w:ascii="Cambria" w:eastAsia="MS Mincho" w:hAnsi="Cambria"/>
-          <w:kern w:val="0"/>
-          <w:szCs w:val="24"/>
-          <w:lang w:eastAsia="ja-JP"/>
-        </w:rPr>
-      </w:pPr>
-      <w:r>
-        <w:t>3.3 **</w:t>
-      </w:r>
-      <w:r>
-        <w:rPr>
-          <w:rFonts w:hint="eastAsia"/>
-        </w:rPr>
-        <w:t>系统的概要设计</w:t>
-      </w:r>
-      <w:r>
-        <w:tab/>
-      </w:r>
-      <w:r>
-        <w:fldChar w:fldCharType="begin"/>
-      </w:r>
-      <w:r>
-        <w:instrText xml:space="preserve"> PAGEREF _Toc228009668 \h </w:instrText>
-      </w:r>
-      <w:r>
-        <w:fldChar w:fldCharType="separate"/>
-      </w:r>
-      <w:r>
-        <w:t>6</w:t>
-      </w:r>
-      <w:r>
-        <w:fldChar w:fldCharType="end"/>
-      </w:r>
-    </w:p>
-    <w:p>
-      <w:pPr>
-        <w:pStyle w:val="31"/>
-        <w:rPr>
-          <w:rFonts w:ascii="Cambria" w:eastAsia="MS Mincho" w:hAnsi="Cambria"/>
-          <w:kern w:val="0"/>
-          <w:szCs w:val="24"/>
-          <w:lang w:eastAsia="ja-JP"/>
-        </w:rPr>
-      </w:pPr>
-      <w:r>
-        <w:rPr>
-          <w:rFonts w:hAnsi="宋体" w:cs="Arial"/>
-        </w:rPr>
-        <w:t>3.3.1 **</w:t>
-      </w:r>
-      <w:r>
-        <w:rPr>
-          <w:rFonts w:hAnsi="宋体" w:cs="Arial" w:hint="eastAsia"/>
-        </w:rPr>
-        <w:t>可补充三级标题</w:t>
-      </w:r>
-      <w:r>
-        <w:tab/>
-      </w:r>
-      <w:r>
-        <w:fldChar w:fldCharType="begin"/>
-      </w:r>
-      <w:r>
-        <w:instrText xml:space="preserve"> PAGEREF _Toc228009669 \h </w:instrText>
-      </w:r>
-      <w:r>
-        <w:fldChar w:fldCharType="separate"/>
-      </w:r>
-      <w:r>
-        <w:t>6</w:t>
-      </w:r>
-      <w:r>
-        <w:fldChar w:fldCharType="end"/>
-      </w:r>
-    </w:p>
-    <w:p>
-      <w:pPr>
-        <w:pStyle w:val="31"/>
-        <w:rPr>
-          <w:rFonts w:ascii="Cambria" w:eastAsia="MS Mincho" w:hAnsi="Cambria"/>
-          <w:kern w:val="0"/>
-          <w:szCs w:val="24"/>
-          <w:lang w:eastAsia="ja-JP"/>
-        </w:rPr>
-      </w:pPr>
-      <w:r>
-        <w:rPr>
-          <w:rFonts w:hAnsi="宋体" w:cs="Arial"/>
-        </w:rPr>
-        <w:t>3.3.2 **</w:t>
-      </w:r>
-      <w:r>
-        <w:rPr>
-          <w:rFonts w:hAnsi="宋体" w:cs="Arial" w:hint="eastAsia"/>
-        </w:rPr>
-        <w:t>可补充三级标题</w:t>
-      </w:r>
-      <w:r>
-        <w:tab/>
-      </w:r>
-      <w:r>
-        <w:fldChar w:fldCharType="begin"/>
-      </w:r>
-      <w:r>
-        <w:instrText xml:space="preserve"> PAGEREF _Toc228009670 \h </w:instrText>
-      </w:r>
-      <w:r>
-        <w:fldChar w:fldCharType="separate"/>
-      </w:r>
-      <w:r>
-        <w:t>6</w:t>
-      </w:r>
-      <w:r>
-        <w:fldChar w:fldCharType="end"/>
-      </w:r>
-    </w:p>
-    <w:p>
-      <w:pPr>
-        <w:pStyle w:val="21"/>
-        <w:rPr>
-          <w:rFonts w:ascii="Cambria" w:eastAsia="MS Mincho" w:hAnsi="Cambria"/>
-          <w:kern w:val="0"/>
-          <w:szCs w:val="24"/>
-          <w:lang w:eastAsia="ja-JP"/>
-        </w:rPr>
-      </w:pPr>
-      <w:r>
-        <w:t>3.X **</w:t>
-      </w:r>
-      <w:r>
-        <w:rPr>
-          <w:rFonts w:hint="eastAsia"/>
-        </w:rPr>
-        <w:t>本章小结</w:t>
-      </w:r>
-      <w:r>
-        <w:tab/>
-      </w:r>
-      <w:r>
-        <w:fldChar w:fldCharType="begin"/>
-      </w:r>
-      <w:r>
-        <w:instrText xml:space="preserve"> PAGEREF _Toc228009671 \h </w:instrText>
-      </w:r>
-      <w:r>
-        <w:fldChar w:fldCharType="separate"/>
-      </w:r>
-      <w:r>
-        <w:t>7</w:t>
+        <w:t>5</w:t>
       </w:r>
       <w:r>
         <w:fldChar w:fldCharType="end"/>
@@ -2922,7 +2555,7 @@
         <w:rPr>
           <w:rFonts w:ascii="黑体" w:eastAsia="黑体" w:hint="eastAsia"/>
         </w:rPr>
-        <w:t>第四章 **项目**模块的详细设计与实现</w:t>
+        <w:t>第三章 **系统需求分析与概要设计</w:t>
       </w:r>
       <w:r>
         <w:tab/>
@@ -2931,13 +2564,13 @@
         <w:fldChar w:fldCharType="begin"/>
       </w:r>
       <w:r>
-        <w:instrText xml:space="preserve"> PAGEREF _Toc228009672 \h </w:instrText>
+        <w:instrText xml:space="preserve"> PAGEREF _Toc228009661 \h </w:instrText>
       </w:r>
       <w:r>
         <w:fldChar w:fldCharType="separate"/>
       </w:r>
       <w:r>
-        <w:t>8</w:t>
+        <w:t>6</w:t>
       </w:r>
       <w:r>
         <w:fldChar w:fldCharType="end"/>
@@ -2954,13 +2587,13 @@
         </w:rPr>
       </w:pPr>
       <w:r>
-        <w:t>4.1 **</w:t>
-      </w:r>
-      <w:r>
-        <w:rPr>
-          <w:rFonts w:hint="eastAsia"/>
-        </w:rPr>
-        <w:t>模块概述</w:t>
+        <w:t>3.1 **</w:t>
+      </w:r>
+      <w:r>
+        <w:rPr>
+          <w:rFonts w:hint="eastAsia"/>
+        </w:rPr>
+        <w:t>项目整体概述</w:t>
       </w:r>
       <w:r>
         <w:tab/>
@@ -2969,13 +2602,13 @@
         <w:fldChar w:fldCharType="begin"/>
       </w:r>
       <w:r>
-        <w:instrText xml:space="preserve"> PAGEREF _Toc228009673 \h </w:instrText>
+        <w:instrText xml:space="preserve"> PAGEREF _Toc228009662 \h </w:instrText>
       </w:r>
       <w:r>
         <w:fldChar w:fldCharType="separate"/>
       </w:r>
       <w:r>
-        <w:t>8</w:t>
+        <w:t>6</w:t>
       </w:r>
       <w:r>
         <w:fldChar w:fldCharType="end"/>
@@ -2983,7 +2616,7 @@
     </w:p>
     <w:p>
       <w:pPr>
-        <w:pStyle w:val="21"/>
+        <w:pStyle w:val="31"/>
         <w:rPr>
           <w:rFonts w:ascii="Cambria" w:eastAsia="MS Mincho" w:hAnsi="Cambria"/>
           <w:kern w:val="0"/>
@@ -2992,13 +2625,16 @@
         </w:rPr>
       </w:pPr>
       <w:r>
-        <w:t>4.2**</w:t>
-      </w:r>
-      <w:r>
-        <w:rPr>
-          <w:rFonts w:hint="eastAsia"/>
-        </w:rPr>
-        <w:t>模块的详细设计</w:t>
+        <w:rPr>
+          <w:rFonts w:hAnsi="宋体" w:cs="Arial"/>
+        </w:rPr>
+        <w:t>3.1.1 **</w:t>
+      </w:r>
+      <w:r>
+        <w:rPr>
+          <w:rFonts w:hAnsi="宋体" w:cs="Arial" w:hint="eastAsia"/>
+        </w:rPr>
+        <w:t>可补充三级标题</w:t>
       </w:r>
       <w:r>
         <w:tab/>
@@ -3007,13 +2643,13 @@
         <w:fldChar w:fldCharType="begin"/>
       </w:r>
       <w:r>
-        <w:instrText xml:space="preserve"> PAGEREF _Toc228009674 \h </w:instrText>
+        <w:instrText xml:space="preserve"> PAGEREF _Toc228009663 \h </w:instrText>
       </w:r>
       <w:r>
         <w:fldChar w:fldCharType="separate"/>
       </w:r>
       <w:r>
-        <w:t>8</w:t>
+        <w:t>6</w:t>
       </w:r>
       <w:r>
         <w:fldChar w:fldCharType="end"/>
@@ -3033,7 +2669,7 @@
         <w:rPr>
           <w:rFonts w:hAnsi="宋体" w:cs="Arial"/>
         </w:rPr>
-        <w:t>4.2.1 **</w:t>
+        <w:t>3.1.2 **</w:t>
       </w:r>
       <w:r>
         <w:rPr>
@@ -3048,13 +2684,13 @@
         <w:fldChar w:fldCharType="begin"/>
       </w:r>
       <w:r>
-        <w:instrText xml:space="preserve"> PAGEREF _Toc228009675 \h </w:instrText>
+        <w:instrText xml:space="preserve"> PAGEREF _Toc228009664 \h </w:instrText>
       </w:r>
       <w:r>
         <w:fldChar w:fldCharType="separate"/>
       </w:r>
       <w:r>
-        <w:t>8</w:t>
+        <w:t>6</w:t>
       </w:r>
       <w:r>
         <w:fldChar w:fldCharType="end"/>
@@ -3062,7 +2698,7 @@
     </w:p>
     <w:p>
       <w:pPr>
-        <w:pStyle w:val="31"/>
+        <w:pStyle w:val="21"/>
         <w:rPr>
           <w:rFonts w:ascii="Cambria" w:eastAsia="MS Mincho" w:hAnsi="Cambria"/>
           <w:kern w:val="0"/>
@@ -3071,16 +2707,13 @@
         </w:rPr>
       </w:pPr>
       <w:r>
-        <w:rPr>
-          <w:rFonts w:hAnsi="宋体" w:cs="Arial"/>
-        </w:rPr>
-        <w:t>4.2.2 **</w:t>
-      </w:r>
-      <w:r>
-        <w:rPr>
-          <w:rFonts w:hAnsi="宋体" w:cs="Arial" w:hint="eastAsia"/>
-        </w:rPr>
-        <w:t>可补充三级标题</w:t>
+        <w:t>3.2 **</w:t>
+      </w:r>
+      <w:r>
+        <w:rPr>
+          <w:rFonts w:hint="eastAsia"/>
+        </w:rPr>
+        <w:t>系统的需求分析</w:t>
       </w:r>
       <w:r>
         <w:tab/>
@@ -3089,13 +2722,13 @@
         <w:fldChar w:fldCharType="begin"/>
       </w:r>
       <w:r>
-        <w:instrText xml:space="preserve"> PAGEREF _Toc228009676 \h </w:instrText>
+        <w:instrText xml:space="preserve"> PAGEREF _Toc228009665 \h </w:instrText>
       </w:r>
       <w:r>
         <w:fldChar w:fldCharType="separate"/>
       </w:r>
       <w:r>
-        <w:t>8</w:t>
+        <w:t>6</w:t>
       </w:r>
       <w:r>
         <w:fldChar w:fldCharType="end"/>
@@ -3103,7 +2736,7 @@
     </w:p>
     <w:p>
       <w:pPr>
-        <w:pStyle w:val="21"/>
+        <w:pStyle w:val="31"/>
         <w:rPr>
           <w:rFonts w:ascii="Cambria" w:eastAsia="MS Mincho" w:hAnsi="Cambria"/>
           <w:kern w:val="0"/>
@@ -3112,13 +2745,16 @@
         </w:rPr>
       </w:pPr>
       <w:r>
-        <w:t>4.3 **</w:t>
-      </w:r>
-      <w:r>
-        <w:rPr>
-          <w:rFonts w:hint="eastAsia"/>
-        </w:rPr>
-        <w:t>模块的实现</w:t>
+        <w:rPr>
+          <w:rFonts w:hAnsi="宋体" w:cs="Arial"/>
+        </w:rPr>
+        <w:t>3.2.1 **</w:t>
+      </w:r>
+      <w:r>
+        <w:rPr>
+          <w:rFonts w:hAnsi="宋体" w:cs="Arial" w:hint="eastAsia"/>
+        </w:rPr>
+        <w:t>可补充三级标题</w:t>
       </w:r>
       <w:r>
         <w:tab/>
@@ -3127,13 +2763,13 @@
         <w:fldChar w:fldCharType="begin"/>
       </w:r>
       <w:r>
-        <w:instrText xml:space="preserve"> PAGEREF _Toc228009677 \h </w:instrText>
+        <w:instrText xml:space="preserve"> PAGEREF _Toc228009666 \h </w:instrText>
       </w:r>
       <w:r>
         <w:fldChar w:fldCharType="separate"/>
       </w:r>
       <w:r>
-        <w:t>8</w:t>
+        <w:t>6</w:t>
       </w:r>
       <w:r>
         <w:fldChar w:fldCharType="end"/>
@@ -3153,7 +2789,7 @@
         <w:rPr>
           <w:rFonts w:hAnsi="宋体" w:cs="Arial"/>
         </w:rPr>
-        <w:t>4.3.1 **</w:t>
+        <w:t>3.2.2 **</w:t>
       </w:r>
       <w:r>
         <w:rPr>
@@ -3168,13 +2804,13 @@
         <w:fldChar w:fldCharType="begin"/>
       </w:r>
       <w:r>
-        <w:instrText xml:space="preserve"> PAGEREF _Toc228009678 \h </w:instrText>
+        <w:instrText xml:space="preserve"> PAGEREF _Toc228009667 \h </w:instrText>
       </w:r>
       <w:r>
         <w:fldChar w:fldCharType="separate"/>
       </w:r>
       <w:r>
-        <w:t>8</w:t>
+        <w:t>6</w:t>
       </w:r>
       <w:r>
         <w:fldChar w:fldCharType="end"/>
@@ -3182,7 +2818,7 @@
     </w:p>
     <w:p>
       <w:pPr>
-        <w:pStyle w:val="31"/>
+        <w:pStyle w:val="21"/>
         <w:rPr>
           <w:rFonts w:ascii="Cambria" w:eastAsia="MS Mincho" w:hAnsi="Cambria"/>
           <w:kern w:val="0"/>
@@ -3191,16 +2827,13 @@
         </w:rPr>
       </w:pPr>
       <w:r>
-        <w:rPr>
-          <w:rFonts w:hAnsi="宋体" w:cs="Arial"/>
-        </w:rPr>
-        <w:t>4.3.2 **</w:t>
-      </w:r>
-      <w:r>
-        <w:rPr>
-          <w:rFonts w:hAnsi="宋体" w:cs="Arial" w:hint="eastAsia"/>
-        </w:rPr>
-        <w:t>可补充三级标题</w:t>
+        <w:t>3.3 **</w:t>
+      </w:r>
+      <w:r>
+        <w:rPr>
+          <w:rFonts w:hint="eastAsia"/>
+        </w:rPr>
+        <w:t>系统的概要设计</w:t>
       </w:r>
       <w:r>
         <w:tab/>
@@ -3209,13 +2842,13 @@
         <w:fldChar w:fldCharType="begin"/>
       </w:r>
       <w:r>
-        <w:instrText xml:space="preserve"> PAGEREF _Toc228009679 \h </w:instrText>
+        <w:instrText xml:space="preserve"> PAGEREF _Toc228009668 \h </w:instrText>
       </w:r>
       <w:r>
         <w:fldChar w:fldCharType="separate"/>
       </w:r>
       <w:r>
-        <w:t>9</w:t>
+        <w:t>6</w:t>
       </w:r>
       <w:r>
         <w:fldChar w:fldCharType="end"/>
@@ -3223,7 +2856,7 @@
     </w:p>
     <w:p>
       <w:pPr>
-        <w:pStyle w:val="21"/>
+        <w:pStyle w:val="31"/>
         <w:rPr>
           <w:rFonts w:ascii="Cambria" w:eastAsia="MS Mincho" w:hAnsi="Cambria"/>
           <w:kern w:val="0"/>
@@ -3232,7 +2865,89 @@
         </w:rPr>
       </w:pPr>
       <w:r>
-        <w:t>4.X **</w:t>
+        <w:rPr>
+          <w:rFonts w:hAnsi="宋体" w:cs="Arial"/>
+        </w:rPr>
+        <w:t>3.3.1 **</w:t>
+      </w:r>
+      <w:r>
+        <w:rPr>
+          <w:rFonts w:hAnsi="宋体" w:cs="Arial" w:hint="eastAsia"/>
+        </w:rPr>
+        <w:t>可补充三级标题</w:t>
+      </w:r>
+      <w:r>
+        <w:tab/>
+      </w:r>
+      <w:r>
+        <w:fldChar w:fldCharType="begin"/>
+      </w:r>
+      <w:r>
+        <w:instrText xml:space="preserve"> PAGEREF _Toc228009669 \h </w:instrText>
+      </w:r>
+      <w:r>
+        <w:fldChar w:fldCharType="separate"/>
+      </w:r>
+      <w:r>
+        <w:t>6</w:t>
+      </w:r>
+      <w:r>
+        <w:fldChar w:fldCharType="end"/>
+      </w:r>
+    </w:p>
+    <w:p>
+      <w:pPr>
+        <w:pStyle w:val="31"/>
+        <w:rPr>
+          <w:rFonts w:ascii="Cambria" w:eastAsia="MS Mincho" w:hAnsi="Cambria"/>
+          <w:kern w:val="0"/>
+          <w:szCs w:val="24"/>
+          <w:lang w:eastAsia="ja-JP"/>
+        </w:rPr>
+      </w:pPr>
+      <w:r>
+        <w:rPr>
+          <w:rFonts w:hAnsi="宋体" w:cs="Arial"/>
+        </w:rPr>
+        <w:t>3.3.2 **</w:t>
+      </w:r>
+      <w:r>
+        <w:rPr>
+          <w:rFonts w:hAnsi="宋体" w:cs="Arial" w:hint="eastAsia"/>
+        </w:rPr>
+        <w:t>可补充三级标题</w:t>
+      </w:r>
+      <w:r>
+        <w:tab/>
+      </w:r>
+      <w:r>
+        <w:fldChar w:fldCharType="begin"/>
+      </w:r>
+      <w:r>
+        <w:instrText xml:space="preserve"> PAGEREF _Toc228009670 \h </w:instrText>
+      </w:r>
+      <w:r>
+        <w:fldChar w:fldCharType="separate"/>
+      </w:r>
+      <w:r>
+        <w:t>6</w:t>
+      </w:r>
+      <w:r>
+        <w:fldChar w:fldCharType="end"/>
+      </w:r>
+    </w:p>
+    <w:p>
+      <w:pPr>
+        <w:pStyle w:val="21"/>
+        <w:rPr>
+          <w:rFonts w:ascii="Cambria" w:eastAsia="MS Mincho" w:hAnsi="Cambria"/>
+          <w:kern w:val="0"/>
+          <w:szCs w:val="24"/>
+          <w:lang w:eastAsia="ja-JP"/>
+        </w:rPr>
+      </w:pPr>
+      <w:r>
+        <w:t>3.X **</w:t>
       </w:r>
       <w:r>
         <w:rPr>
@@ -3247,13 +2962,13 @@
         <w:fldChar w:fldCharType="begin"/>
       </w:r>
       <w:r>
-        <w:instrText xml:space="preserve"> PAGEREF _Toc228009680 \h </w:instrText>
+        <w:instrText xml:space="preserve"> PAGEREF _Toc228009671 \h </w:instrText>
       </w:r>
       <w:r>
         <w:fldChar w:fldCharType="separate"/>
       </w:r>
       <w:r>
-        <w:t>9</w:t>
+        <w:t>7</w:t>
       </w:r>
       <w:r>
         <w:fldChar w:fldCharType="end"/>
@@ -3274,7 +2989,7 @@
         <w:rPr>
           <w:rFonts w:ascii="黑体" w:eastAsia="黑体" w:hint="eastAsia"/>
         </w:rPr>
-        <w:t>第五章 总结与展望</w:t>
+        <w:t>第四章 **项目**模块的详细设计与实现</w:t>
       </w:r>
       <w:r>
         <w:tab/>
@@ -3283,13 +2998,13 @@
         <w:fldChar w:fldCharType="begin"/>
       </w:r>
       <w:r>
-        <w:instrText xml:space="preserve"> PAGEREF _Toc228009681 \h </w:instrText>
+        <w:instrText xml:space="preserve"> PAGEREF _Toc228009672 \h </w:instrText>
       </w:r>
       <w:r>
         <w:fldChar w:fldCharType="separate"/>
       </w:r>
       <w:r>
-        <w:t>10</w:t>
+        <w:t>8</w:t>
       </w:r>
       <w:r>
         <w:fldChar w:fldCharType="end"/>
@@ -3306,13 +3021,13 @@
         </w:rPr>
       </w:pPr>
       <w:r>
-        <w:t xml:space="preserve">5.1 </w:t>
-      </w:r>
-      <w:r>
-        <w:rPr>
-          <w:rFonts w:hint="eastAsia"/>
-        </w:rPr>
-        <w:t>总结</w:t>
+        <w:t>4.1 **</w:t>
+      </w:r>
+      <w:r>
+        <w:rPr>
+          <w:rFonts w:hint="eastAsia"/>
+        </w:rPr>
+        <w:t>模块概述</w:t>
       </w:r>
       <w:r>
         <w:tab/>
@@ -3321,13 +3036,13 @@
         <w:fldChar w:fldCharType="begin"/>
       </w:r>
       <w:r>
-        <w:instrText xml:space="preserve"> PAGEREF _Toc228009682 \h </w:instrText>
+        <w:instrText xml:space="preserve"> PAGEREF _Toc228009673 \h </w:instrText>
       </w:r>
       <w:r>
         <w:fldChar w:fldCharType="separate"/>
       </w:r>
       <w:r>
-        <w:t>10</w:t>
+        <w:t>8</w:t>
       </w:r>
       <w:r>
         <w:fldChar w:fldCharType="end"/>
@@ -3344,13 +3059,13 @@
         </w:rPr>
       </w:pPr>
       <w:r>
-        <w:t xml:space="preserve">5.2 </w:t>
-      </w:r>
-      <w:r>
-        <w:rPr>
-          <w:rFonts w:hint="eastAsia"/>
-        </w:rPr>
-        <w:t>展望</w:t>
+        <w:t>4.2**</w:t>
+      </w:r>
+      <w:r>
+        <w:rPr>
+          <w:rFonts w:hint="eastAsia"/>
+        </w:rPr>
+        <w:t>模块的详细设计</w:t>
       </w:r>
       <w:r>
         <w:tab/>
@@ -3359,13 +3074,253 @@
         <w:fldChar w:fldCharType="begin"/>
       </w:r>
       <w:r>
-        <w:instrText xml:space="preserve"> PAGEREF _Toc228009683 \h </w:instrText>
+        <w:instrText xml:space="preserve"> PAGEREF _Toc228009674 \h </w:instrText>
       </w:r>
       <w:r>
         <w:fldChar w:fldCharType="separate"/>
       </w:r>
       <w:r>
-        <w:t>10</w:t>
+        <w:t>8</w:t>
+      </w:r>
+      <w:r>
+        <w:fldChar w:fldCharType="end"/>
+      </w:r>
+    </w:p>
+    <w:p>
+      <w:pPr>
+        <w:pStyle w:val="31"/>
+        <w:rPr>
+          <w:rFonts w:ascii="Cambria" w:eastAsia="MS Mincho" w:hAnsi="Cambria"/>
+          <w:kern w:val="0"/>
+          <w:szCs w:val="24"/>
+          <w:lang w:eastAsia="ja-JP"/>
+        </w:rPr>
+      </w:pPr>
+      <w:r>
+        <w:rPr>
+          <w:rFonts w:hAnsi="宋体" w:cs="Arial"/>
+        </w:rPr>
+        <w:t>4.2.1 **</w:t>
+      </w:r>
+      <w:r>
+        <w:rPr>
+          <w:rFonts w:hAnsi="宋体" w:cs="Arial" w:hint="eastAsia"/>
+        </w:rPr>
+        <w:t>可补充三级标题</w:t>
+      </w:r>
+      <w:r>
+        <w:tab/>
+      </w:r>
+      <w:r>
+        <w:fldChar w:fldCharType="begin"/>
+      </w:r>
+      <w:r>
+        <w:instrText xml:space="preserve"> PAGEREF _Toc228009675 \h </w:instrText>
+      </w:r>
+      <w:r>
+        <w:fldChar w:fldCharType="separate"/>
+      </w:r>
+      <w:r>
+        <w:t>8</w:t>
+      </w:r>
+      <w:r>
+        <w:fldChar w:fldCharType="end"/>
+      </w:r>
+    </w:p>
+    <w:p>
+      <w:pPr>
+        <w:pStyle w:val="31"/>
+        <w:rPr>
+          <w:rFonts w:ascii="Cambria" w:eastAsia="MS Mincho" w:hAnsi="Cambria"/>
+          <w:kern w:val="0"/>
+          <w:szCs w:val="24"/>
+          <w:lang w:eastAsia="ja-JP"/>
+        </w:rPr>
+      </w:pPr>
+      <w:r>
+        <w:rPr>
+          <w:rFonts w:hAnsi="宋体" w:cs="Arial"/>
+        </w:rPr>
+        <w:t>4.2.2 **</w:t>
+      </w:r>
+      <w:r>
+        <w:rPr>
+          <w:rFonts w:hAnsi="宋体" w:cs="Arial" w:hint="eastAsia"/>
+        </w:rPr>
+        <w:t>可补充三级标题</w:t>
+      </w:r>
+      <w:r>
+        <w:tab/>
+      </w:r>
+      <w:r>
+        <w:fldChar w:fldCharType="begin"/>
+      </w:r>
+      <w:r>
+        <w:instrText xml:space="preserve"> PAGEREF _Toc228009676 \h </w:instrText>
+      </w:r>
+      <w:r>
+        <w:fldChar w:fldCharType="separate"/>
+      </w:r>
+      <w:r>
+        <w:t>8</w:t>
+      </w:r>
+      <w:r>
+        <w:fldChar w:fldCharType="end"/>
+      </w:r>
+    </w:p>
+    <w:p>
+      <w:pPr>
+        <w:pStyle w:val="21"/>
+        <w:rPr>
+          <w:rFonts w:ascii="Cambria" w:eastAsia="MS Mincho" w:hAnsi="Cambria"/>
+          <w:kern w:val="0"/>
+          <w:szCs w:val="24"/>
+          <w:lang w:eastAsia="ja-JP"/>
+        </w:rPr>
+      </w:pPr>
+      <w:r>
+        <w:t>4.3 **</w:t>
+      </w:r>
+      <w:r>
+        <w:rPr>
+          <w:rFonts w:hint="eastAsia"/>
+        </w:rPr>
+        <w:t>模块的实现</w:t>
+      </w:r>
+      <w:r>
+        <w:tab/>
+      </w:r>
+      <w:r>
+        <w:fldChar w:fldCharType="begin"/>
+      </w:r>
+      <w:r>
+        <w:instrText xml:space="preserve"> PAGEREF _Toc228009677 \h </w:instrText>
+      </w:r>
+      <w:r>
+        <w:fldChar w:fldCharType="separate"/>
+      </w:r>
+      <w:r>
+        <w:t>8</w:t>
+      </w:r>
+      <w:r>
+        <w:fldChar w:fldCharType="end"/>
+      </w:r>
+    </w:p>
+    <w:p>
+      <w:pPr>
+        <w:pStyle w:val="31"/>
+        <w:rPr>
+          <w:rFonts w:ascii="Cambria" w:eastAsia="MS Mincho" w:hAnsi="Cambria"/>
+          <w:kern w:val="0"/>
+          <w:szCs w:val="24"/>
+          <w:lang w:eastAsia="ja-JP"/>
+        </w:rPr>
+      </w:pPr>
+      <w:r>
+        <w:rPr>
+          <w:rFonts w:hAnsi="宋体" w:cs="Arial"/>
+        </w:rPr>
+        <w:t>4.3.1 **</w:t>
+      </w:r>
+      <w:r>
+        <w:rPr>
+          <w:rFonts w:hAnsi="宋体" w:cs="Arial" w:hint="eastAsia"/>
+        </w:rPr>
+        <w:t>可补充三级标题</w:t>
+      </w:r>
+      <w:r>
+        <w:tab/>
+      </w:r>
+      <w:r>
+        <w:fldChar w:fldCharType="begin"/>
+      </w:r>
+      <w:r>
+        <w:instrText xml:space="preserve"> PAGEREF _Toc228009678 \h </w:instrText>
+      </w:r>
+      <w:r>
+        <w:fldChar w:fldCharType="separate"/>
+      </w:r>
+      <w:r>
+        <w:t>8</w:t>
+      </w:r>
+      <w:r>
+        <w:fldChar w:fldCharType="end"/>
+      </w:r>
+    </w:p>
+    <w:p>
+      <w:pPr>
+        <w:pStyle w:val="31"/>
+        <w:rPr>
+          <w:rFonts w:ascii="Cambria" w:eastAsia="MS Mincho" w:hAnsi="Cambria"/>
+          <w:kern w:val="0"/>
+          <w:szCs w:val="24"/>
+          <w:lang w:eastAsia="ja-JP"/>
+        </w:rPr>
+      </w:pPr>
+      <w:r>
+        <w:rPr>
+          <w:rFonts w:hAnsi="宋体" w:cs="Arial"/>
+        </w:rPr>
+        <w:t>4.3.2 **</w:t>
+      </w:r>
+      <w:r>
+        <w:rPr>
+          <w:rFonts w:hAnsi="宋体" w:cs="Arial" w:hint="eastAsia"/>
+        </w:rPr>
+        <w:t>可补充三级标题</w:t>
+      </w:r>
+      <w:r>
+        <w:tab/>
+      </w:r>
+      <w:r>
+        <w:fldChar w:fldCharType="begin"/>
+      </w:r>
+      <w:r>
+        <w:instrText xml:space="preserve"> PAGEREF _Toc228009679 \h </w:instrText>
+      </w:r>
+      <w:r>
+        <w:fldChar w:fldCharType="separate"/>
+      </w:r>
+      <w:r>
+        <w:t>9</w:t>
+      </w:r>
+      <w:r>
+        <w:fldChar w:fldCharType="end"/>
+      </w:r>
+    </w:p>
+    <w:p>
+      <w:pPr>
+        <w:pStyle w:val="21"/>
+        <w:rPr>
+          <w:rFonts w:ascii="Cambria" w:eastAsia="MS Mincho" w:hAnsi="Cambria"/>
+          <w:kern w:val="0"/>
+          <w:szCs w:val="24"/>
+          <w:lang w:eastAsia="ja-JP"/>
+        </w:rPr>
+      </w:pPr>
+      <w:r>
+        <w:t>4.X **</w:t>
+      </w:r>
+      <w:r>
+        <w:rPr>
+          <w:rFonts w:hint="eastAsia"/>
+        </w:rPr>
+        <w:t>本章小结</w:t>
+      </w:r>
+      <w:r>
+        <w:tab/>
+      </w:r>
+      <w:r>
+        <w:fldChar w:fldCharType="begin"/>
+      </w:r>
+      <w:r>
+        <w:instrText xml:space="preserve"> PAGEREF _Toc228009680 \h </w:instrText>
+      </w:r>
+      <w:r>
+        <w:fldChar w:fldCharType="separate"/>
+      </w:r>
+      <w:r>
+        <w:t>9</w:t>
       </w:r>
       <w:r>
         <w:fldChar w:fldCharType="end"/>
@@ -3386,7 +3341,7 @@
         <w:rPr>
           <w:rFonts w:ascii="黑体" w:eastAsia="黑体" w:hint="eastAsia"/>
         </w:rPr>
-        <w:t>参考文献</w:t>
+        <w:t>第五章 总结与展望</w:t>
       </w:r>
       <w:r>
         <w:tab/>
@@ -3395,13 +3350,89 @@
         <w:fldChar w:fldCharType="begin"/>
       </w:r>
       <w:r>
-        <w:instrText xml:space="preserve"> PAGEREF _Toc228009684 \h </w:instrText>
+        <w:instrText xml:space="preserve"> PAGEREF _Toc228009681 \h </w:instrText>
       </w:r>
       <w:r>
         <w:fldChar w:fldCharType="separate"/>
       </w:r>
       <w:r>
-        <w:t>11</w:t>
+        <w:t>10</w:t>
+      </w:r>
+      <w:r>
+        <w:fldChar w:fldCharType="end"/>
+      </w:r>
+    </w:p>
+    <w:p>
+      <w:pPr>
+        <w:pStyle w:val="21"/>
+        <w:rPr>
+          <w:rFonts w:ascii="Cambria" w:eastAsia="MS Mincho" w:hAnsi="Cambria"/>
+          <w:kern w:val="0"/>
+          <w:szCs w:val="24"/>
+          <w:lang w:eastAsia="ja-JP"/>
+        </w:rPr>
+      </w:pPr>
+      <w:r>
+        <w:t xml:space="preserve">5.1 </w:t>
+      </w:r>
+      <w:r>
+        <w:rPr>
+          <w:rFonts w:hint="eastAsia"/>
+        </w:rPr>
+        <w:t>总结</w:t>
+      </w:r>
+      <w:r>
+        <w:tab/>
+      </w:r>
+      <w:r>
+        <w:fldChar w:fldCharType="begin"/>
+      </w:r>
+      <w:r>
+        <w:instrText xml:space="preserve"> PAGEREF _Toc228009682 \h </w:instrText>
+      </w:r>
+      <w:r>
+        <w:fldChar w:fldCharType="separate"/>
+      </w:r>
+      <w:r>
+        <w:t>10</w:t>
+      </w:r>
+      <w:r>
+        <w:fldChar w:fldCharType="end"/>
+      </w:r>
+    </w:p>
+    <w:p>
+      <w:pPr>
+        <w:pStyle w:val="21"/>
+        <w:rPr>
+          <w:rFonts w:ascii="Cambria" w:eastAsia="MS Mincho" w:hAnsi="Cambria"/>
+          <w:kern w:val="0"/>
+          <w:szCs w:val="24"/>
+          <w:lang w:eastAsia="ja-JP"/>
+        </w:rPr>
+      </w:pPr>
+      <w:r>
+        <w:t xml:space="preserve">5.2 </w:t>
+      </w:r>
+      <w:r>
+        <w:rPr>
+          <w:rFonts w:hint="eastAsia"/>
+        </w:rPr>
+        <w:t>展望</w:t>
+      </w:r>
+      <w:r>
+        <w:tab/>
+      </w:r>
+      <w:r>
+        <w:fldChar w:fldCharType="begin"/>
+      </w:r>
+      <w:r>
+        <w:instrText xml:space="preserve"> PAGEREF _Toc228009683 \h </w:instrText>
+      </w:r>
+      <w:r>
+        <w:fldChar w:fldCharType="separate"/>
+      </w:r>
+      <w:r>
+        <w:t>10</w:t>
       </w:r>
       <w:r>
         <w:fldChar w:fldCharType="end"/>
@@ -3422,6 +3453,42 @@
         <w:rPr>
           <w:rFonts w:ascii="黑体" w:eastAsia="黑体" w:hint="eastAsia"/>
         </w:rPr>
+        <w:t>参考文献</w:t>
+      </w:r>
+      <w:r>
+        <w:tab/>
+      </w:r>
+      <w:r>
+        <w:fldChar w:fldCharType="begin"/>
+      </w:r>
+      <w:r>
+        <w:instrText xml:space="preserve"> PAGEREF _Toc228009684 \h </w:instrText>
+      </w:r>
+      <w:r>
+        <w:fldChar w:fldCharType="separate"/>
+      </w:r>
+      <w:r>
+        <w:t>11</w:t>
+      </w:r>
+      <w:r>
+        <w:fldChar w:fldCharType="end"/>
+      </w:r>
+    </w:p>
+    <w:p>
+      <w:pPr>
+        <w:pStyle w:val="11"/>
+        <w:rPr>
+          <w:rFonts w:ascii="Cambria" w:eastAsia="MS Mincho" w:hAnsi="Cambria"/>
+          <w:b w:val="0"/>
+          <w:kern w:val="0"/>
+          <w:szCs w:val="24"/>
+          <w:lang w:eastAsia="ja-JP"/>
+        </w:rPr>
+      </w:pPr>
+      <w:r>
+        <w:rPr>
+          <w:rFonts w:ascii="黑体" w:eastAsia="黑体" w:hint="eastAsia"/>
+        </w:rPr>
         <w:t>致谢</w:t>
       </w:r>
       <w:r>
@@ -3533,7 +3600,7 @@
         </w:rPr>
         <w:fldChar w:fldCharType="separate"/>
       </w:r>
-      <w:hyperlink r:id="rId13" w:anchor="_Toc323067900" w:history="1">
+      <w:hyperlink r:id="rId14" w:anchor="_Toc323067900" w:history="1">
         <w:r>
           <w:rPr>
             <w:rStyle w:val="a3"/>
@@ -3625,7 +3692,7 @@
           <w:noProof/>
         </w:rPr>
       </w:pPr>
-      <w:hyperlink r:id="rId14" w:anchor="_Toc323067901" w:history="1">
+      <w:hyperlink r:id="rId15" w:anchor="_Toc323067901" w:history="1">
         <w:r>
           <w:rPr>
             <w:rStyle w:val="a3"/>
@@ -3717,7 +3784,7 @@
           <w:noProof/>
         </w:rPr>
       </w:pPr>
-      <w:hyperlink r:id="rId15" w:anchor="_Toc323067902" w:history="1">
+      <w:hyperlink r:id="rId16" w:anchor="_Toc323067902" w:history="1">
         <w:r>
           <w:rPr>
             <w:rStyle w:val="a3"/>
@@ -3884,7 +3951,7 @@
           <w:noProof/>
         </w:rPr>
       </w:pPr>
-      <w:hyperlink r:id="rId16" w:anchor="_Toc323067881" w:history="1">
+      <w:hyperlink r:id="rId17" w:anchor="_Toc323067881" w:history="1">
         <w:r>
           <w:rPr>
             <w:rStyle w:val="a3"/>
@@ -4035,9 +4102,6 @@
     <w:p>
       <w:pPr>
         <w:pStyle w:val="2"/>
-        <w:rPr>
-          <w:rFonts w:hint="eastAsia"/>
-        </w:rPr>
       </w:pPr>
       <w:bookmarkStart w:id="12" w:name="_Toc228009649"/>
       <w:r>
@@ -4065,13 +4129,45 @@
           <w:rFonts w:ascii="Arial" w:hAnsi="Verdana" w:cs="Arial" w:hint="eastAsia"/>
           <w:sz w:val="24"/>
         </w:rPr>
-        <w:t>火影手游是腾讯魔方工作室旗下的一款横板格斗类手游。它在</w:t>
-      </w:r>
+        <w:t>火</w:t>
+      </w:r>
+      <w:proofErr w:type="gramStart"/>
       <w:r>
         <w:rPr>
           <w:rFonts w:ascii="Arial" w:hAnsi="Verdana" w:cs="Arial" w:hint="eastAsia"/>
           <w:sz w:val="24"/>
         </w:rPr>
+        <w:t>影手游是腾讯</w:t>
+      </w:r>
+      <w:proofErr w:type="gramEnd"/>
+      <w:r>
+        <w:rPr>
+          <w:rFonts w:ascii="Arial" w:hAnsi="Verdana" w:cs="Arial" w:hint="eastAsia"/>
+          <w:sz w:val="24"/>
+        </w:rPr>
+        <w:t>魔方工作室旗下的一款横板格斗</w:t>
+      </w:r>
+      <w:proofErr w:type="gramStart"/>
+      <w:r>
+        <w:rPr>
+          <w:rFonts w:ascii="Arial" w:hAnsi="Verdana" w:cs="Arial" w:hint="eastAsia"/>
+          <w:sz w:val="24"/>
+        </w:rPr>
+        <w:t>类手游</w:t>
+      </w:r>
+      <w:proofErr w:type="gramEnd"/>
+      <w:r>
+        <w:rPr>
+          <w:rFonts w:ascii="Arial" w:hAnsi="Verdana" w:cs="Arial" w:hint="eastAsia"/>
+          <w:sz w:val="24"/>
+        </w:rPr>
+        <w:t>。它在</w:t>
+      </w:r>
+      <w:r>
+        <w:rPr>
+          <w:rFonts w:ascii="Arial" w:hAnsi="Verdana" w:cs="Arial" w:hint="eastAsia"/>
+          <w:sz w:val="24"/>
+        </w:rPr>
         <w:t>2016</w:t>
       </w:r>
       <w:r>
@@ -4107,13 +4203,29 @@
           <w:rFonts w:ascii="Arial" w:hAnsi="Verdana" w:cs="Arial" w:hint="eastAsia"/>
           <w:sz w:val="24"/>
         </w:rPr>
-        <w:t>日开启不删档测试，取得了非常大的成功，曾获</w:t>
-      </w:r>
+        <w:t>日开启不</w:t>
+      </w:r>
+      <w:proofErr w:type="gramStart"/>
       <w:r>
         <w:rPr>
           <w:rFonts w:ascii="Arial" w:hAnsi="Verdana" w:cs="Arial" w:hint="eastAsia"/>
           <w:sz w:val="24"/>
         </w:rPr>
+        <w:t>删</w:t>
+      </w:r>
+      <w:proofErr w:type="gramEnd"/>
+      <w:r>
+        <w:rPr>
+          <w:rFonts w:ascii="Arial" w:hAnsi="Verdana" w:cs="Arial" w:hint="eastAsia"/>
+          <w:sz w:val="24"/>
+        </w:rPr>
+        <w:t>档测试，取得了非常大的成功，曾获</w:t>
+      </w:r>
+      <w:r>
+        <w:rPr>
+          <w:rFonts w:ascii="Arial" w:hAnsi="Verdana" w:cs="Arial" w:hint="eastAsia"/>
+          <w:sz w:val="24"/>
+        </w:rPr>
         <w:t>App</w:t>
       </w:r>
       <w:r>
@@ -4149,13 +4261,29 @@
           <w:rFonts w:ascii="Arial" w:hAnsi="Verdana" w:cs="Arial" w:hint="eastAsia"/>
           <w:sz w:val="24"/>
         </w:rPr>
-        <w:t>的玩家，日活量超过</w:t>
-      </w:r>
+        <w:t>的玩家，</w:t>
+      </w:r>
+      <w:proofErr w:type="gramStart"/>
       <w:r>
         <w:rPr>
           <w:rFonts w:ascii="Arial" w:hAnsi="Verdana" w:cs="Arial" w:hint="eastAsia"/>
           <w:sz w:val="24"/>
         </w:rPr>
+        <w:t>日活量</w:t>
+      </w:r>
+      <w:proofErr w:type="gramEnd"/>
+      <w:r>
+        <w:rPr>
+          <w:rFonts w:ascii="Arial" w:hAnsi="Verdana" w:cs="Arial" w:hint="eastAsia"/>
+          <w:sz w:val="24"/>
+        </w:rPr>
+        <w:t>超过</w:t>
+      </w:r>
+      <w:r>
+        <w:rPr>
+          <w:rFonts w:ascii="Arial" w:hAnsi="Verdana" w:cs="Arial" w:hint="eastAsia"/>
+          <w:sz w:val="24"/>
+        </w:rPr>
         <w:t>200w</w:t>
       </w:r>
       <w:r>
@@ -4179,6 +4307,7 @@
         </w:rPr>
         <w:t>玩家。游戏中包括大量玩法，例如</w:t>
       </w:r>
+      <w:proofErr w:type="spellStart"/>
       <w:r>
         <w:rPr>
           <w:rFonts w:ascii="Arial" w:hAnsi="Verdana" w:cs="Arial" w:hint="eastAsia"/>
@@ -4186,6 +4315,7 @@
         </w:rPr>
         <w:t>pvp</w:t>
       </w:r>
+      <w:proofErr w:type="spellEnd"/>
       <w:r>
         <w:rPr>
           <w:rFonts w:ascii="Arial" w:hAnsi="Verdana" w:cs="Arial" w:hint="eastAsia"/>
@@ -4200,12 +4330,21 @@
         </w:rPr>
         <w:t>/</w:t>
       </w:r>
+      <w:proofErr w:type="gramStart"/>
       <w:r>
         <w:rPr>
           <w:rFonts w:ascii="Arial" w:hAnsi="Verdana" w:cs="Arial" w:hint="eastAsia"/>
           <w:sz w:val="24"/>
         </w:rPr>
-        <w:t>跨服组织战和组队副本战等。每赛季会举行线下赛，有超过</w:t>
+        <w:t>跨服组织</w:t>
+      </w:r>
+      <w:proofErr w:type="gramEnd"/>
+      <w:r>
+        <w:rPr>
+          <w:rFonts w:ascii="Arial" w:hAnsi="Verdana" w:cs="Arial" w:hint="eastAsia"/>
+          <w:sz w:val="24"/>
+        </w:rPr>
+        <w:t>战和组队副本战等。每赛季会举行线下赛，有超过</w:t>
       </w:r>
       <w:r>
         <w:rPr>
@@ -4236,14 +4375,46 @@
           <w:rFonts w:ascii="Arial" w:hAnsi="Verdana" w:cs="Arial" w:hint="eastAsia"/>
           <w:sz w:val="24"/>
         </w:rPr>
-        <w:t>火影手游是一个典型的移动网络多人在线游戏，也面临着客户端之间的同步问题。同步是影响玩家的游戏体验的重要因素，因此如何在移动网络环境下</w:t>
-      </w:r>
+        <w:t>火</w:t>
+      </w:r>
+      <w:proofErr w:type="gramStart"/>
       <w:r>
         <w:rPr>
           <w:rFonts w:ascii="Arial" w:hAnsi="Verdana" w:cs="Arial" w:hint="eastAsia"/>
           <w:sz w:val="24"/>
         </w:rPr>
-        <w:t>设计出比较好的同步方案，是一个至关重要的问题。本文将会阐述火影手游的后端同步服务实现。</w:t>
+        <w:t>影手游</w:t>
+      </w:r>
+      <w:proofErr w:type="gramEnd"/>
+      <w:r>
+        <w:rPr>
+          <w:rFonts w:ascii="Arial" w:hAnsi="Verdana" w:cs="Arial" w:hint="eastAsia"/>
+          <w:sz w:val="24"/>
+        </w:rPr>
+        <w:t>是一个典型的移动网络多人在线游戏，也面临着客户端之间的同步问题。同步是影响玩家的游戏体验的重要因素，因此如何在移动网络环境下</w:t>
+      </w:r>
+      <w:r>
+        <w:rPr>
+          <w:rFonts w:ascii="Arial" w:hAnsi="Verdana" w:cs="Arial" w:hint="eastAsia"/>
+          <w:sz w:val="24"/>
+        </w:rPr>
+        <w:t>设计出比较好的同步方案，是一个至关重要的问题。本文将会阐述火</w:t>
+      </w:r>
+      <w:proofErr w:type="gramStart"/>
+      <w:r>
+        <w:rPr>
+          <w:rFonts w:ascii="Arial" w:hAnsi="Verdana" w:cs="Arial" w:hint="eastAsia"/>
+          <w:sz w:val="24"/>
+        </w:rPr>
+        <w:t>影手游</w:t>
+      </w:r>
+      <w:proofErr w:type="gramEnd"/>
+      <w:r>
+        <w:rPr>
+          <w:rFonts w:ascii="Arial" w:hAnsi="Verdana" w:cs="Arial" w:hint="eastAsia"/>
+          <w:sz w:val="24"/>
+        </w:rPr>
+        <w:t>的后端同步服务实现。</w:t>
       </w:r>
     </w:p>
     <w:p>
@@ -4251,7 +4422,7 @@
         <w:spacing w:line="300" w:lineRule="auto"/>
         <w:ind w:firstLineChars="200" w:firstLine="480"/>
         <w:rPr>
-          <w:rFonts w:ascii="Arial" w:hAnsi="Verdana" w:cs="Arial" w:hint="eastAsia"/>
+          <w:rFonts w:ascii="Arial" w:hAnsi="Verdana" w:cs="Arial"/>
           <w:sz w:val="24"/>
         </w:rPr>
       </w:pPr>
@@ -4380,7 +4551,7 @@
         <w:spacing w:line="300" w:lineRule="auto"/>
         <w:ind w:firstLineChars="200" w:firstLine="480"/>
         <w:rPr>
-          <w:rFonts w:hAnsi="宋体" w:hint="eastAsia"/>
+          <w:rFonts w:hAnsi="宋体"/>
         </w:rPr>
       </w:pPr>
       <w:r>
@@ -4388,15 +4559,92 @@
           <w:rFonts w:ascii="Arial" w:hAnsi="Verdana" w:cs="Arial" w:hint="eastAsia"/>
           <w:sz w:val="24"/>
         </w:rPr>
-        <w:t>目前主流的游戏同步方式分为帧同步和状态同步。火影手游后台采用帧同步作为同步方案。本文将会介绍帧同步和状态同步的具体实现，以及它们的优缺点，以及火影手游采用的帧同步所做的改进和具体实现。</w:t>
+        <w:t>目前主流的游戏同步方式分为</w:t>
+      </w:r>
+      <w:proofErr w:type="gramStart"/>
+      <w:r>
+        <w:rPr>
+          <w:rFonts w:ascii="Arial" w:hAnsi="Verdana" w:cs="Arial" w:hint="eastAsia"/>
+          <w:sz w:val="24"/>
+        </w:rPr>
+        <w:t>帧</w:t>
+      </w:r>
+      <w:proofErr w:type="gramEnd"/>
+      <w:r>
+        <w:rPr>
+          <w:rFonts w:ascii="Arial" w:hAnsi="Verdana" w:cs="Arial" w:hint="eastAsia"/>
+          <w:sz w:val="24"/>
+        </w:rPr>
+        <w:t>同步和状态同步。火</w:t>
+      </w:r>
+      <w:proofErr w:type="gramStart"/>
+      <w:r>
+        <w:rPr>
+          <w:rFonts w:ascii="Arial" w:hAnsi="Verdana" w:cs="Arial" w:hint="eastAsia"/>
+          <w:sz w:val="24"/>
+        </w:rPr>
+        <w:t>影手游</w:t>
+      </w:r>
+      <w:proofErr w:type="gramEnd"/>
+      <w:r>
+        <w:rPr>
+          <w:rFonts w:ascii="Arial" w:hAnsi="Verdana" w:cs="Arial" w:hint="eastAsia"/>
+          <w:sz w:val="24"/>
+        </w:rPr>
+        <w:t>后台采用</w:t>
+      </w:r>
+      <w:proofErr w:type="gramStart"/>
+      <w:r>
+        <w:rPr>
+          <w:rFonts w:ascii="Arial" w:hAnsi="Verdana" w:cs="Arial" w:hint="eastAsia"/>
+          <w:sz w:val="24"/>
+        </w:rPr>
+        <w:t>帧</w:t>
+      </w:r>
+      <w:proofErr w:type="gramEnd"/>
+      <w:r>
+        <w:rPr>
+          <w:rFonts w:ascii="Arial" w:hAnsi="Verdana" w:cs="Arial" w:hint="eastAsia"/>
+          <w:sz w:val="24"/>
+        </w:rPr>
+        <w:t>同步作为同步方案。本文将会介绍</w:t>
+      </w:r>
+      <w:proofErr w:type="gramStart"/>
+      <w:r>
+        <w:rPr>
+          <w:rFonts w:ascii="Arial" w:hAnsi="Verdana" w:cs="Arial" w:hint="eastAsia"/>
+          <w:sz w:val="24"/>
+        </w:rPr>
+        <w:t>帧</w:t>
+      </w:r>
+      <w:proofErr w:type="gramEnd"/>
+      <w:r>
+        <w:rPr>
+          <w:rFonts w:ascii="Arial" w:hAnsi="Verdana" w:cs="Arial" w:hint="eastAsia"/>
+          <w:sz w:val="24"/>
+        </w:rPr>
+        <w:t>同步和状态同步的具体实现，以及它们的优缺点，以及火</w:t>
+      </w:r>
+      <w:proofErr w:type="gramStart"/>
+      <w:r>
+        <w:rPr>
+          <w:rFonts w:ascii="Arial" w:hAnsi="Verdana" w:cs="Arial" w:hint="eastAsia"/>
+          <w:sz w:val="24"/>
+        </w:rPr>
+        <w:t>影手游采用</w:t>
+      </w:r>
+      <w:proofErr w:type="gramEnd"/>
+      <w:r>
+        <w:rPr>
+          <w:rFonts w:ascii="Arial" w:hAnsi="Verdana" w:cs="Arial" w:hint="eastAsia"/>
+          <w:sz w:val="24"/>
+        </w:rPr>
+        <w:t>的帧同步所做的改进和具体实现。</w:t>
       </w:r>
     </w:p>
     <w:p>
       <w:pPr>
         <w:pStyle w:val="2"/>
-        <w:rPr>
-          <w:rFonts w:hint="eastAsia"/>
-        </w:rPr>
       </w:pPr>
       <w:bookmarkStart w:id="13" w:name="_Toc228009650"/>
       <w:bookmarkStart w:id="14" w:name="_Toc262630132"/>
@@ -4428,15 +4676,51 @@
           <w:rFonts w:hAnsi="宋体" w:hint="eastAsia"/>
           <w:sz w:val="24"/>
         </w:rPr>
-        <w:t>目前主流的网络游戏同步方案分为状态同步和帧同步。</w:t>
-      </w:r>
+        <w:t>目前主流的网络游戏同步方案分为状态同步和</w:t>
+      </w:r>
+      <w:proofErr w:type="gramStart"/>
       <w:r>
         <w:rPr>
           <w:rStyle w:val="apple-style-span"/>
           <w:rFonts w:hAnsi="宋体" w:hint="eastAsia"/>
           <w:sz w:val="24"/>
         </w:rPr>
-        <w:t>用户的操作在客户端和服务器角度来看是控制指令，这些指令将会能够改变虚拟世界的状态。如果这些控制指令被发送到服务器，由服务器根据指令计算虚拟世界的状态，并将这个状态广播给所有关联的客户端，就叫做状态同步。而帧同步则不会同步虚拟世界的状态，而是同步客户端之间的指令，由客户端自己计算虚拟世界的状态。</w:t>
+        <w:t>帧同步</w:t>
+      </w:r>
+      <w:proofErr w:type="gramEnd"/>
+      <w:r>
+        <w:rPr>
+          <w:rStyle w:val="apple-style-span"/>
+          <w:rFonts w:hAnsi="宋体" w:hint="eastAsia"/>
+          <w:sz w:val="24"/>
+        </w:rPr>
+        <w:t>。</w:t>
+      </w:r>
+      <w:r>
+        <w:rPr>
+          <w:rStyle w:val="apple-style-span"/>
+          <w:rFonts w:hAnsi="宋体" w:hint="eastAsia"/>
+          <w:sz w:val="24"/>
+        </w:rPr>
+        <w:t>用户的操作在客户端和服务器角度来看是控制指令，这些指令将会能够改变虚拟世界的状态。如果这些控制指令被发送到服务器，由服务器根据指令计算虚拟世界的状态，并将这个状态广播给所有关联的客户端，就叫做状态同步。</w:t>
+      </w:r>
+      <w:proofErr w:type="gramStart"/>
+      <w:r>
+        <w:rPr>
+          <w:rStyle w:val="apple-style-span"/>
+          <w:rFonts w:hAnsi="宋体" w:hint="eastAsia"/>
+          <w:sz w:val="24"/>
+        </w:rPr>
+        <w:t>而帧同步</w:t>
+      </w:r>
+      <w:proofErr w:type="gramEnd"/>
+      <w:r>
+        <w:rPr>
+          <w:rStyle w:val="apple-style-span"/>
+          <w:rFonts w:hAnsi="宋体" w:hint="eastAsia"/>
+          <w:sz w:val="24"/>
+        </w:rPr>
+        <w:t>则不会同步虚拟世界的状态，而是同步客户端之间的指令，由客户端自己计算虚拟世界的状态。</w:t>
       </w:r>
     </w:p>
     <w:p>
@@ -4445,7 +4729,7 @@
         <w:ind w:firstLineChars="200" w:firstLine="480"/>
         <w:rPr>
           <w:rStyle w:val="apple-style-span"/>
-          <w:rFonts w:hAnsi="宋体" w:hint="eastAsia"/>
+          <w:rFonts w:hAnsi="宋体"/>
           <w:sz w:val="24"/>
         </w:rPr>
       </w:pPr>
@@ -4490,14 +4774,32 @@
           <w:b/>
           <w:bCs/>
         </w:rPr>
-        <w:t>(LockStep)</w:t>
-      </w:r>
+        <w:t>(</w:t>
+      </w:r>
+      <w:proofErr w:type="spellStart"/>
       <w:r>
         <w:rPr>
           <w:rFonts w:ascii="Arial" w:hAnsi="宋体" w:cs="Arial" w:hint="eastAsia"/>
           <w:b/>
           <w:bCs/>
         </w:rPr>
+        <w:t>LockStep</w:t>
+      </w:r>
+      <w:proofErr w:type="spellEnd"/>
+      <w:r>
+        <w:rPr>
+          <w:rFonts w:ascii="Arial" w:hAnsi="宋体" w:cs="Arial" w:hint="eastAsia"/>
+          <w:b/>
+          <w:bCs/>
+        </w:rPr>
+        <w:t>)</w:t>
+      </w:r>
+      <w:r>
+        <w:rPr>
+          <w:rFonts w:ascii="Arial" w:hAnsi="宋体" w:cs="Arial" w:hint="eastAsia"/>
+          <w:b/>
+          <w:bCs/>
+        </w:rPr>
         <w:t>同步</w:t>
       </w:r>
     </w:p>
@@ -4523,12 +4825,21 @@
         </w:rPr>
         <w:t>N</w:t>
       </w:r>
-      <w:r>
-        <w:rPr>
-          <w:rFonts w:hint="eastAsia"/>
-          <w:sz w:val="24"/>
-        </w:rPr>
-        <w:t>个玩家，如果每个客户端产生一个控制指令，那么网络上将会有</w:t>
+      <w:proofErr w:type="gramStart"/>
+      <w:r>
+        <w:rPr>
+          <w:rFonts w:hint="eastAsia"/>
+          <w:sz w:val="24"/>
+        </w:rPr>
+        <w:t>个</w:t>
+      </w:r>
+      <w:proofErr w:type="gramEnd"/>
+      <w:r>
+        <w:rPr>
+          <w:rFonts w:hint="eastAsia"/>
+          <w:sz w:val="24"/>
+        </w:rPr>
+        <w:t>玩家，如果每个客户端产生一个控制指令，那么网络上将会有</w:t>
       </w:r>
       <w:r>
         <w:rPr>
@@ -4549,7 +4860,23 @@
           <w:rFonts w:hint="eastAsia"/>
           <w:sz w:val="24"/>
         </w:rPr>
-        <w:t>个控制指令。因此帧锁定同步算法要求网络上不应该有超过</w:t>
+        <w:t>个控制指令。因此</w:t>
+      </w:r>
+      <w:proofErr w:type="gramStart"/>
+      <w:r>
+        <w:rPr>
+          <w:rFonts w:hint="eastAsia"/>
+          <w:sz w:val="24"/>
+        </w:rPr>
+        <w:t>帧</w:t>
+      </w:r>
+      <w:proofErr w:type="gramEnd"/>
+      <w:r>
+        <w:rPr>
+          <w:rFonts w:hint="eastAsia"/>
+          <w:sz w:val="24"/>
+        </w:rPr>
+        <w:t>锁定同步算法要求网络上不应该有超过</w:t>
       </w:r>
       <w:r>
         <w:rPr>
@@ -4599,16 +4926,40 @@
         <w:spacing w:line="300" w:lineRule="auto"/>
         <w:ind w:firstLineChars="200" w:firstLine="480"/>
         <w:rPr>
-          <w:rFonts w:hint="eastAsia"/>
-          <w:sz w:val="24"/>
-        </w:rPr>
-      </w:pPr>
-      <w:r>
-        <w:rPr>
-          <w:rFonts w:hint="eastAsia"/>
-          <w:sz w:val="24"/>
-        </w:rPr>
-        <w:t>帧锁定同步算法将游戏的状态划分为帧。这里的帧不是指图形学概念中的显示帧，而是状态的一个切片，是逻辑帧。后续的算法介绍将会用到逻辑帧的概念。</w:t>
+          <w:sz w:val="24"/>
+        </w:rPr>
+      </w:pPr>
+      <w:proofErr w:type="gramStart"/>
+      <w:r>
+        <w:rPr>
+          <w:rFonts w:hint="eastAsia"/>
+          <w:sz w:val="24"/>
+        </w:rPr>
+        <w:t>帧</w:t>
+      </w:r>
+      <w:proofErr w:type="gramEnd"/>
+      <w:r>
+        <w:rPr>
+          <w:rFonts w:hint="eastAsia"/>
+          <w:sz w:val="24"/>
+        </w:rPr>
+        <w:t>锁定同步算法将游戏的状态划分为帧。这里的</w:t>
+      </w:r>
+      <w:proofErr w:type="gramStart"/>
+      <w:r>
+        <w:rPr>
+          <w:rFonts w:hint="eastAsia"/>
+          <w:sz w:val="24"/>
+        </w:rPr>
+        <w:t>帧不是</w:t>
+      </w:r>
+      <w:proofErr w:type="gramEnd"/>
+      <w:r>
+        <w:rPr>
+          <w:rFonts w:hint="eastAsia"/>
+          <w:sz w:val="24"/>
+        </w:rPr>
+        <w:t>指图形学概念中的显示帧，而是状态的一个切片，是逻辑帧。后续的算法介绍将会用到逻辑帧的概念。</w:t>
       </w:r>
     </w:p>
     <w:p>
@@ -4645,7 +4996,23 @@
           <w:rFonts w:hint="eastAsia"/>
           <w:sz w:val="24"/>
         </w:rPr>
-        <w:t>客户端每隔固定的帧数或时间上传控制操作，例如每过</w:t>
+        <w:t>客户端每隔固定的帧数或时间上</w:t>
+      </w:r>
+      <w:proofErr w:type="gramStart"/>
+      <w:r>
+        <w:rPr>
+          <w:rFonts w:hint="eastAsia"/>
+          <w:sz w:val="24"/>
+        </w:rPr>
+        <w:t>传控制</w:t>
+      </w:r>
+      <w:proofErr w:type="gramEnd"/>
+      <w:r>
+        <w:rPr>
+          <w:rFonts w:hint="eastAsia"/>
+          <w:sz w:val="24"/>
+        </w:rPr>
+        <w:t>操作，例如每过</w:t>
       </w:r>
       <w:r>
         <w:rPr>
@@ -4779,7 +5146,23 @@
           <w:rFonts w:hint="eastAsia"/>
           <w:sz w:val="24"/>
         </w:rPr>
-        <w:t>下图给出了客户端和服务器端的帧锁定同步算法顺序图。</w:t>
+        <w:t>下图给出了客户端和服务器端的</w:t>
+      </w:r>
+      <w:proofErr w:type="gramStart"/>
+      <w:r>
+        <w:rPr>
+          <w:rFonts w:hint="eastAsia"/>
+          <w:sz w:val="24"/>
+        </w:rPr>
+        <w:t>帧</w:t>
+      </w:r>
+      <w:proofErr w:type="gramEnd"/>
+      <w:r>
+        <w:rPr>
+          <w:rFonts w:hint="eastAsia"/>
+          <w:sz w:val="24"/>
+        </w:rPr>
+        <w:t>锁定同步算法顺序图。</w:t>
       </w:r>
     </w:p>
     <w:p>
@@ -4812,7 +5195,7 @@
                     </pic:cNvPicPr>
                   </pic:nvPicPr>
                   <pic:blipFill>
-                    <a:blip r:embed="rId17">
+                    <a:blip r:embed="rId18">
                       <a:extLst>
                         <a:ext uri="{28A0092B-C50C-407E-A947-70E740481C1C}">
                           <a14:useLocalDpi xmlns:a14="http://schemas.microsoft.com/office/drawing/2010/main" val="0"/>
@@ -4896,16 +5279,31 @@
         <w:spacing w:line="300" w:lineRule="auto"/>
         <w:ind w:firstLineChars="0"/>
         <w:rPr>
-          <w:rFonts w:hint="eastAsia"/>
-          <w:sz w:val="24"/>
-        </w:rPr>
-      </w:pPr>
-      <w:r>
-        <w:rPr>
-          <w:rFonts w:hint="eastAsia"/>
-          <w:sz w:val="24"/>
-        </w:rPr>
-        <w:t>判断当前的逻辑帧是否是关键帧</w:t>
+          <w:sz w:val="24"/>
+        </w:rPr>
+      </w:pPr>
+      <w:r>
+        <w:rPr>
+          <w:rFonts w:hint="eastAsia"/>
+          <w:sz w:val="24"/>
+        </w:rPr>
+        <w:t>判断当前的逻辑</w:t>
+      </w:r>
+      <w:proofErr w:type="gramStart"/>
+      <w:r>
+        <w:rPr>
+          <w:rFonts w:hint="eastAsia"/>
+          <w:sz w:val="24"/>
+        </w:rPr>
+        <w:t>帧</w:t>
+      </w:r>
+      <w:proofErr w:type="gramEnd"/>
+      <w:r>
+        <w:rPr>
+          <w:rFonts w:hint="eastAsia"/>
+          <w:sz w:val="24"/>
+        </w:rPr>
+        <w:t>是否是关键帧</w:t>
       </w:r>
       <w:r>
         <w:rPr>
@@ -4954,7 +5352,23 @@
           <w:sz w:val="24"/>
         </w:rPr>
         <w:lastRenderedPageBreak/>
-        <w:t>查看关键帧中是否包含应用于</w:t>
+        <w:t>查看</w:t>
+      </w:r>
+      <w:proofErr w:type="gramStart"/>
+      <w:r>
+        <w:rPr>
+          <w:rFonts w:hint="eastAsia"/>
+          <w:sz w:val="24"/>
+        </w:rPr>
+        <w:t>关键帧中是否</w:t>
+      </w:r>
+      <w:proofErr w:type="gramEnd"/>
+      <w:r>
+        <w:rPr>
+          <w:rFonts w:hint="eastAsia"/>
+          <w:sz w:val="24"/>
+        </w:rPr>
+        <w:t>包含应用于</w:t>
       </w:r>
       <w:r>
         <w:rPr>
@@ -4981,7 +5395,6 @@
         <w:spacing w:line="300" w:lineRule="auto"/>
         <w:ind w:firstLineChars="0"/>
         <w:rPr>
-          <w:rFonts w:hint="eastAsia"/>
           <w:sz w:val="24"/>
         </w:rPr>
       </w:pPr>
@@ -5045,7 +5458,23 @@
           <w:rFonts w:hint="eastAsia"/>
           <w:sz w:val="24"/>
         </w:rPr>
-        <w:t>的控制指令中获得下个关键帧的编号，并获取下个关键帧编号之前的所有控制指令</w:t>
+        <w:t>的控制指令中获得下个关键帧的编号，并获取下个关键</w:t>
+      </w:r>
+      <w:proofErr w:type="gramStart"/>
+      <w:r>
+        <w:rPr>
+          <w:rFonts w:hint="eastAsia"/>
+          <w:sz w:val="24"/>
+        </w:rPr>
+        <w:t>帧</w:t>
+      </w:r>
+      <w:proofErr w:type="gramEnd"/>
+      <w:r>
+        <w:rPr>
+          <w:rFonts w:hint="eastAsia"/>
+          <w:sz w:val="24"/>
+        </w:rPr>
+        <w:t>编号之前的所有控制指令</w:t>
       </w:r>
     </w:p>
     <w:p>
@@ -5100,7 +5529,6 @@
         <w:spacing w:line="300" w:lineRule="auto"/>
         <w:ind w:firstLineChars="0"/>
         <w:rPr>
-          <w:rFonts w:hint="eastAsia"/>
           <w:sz w:val="24"/>
         </w:rPr>
       </w:pPr>
@@ -5173,7 +5601,6 @@
         <w:spacing w:line="300" w:lineRule="auto"/>
         <w:ind w:left="480"/>
         <w:rPr>
-          <w:rFonts w:hint="eastAsia"/>
           <w:sz w:val="24"/>
         </w:rPr>
       </w:pPr>
@@ -5281,7 +5708,6 @@
         <w:spacing w:line="300" w:lineRule="auto"/>
         <w:ind w:firstLineChars="0"/>
         <w:rPr>
-          <w:rFonts w:hint="eastAsia"/>
           <w:sz w:val="24"/>
         </w:rPr>
       </w:pPr>
@@ -5341,7 +5767,23 @@
           <w:rFonts w:hint="eastAsia"/>
           <w:sz w:val="24"/>
         </w:rPr>
-        <w:t>可以看到，帧锁定同步的锁定二字体现在，服务器端将会锁定逻辑帧的推进，直到所有客户端的关键帧信息都被发送到服务器端。这是为了保证所有客户端在任意时刻完全一致而作的限制。显然在移动网络，高延迟和高丢包率的情况下，这样的锁定逻辑会严重破坏玩家的游戏体验。</w:t>
+        <w:t>可以看到，帧锁定同步的锁定二字体现在，服务器端将会锁定逻辑帧的推进，直到所有客户端的关键</w:t>
+      </w:r>
+      <w:proofErr w:type="gramStart"/>
+      <w:r>
+        <w:rPr>
+          <w:rFonts w:hint="eastAsia"/>
+          <w:sz w:val="24"/>
+        </w:rPr>
+        <w:t>帧</w:t>
+      </w:r>
+      <w:proofErr w:type="gramEnd"/>
+      <w:r>
+        <w:rPr>
+          <w:rFonts w:hint="eastAsia"/>
+          <w:sz w:val="24"/>
+        </w:rPr>
+        <w:t>信息都被发送到服务器端。这是为了保证所有客户端在任意时刻完全一致而作的限制。显然在移动网络，高延迟和高丢包率的情况下，这样的锁定逻辑会严重破坏玩家的游戏体验。</w:t>
       </w:r>
     </w:p>
     <w:p>
@@ -5385,157 +5827,1392 @@
           <w:rFonts w:hint="eastAsia"/>
           <w:sz w:val="24"/>
         </w:rPr>
-        <w:t>状态同步的算法逻辑就要简单的多。首先，状态同步不需要对游戏状态进行分片，也就是不需要帧的概念。所有玩家一旦产生控制指令，就将会发送给服务器。服务器端往往有完整的游戏逻辑，在接收到客户端的控制指令后，立刻或者稍后按照顺序根据指令计算游戏状态。</w:t>
-      </w:r>
+        <w:t>状态同步的算法逻辑就要简单的多。首先，状态同步不需要对游戏状态进行分片，也就是不需要帧的概念。所有玩家一旦产生控制指令，就将会发送给服务器。服务器</w:t>
+      </w:r>
+      <w:proofErr w:type="gramStart"/>
+      <w:r>
+        <w:rPr>
+          <w:rFonts w:hint="eastAsia"/>
+          <w:sz w:val="24"/>
+        </w:rPr>
+        <w:t>端往往</w:t>
+      </w:r>
+      <w:proofErr w:type="gramEnd"/>
+      <w:r>
+        <w:rPr>
+          <w:rFonts w:hint="eastAsia"/>
+          <w:sz w:val="24"/>
+        </w:rPr>
+        <w:t>有完整的游戏逻辑，在接收到客户端的控制指令后，立刻或者稍后按照顺序根据指令计算游戏状态。</w:t>
+      </w:r>
+    </w:p>
+    <w:p>
+      <w:pPr>
+        <w:spacing w:line="300" w:lineRule="auto"/>
+        <w:ind w:firstLineChars="200" w:firstLine="420"/>
+      </w:pPr>
+      <w:r>
+        <w:object w:dxaOrig="8341" w:dyaOrig="10321" w14:anchorId="1489AE0E">
+          <v:shapetype id="_x0000_t75" coordsize="21600,21600" o:spt="75" o:preferrelative="t" path="m@4@5l@4@11@9@11@9@5xe" filled="f" stroked="f">
+            <v:stroke joinstyle="miter"/>
+            <v:formulas>
+              <v:f eqn="if lineDrawn pixelLineWidth 0"/>
+              <v:f eqn="sum @0 1 0"/>
+              <v:f eqn="sum 0 0 @1"/>
+              <v:f eqn="prod @2 1 2"/>
+              <v:f eqn="prod @3 21600 pixelWidth"/>
+              <v:f eqn="prod @3 21600 pixelHeight"/>
+              <v:f eqn="sum @0 0 1"/>
+              <v:f eqn="prod @6 1 2"/>
+              <v:f eqn="prod @7 21600 pixelWidth"/>
+              <v:f eqn="sum @8 21600 0"/>
+              <v:f eqn="prod @7 21600 pixelHeight"/>
+              <v:f eqn="sum @10 21600 0"/>
+            </v:formulas>
+            <v:path o:extrusionok="f" gradientshapeok="t" o:connecttype="rect"/>
+            <o:lock v:ext="edit" aspectratio="t"/>
+          </v:shapetype>
+          <v:shape id="_x0000_i1025" type="#_x0000_t75" style="width:417.05pt;height:516.25pt" o:ole="">
+            <v:imagedata r:id="rId19" o:title=""/>
+          </v:shape>
+          <o:OLEObject Type="Embed" ProgID="Visio.Drawing.15" ShapeID="_x0000_i1025" DrawAspect="Content" ObjectID="_1587580898" r:id="rId20"/>
+        </w:object>
+      </w:r>
+    </w:p>
+    <w:p>
+      <w:pPr>
+        <w:pStyle w:val="4"/>
+      </w:pPr>
+      <w:r>
+        <w:rPr>
+          <w:rFonts w:hint="eastAsia"/>
+        </w:rPr>
+        <w:t>图</w:t>
+      </w:r>
+      <w:bookmarkStart w:id="15" w:name="_Toc228009651"/>
+      <w:r>
+        <w:t>1.</w:t>
+      </w:r>
+      <w:bookmarkStart w:id="16" w:name="_Toc228009653"/>
+      <w:bookmarkEnd w:id="15"/>
+      <w:r>
+        <w:t>2</w:t>
+      </w:r>
+      <w:r>
+        <w:rPr>
+          <w:rFonts w:hint="eastAsia"/>
+        </w:rPr>
+        <w:t>.2</w:t>
+      </w:r>
+      <w:r>
+        <w:t xml:space="preserve"> </w:t>
+      </w:r>
+      <w:r>
+        <w:rPr>
+          <w:rFonts w:hint="eastAsia"/>
+        </w:rPr>
+        <w:t>状态同步算法顺序图</w:t>
+      </w:r>
+      <w:bookmarkEnd w:id="16"/>
     </w:p>
     <w:p>
       <w:pPr>
         <w:spacing w:line="300" w:lineRule="auto"/>
         <w:ind w:firstLineChars="200" w:firstLine="480"/>
         <w:rPr>
-          <w:rFonts w:hint="eastAsia"/>
-          <w:sz w:val="24"/>
-        </w:rPr>
-      </w:pPr>
-      <w:bookmarkStart w:id="15" w:name="_GoBack"/>
-      <w:bookmarkEnd w:id="15"/>
-    </w:p>
-    <w:p>
-      <w:pPr>
-        <w:pStyle w:val="2"/>
-      </w:pPr>
-      <w:bookmarkStart w:id="16" w:name="_Toc228009651"/>
-      <w:r>
-        <w:t>1.X</w:t>
-      </w:r>
-      <w:r>
-        <w:rPr>
-          <w:rFonts w:cs="Arial" w:hint="eastAsia"/>
-        </w:rPr>
-        <w:t>可</w:t>
-      </w:r>
-      <w:r>
-        <w:rPr>
-          <w:rFonts w:hAnsi="宋体" w:cs="Arial" w:hint="eastAsia"/>
-        </w:rPr>
-        <w:t>补充二级标题</w:t>
-      </w:r>
-      <w:bookmarkEnd w:id="16"/>
-    </w:p>
-    <w:p>
-      <w:pPr>
-        <w:pStyle w:val="3"/>
-        <w:rPr>
-          <w:rFonts w:ascii="Arial" w:hAnsi="宋体" w:cs="Arial"/>
+          <w:sz w:val="24"/>
+        </w:rPr>
+      </w:pPr>
+      <w:r>
+        <w:rPr>
+          <w:rFonts w:hint="eastAsia"/>
+          <w:sz w:val="24"/>
+        </w:rPr>
+        <w:t>一般来说，状态同步的算法流程如下：</w:t>
+      </w:r>
+    </w:p>
+    <w:p>
+      <w:pPr>
+        <w:spacing w:line="300" w:lineRule="auto"/>
+        <w:ind w:firstLineChars="200" w:firstLine="482"/>
+        <w:rPr>
           <w:b/>
-          <w:bCs/>
-        </w:rPr>
-      </w:pPr>
-      <w:bookmarkStart w:id="17" w:name="_Toc228009652"/>
-      <w:commentRangeStart w:id="18"/>
-      <w:r>
-        <w:rPr>
-          <w:rFonts w:ascii="Arial" w:hAnsi="宋体" w:cs="Arial"/>
+          <w:sz w:val="24"/>
+        </w:rPr>
+      </w:pPr>
+      <w:r>
+        <w:rPr>
+          <w:rFonts w:hint="eastAsia"/>
           <w:b/>
-          <w:bCs/>
-        </w:rPr>
-        <w:t xml:space="preserve">1.X.1 </w:t>
-      </w:r>
-      <w:r>
-        <w:rPr>
-          <w:rFonts w:ascii="Arial" w:hAnsi="宋体" w:cs="Arial" w:hint="eastAsia"/>
+          <w:sz w:val="24"/>
+        </w:rPr>
+        <w:t>客户端</w:t>
+      </w:r>
+      <w:r>
+        <w:rPr>
+          <w:rFonts w:hint="eastAsia"/>
           <w:b/>
-          <w:bCs/>
-        </w:rPr>
-        <w:t>可补充三级标题</w:t>
-      </w:r>
-      <w:commentRangeEnd w:id="18"/>
-      <w:r>
-        <w:rPr>
-          <w:rStyle w:val="ac"/>
-          <w:rFonts w:hAnsi="宋体"/>
+          <w:sz w:val="24"/>
+        </w:rPr>
+        <w:t>:</w:t>
+      </w:r>
+    </w:p>
+    <w:p>
+      <w:pPr>
+        <w:pStyle w:val="af3"/>
+        <w:numPr>
+          <w:ilvl w:val="0"/>
+          <w:numId w:val="5"/>
+        </w:numPr>
+        <w:spacing w:line="300" w:lineRule="auto"/>
+        <w:ind w:firstLineChars="0"/>
+        <w:rPr>
+          <w:sz w:val="24"/>
+        </w:rPr>
+      </w:pPr>
+      <w:r>
+        <w:rPr>
+          <w:rFonts w:hint="eastAsia"/>
+          <w:sz w:val="24"/>
+        </w:rPr>
+        <w:t>接受到</w:t>
+      </w:r>
+      <w:r>
+        <w:rPr>
+          <w:rFonts w:hint="eastAsia"/>
+          <w:sz w:val="24"/>
+        </w:rPr>
+        <w:t>玩家输入</w:t>
+      </w:r>
+      <w:r>
+        <w:rPr>
+          <w:rFonts w:hint="eastAsia"/>
+          <w:sz w:val="24"/>
+        </w:rPr>
+        <w:t>的</w:t>
+      </w:r>
+      <w:r>
+        <w:rPr>
+          <w:rFonts w:hint="eastAsia"/>
+          <w:sz w:val="24"/>
+        </w:rPr>
+        <w:t>操作，转化为控制指令</w:t>
+      </w:r>
+      <w:r>
+        <w:rPr>
+          <w:rFonts w:hint="eastAsia"/>
+          <w:sz w:val="24"/>
+        </w:rPr>
+        <w:t>，对本玩家控制的角色进行预表现</w:t>
+      </w:r>
+    </w:p>
+    <w:p>
+      <w:pPr>
+        <w:pStyle w:val="af3"/>
+        <w:numPr>
+          <w:ilvl w:val="0"/>
+          <w:numId w:val="5"/>
+        </w:numPr>
+        <w:spacing w:line="300" w:lineRule="auto"/>
+        <w:ind w:firstLineChars="0"/>
+        <w:rPr>
+          <w:sz w:val="24"/>
+        </w:rPr>
+      </w:pPr>
+      <w:r>
+        <w:rPr>
+          <w:rFonts w:hint="eastAsia"/>
+          <w:sz w:val="24"/>
+        </w:rPr>
+        <w:t>对于其他玩家控制的角色，根据以往的动作路径进行预表现</w:t>
+      </w:r>
+    </w:p>
+    <w:p>
+      <w:pPr>
+        <w:pStyle w:val="af3"/>
+        <w:numPr>
+          <w:ilvl w:val="0"/>
+          <w:numId w:val="5"/>
+        </w:numPr>
+        <w:spacing w:line="300" w:lineRule="auto"/>
+        <w:ind w:firstLineChars="0"/>
+        <w:rPr>
+          <w:sz w:val="24"/>
+        </w:rPr>
+      </w:pPr>
+      <w:r>
+        <w:rPr>
+          <w:rFonts w:hint="eastAsia"/>
+          <w:sz w:val="24"/>
+        </w:rPr>
+        <w:t>接收到服务器发送来的状态，如果某个角色和服务器状态差距明显，则将该角色立刻拉扯到与服务器状态一致的状态</w:t>
+      </w:r>
+    </w:p>
+    <w:p>
+      <w:pPr>
+        <w:pStyle w:val="af3"/>
+        <w:numPr>
+          <w:ilvl w:val="0"/>
+          <w:numId w:val="5"/>
+        </w:numPr>
+        <w:spacing w:line="300" w:lineRule="auto"/>
+        <w:ind w:firstLineChars="0"/>
+        <w:rPr>
+          <w:sz w:val="24"/>
+        </w:rPr>
+      </w:pPr>
+      <w:r>
+        <w:rPr>
+          <w:rFonts w:hint="eastAsia"/>
+          <w:sz w:val="24"/>
+        </w:rPr>
+        <w:lastRenderedPageBreak/>
+        <w:t>重复</w:t>
+      </w:r>
+      <w:r>
+        <w:rPr>
+          <w:rFonts w:hint="eastAsia"/>
+          <w:sz w:val="24"/>
+        </w:rPr>
+        <w:t>1</w:t>
+      </w:r>
+    </w:p>
+    <w:p>
+      <w:pPr>
+        <w:spacing w:line="300" w:lineRule="auto"/>
+        <w:ind w:left="480"/>
+        <w:rPr>
           <w:b/>
-          <w:bCs/>
-          <w:sz w:val="32"/>
-          <w:szCs w:val="32"/>
-        </w:rPr>
-        <w:commentReference w:id="18"/>
-      </w:r>
+          <w:sz w:val="24"/>
+        </w:rPr>
+      </w:pPr>
+      <w:r>
+        <w:rPr>
+          <w:rFonts w:hint="eastAsia"/>
+          <w:b/>
+          <w:sz w:val="24"/>
+        </w:rPr>
+        <w:t>服务器端：</w:t>
+      </w:r>
+    </w:p>
+    <w:p>
+      <w:pPr>
+        <w:pStyle w:val="af3"/>
+        <w:numPr>
+          <w:ilvl w:val="0"/>
+          <w:numId w:val="6"/>
+        </w:numPr>
+        <w:spacing w:line="300" w:lineRule="auto"/>
+        <w:ind w:firstLineChars="0"/>
+        <w:rPr>
+          <w:sz w:val="24"/>
+        </w:rPr>
+      </w:pPr>
+      <w:r>
+        <w:rPr>
+          <w:rFonts w:hint="eastAsia"/>
+          <w:sz w:val="24"/>
+        </w:rPr>
+        <w:t>每隔</w:t>
+      </w:r>
+      <w:r>
+        <w:rPr>
+          <w:rFonts w:hint="eastAsia"/>
+          <w:sz w:val="24"/>
+        </w:rPr>
+        <w:t>33ms</w:t>
+      </w:r>
+      <w:r>
+        <w:rPr>
+          <w:rFonts w:hint="eastAsia"/>
+          <w:sz w:val="24"/>
+        </w:rPr>
+        <w:t>将当前状态广播给所有玩家</w:t>
+      </w:r>
+    </w:p>
+    <w:p>
+      <w:pPr>
+        <w:pStyle w:val="af3"/>
+        <w:numPr>
+          <w:ilvl w:val="0"/>
+          <w:numId w:val="6"/>
+        </w:numPr>
+        <w:spacing w:line="300" w:lineRule="auto"/>
+        <w:ind w:firstLineChars="0"/>
+        <w:rPr>
+          <w:sz w:val="24"/>
+        </w:rPr>
+      </w:pPr>
+      <w:r>
+        <w:rPr>
+          <w:rFonts w:hint="eastAsia"/>
+          <w:sz w:val="24"/>
+        </w:rPr>
+        <w:t>接收到某个客户端的控制指令，将控制指令</w:t>
+      </w:r>
+      <w:r>
+        <w:rPr>
+          <w:rFonts w:hint="eastAsia"/>
+          <w:sz w:val="24"/>
+        </w:rPr>
+        <w:t>push</w:t>
+      </w:r>
+      <w:r>
+        <w:rPr>
+          <w:rFonts w:hint="eastAsia"/>
+          <w:sz w:val="24"/>
+        </w:rPr>
+        <w:t>到缓存队列中</w:t>
+      </w:r>
+    </w:p>
+    <w:p>
+      <w:pPr>
+        <w:pStyle w:val="af3"/>
+        <w:numPr>
+          <w:ilvl w:val="0"/>
+          <w:numId w:val="6"/>
+        </w:numPr>
+        <w:spacing w:line="300" w:lineRule="auto"/>
+        <w:ind w:firstLineChars="0"/>
+        <w:rPr>
+          <w:sz w:val="24"/>
+        </w:rPr>
+      </w:pPr>
+      <w:r>
+        <w:rPr>
+          <w:rFonts w:hint="eastAsia"/>
+          <w:sz w:val="24"/>
+        </w:rPr>
+        <w:t>不断从缓存队列中</w:t>
+      </w:r>
+      <w:r>
+        <w:rPr>
+          <w:rFonts w:hint="eastAsia"/>
+          <w:sz w:val="24"/>
+        </w:rPr>
+        <w:t>pop</w:t>
+      </w:r>
+      <w:r>
+        <w:rPr>
+          <w:rFonts w:hint="eastAsia"/>
+          <w:sz w:val="24"/>
+        </w:rPr>
+        <w:t>指令并计算状态</w:t>
+      </w:r>
+    </w:p>
+    <w:p>
+      <w:pPr>
+        <w:pStyle w:val="32"/>
+      </w:pPr>
+      <w:bookmarkStart w:id="17" w:name="_Toc323148679"/>
+      <w:bookmarkStart w:id="18" w:name="_Toc323148636"/>
+      <w:bookmarkStart w:id="19" w:name="_Toc323071014"/>
+      <w:bookmarkStart w:id="20" w:name="_Toc323070872"/>
+      <w:bookmarkStart w:id="21" w:name="_Toc228009656"/>
       <w:bookmarkEnd w:id="17"/>
-    </w:p>
-    <w:p/>
-    <w:p>
-      <w:pPr>
-        <w:pStyle w:val="3"/>
-        <w:rPr>
-          <w:rFonts w:ascii="Arial" w:hAnsi="宋体" w:cs="Arial"/>
-          <w:b/>
-          <w:bCs/>
-        </w:rPr>
-      </w:pPr>
-      <w:bookmarkStart w:id="19" w:name="_Toc228009653"/>
-      <w:commentRangeStart w:id="20"/>
-      <w:r>
-        <w:rPr>
-          <w:rFonts w:ascii="Arial" w:hAnsi="宋体" w:cs="Arial"/>
-          <w:b/>
-          <w:bCs/>
-        </w:rPr>
-        <w:lastRenderedPageBreak/>
-        <w:t xml:space="preserve">1.X.2 </w:t>
-      </w:r>
-      <w:r>
-        <w:rPr>
-          <w:rFonts w:ascii="Arial" w:hAnsi="宋体" w:cs="Arial" w:hint="eastAsia"/>
-          <w:b/>
-          <w:bCs/>
-        </w:rPr>
-        <w:t>可补充三级标题</w:t>
-      </w:r>
-      <w:commentRangeEnd w:id="20"/>
-      <w:r>
-        <w:rPr>
-          <w:rStyle w:val="ac"/>
-          <w:rFonts w:ascii="Arial" w:hAnsi="宋体" w:cs="Arial"/>
-          <w:b/>
-          <w:bCs/>
-          <w:sz w:val="32"/>
-          <w:szCs w:val="32"/>
-        </w:rPr>
-        <w:commentReference w:id="20"/>
-      </w:r>
+      <w:bookmarkEnd w:id="18"/>
       <w:bookmarkEnd w:id="19"/>
-    </w:p>
-    <w:p>
-      <w:pPr>
-        <w:spacing w:line="400" w:lineRule="exact"/>
-        <w:rPr>
-          <w:sz w:val="24"/>
-        </w:rPr>
-      </w:pPr>
-    </w:p>
-    <w:p>
-      <w:pPr>
-        <w:pStyle w:val="2"/>
-      </w:pPr>
-      <w:bookmarkStart w:id="21" w:name="_Toc228009654"/>
-      <w:commentRangeStart w:id="22"/>
-      <w:r>
-        <w:t xml:space="preserve">1.Z </w:t>
-      </w:r>
-      <w:r>
-        <w:rPr>
-          <w:rFonts w:hint="eastAsia"/>
-        </w:rPr>
-        <w:t>论文的主要工作和组织结构</w:t>
-      </w:r>
+      <w:bookmarkEnd w:id="20"/>
+      <w:r>
+        <w:t>1</w:t>
+      </w:r>
+      <w:r>
+        <w:rPr>
+          <w:rFonts w:hint="eastAsia"/>
+        </w:rPr>
+        <w:t>.</w:t>
+      </w:r>
+      <w:bookmarkStart w:id="22" w:name="_Toc323067900"/>
       <w:bookmarkEnd w:id="21"/>
+      <w:r>
+        <w:t>2.</w:t>
+      </w:r>
+      <w:r>
+        <w:rPr>
+          <w:rFonts w:hint="eastAsia"/>
+        </w:rPr>
+        <w:t>3</w:t>
+      </w:r>
+      <w:r>
+        <w:t xml:space="preserve"> </w:t>
+      </w:r>
+      <w:r>
+        <w:rPr>
+          <w:rFonts w:hint="eastAsia"/>
+        </w:rPr>
+        <w:t>状态同步和</w:t>
+      </w:r>
+      <w:proofErr w:type="gramStart"/>
+      <w:r>
+        <w:rPr>
+          <w:rFonts w:hint="eastAsia"/>
+        </w:rPr>
+        <w:t>帧同步</w:t>
+      </w:r>
+      <w:proofErr w:type="gramEnd"/>
+      <w:r>
+        <w:rPr>
+          <w:rFonts w:hint="eastAsia"/>
+        </w:rPr>
+        <w:t>比较</w:t>
+      </w:r>
+      <w:bookmarkEnd w:id="22"/>
     </w:p>
     <w:p>
       <w:pPr>
         <w:spacing w:line="300" w:lineRule="auto"/>
         <w:ind w:firstLineChars="200" w:firstLine="480"/>
         <w:rPr>
+          <w:sz w:val="24"/>
+        </w:rPr>
+      </w:pPr>
+      <w:r>
+        <w:rPr>
+          <w:rFonts w:hint="eastAsia"/>
+          <w:sz w:val="24"/>
+        </w:rPr>
+        <w:t>下表对状态同步和</w:t>
+      </w:r>
+      <w:proofErr w:type="gramStart"/>
+      <w:r>
+        <w:rPr>
+          <w:rFonts w:hint="eastAsia"/>
+          <w:sz w:val="24"/>
+        </w:rPr>
+        <w:t>帧同步</w:t>
+      </w:r>
+      <w:proofErr w:type="gramEnd"/>
+      <w:r>
+        <w:rPr>
+          <w:rFonts w:hint="eastAsia"/>
+          <w:sz w:val="24"/>
+        </w:rPr>
+        <w:t>的优缺点进行了讨论。</w:t>
+      </w:r>
+    </w:p>
+    <w:p>
+      <w:pPr>
+        <w:spacing w:line="300" w:lineRule="auto"/>
+        <w:ind w:firstLineChars="200" w:firstLine="480"/>
+        <w:rPr>
+          <w:sz w:val="24"/>
+        </w:rPr>
+      </w:pPr>
+    </w:p>
+    <w:tbl>
+      <w:tblPr>
+        <w:tblStyle w:val="af4"/>
+        <w:tblW w:w="0" w:type="auto"/>
+        <w:tblLook w:val="04A0" w:firstRow="1" w:lastRow="0" w:firstColumn="1" w:lastColumn="0" w:noHBand="0" w:noVBand="1"/>
+      </w:tblPr>
+      <w:tblGrid>
+        <w:gridCol w:w="850"/>
+        <w:gridCol w:w="3398"/>
+        <w:gridCol w:w="3969"/>
+      </w:tblGrid>
+      <w:tr>
+        <w:tc>
+          <w:tcPr>
+            <w:tcW w:w="850" w:type="dxa"/>
+          </w:tcPr>
+          <w:p>
+            <w:pPr>
+              <w:spacing w:line="300" w:lineRule="auto"/>
+              <w:jc w:val="center"/>
+              <w:rPr>
+                <w:rFonts w:ascii="Verdana" w:hAnsi="Verdana"/>
+                <w:color w:val="000000"/>
+                <w:sz w:val="24"/>
+              </w:rPr>
+            </w:pPr>
+          </w:p>
+        </w:tc>
+        <w:tc>
+          <w:tcPr>
+            <w:tcW w:w="3398" w:type="dxa"/>
+          </w:tcPr>
+          <w:p>
+            <w:pPr>
+              <w:spacing w:line="300" w:lineRule="auto"/>
+              <w:jc w:val="center"/>
+              <w:rPr>
+                <w:rFonts w:ascii="Verdana" w:hAnsi="Verdana"/>
+                <w:color w:val="000000"/>
+                <w:sz w:val="24"/>
+              </w:rPr>
+            </w:pPr>
+            <w:r>
+              <w:rPr>
+                <w:rFonts w:ascii="Verdana" w:hAnsi="Verdana" w:hint="eastAsia"/>
+                <w:color w:val="000000"/>
+                <w:sz w:val="24"/>
+              </w:rPr>
+              <w:t>状态同步</w:t>
+            </w:r>
+          </w:p>
+        </w:tc>
+        <w:tc>
+          <w:tcPr>
+            <w:tcW w:w="3969" w:type="dxa"/>
+          </w:tcPr>
+          <w:p>
+            <w:pPr>
+              <w:spacing w:line="300" w:lineRule="auto"/>
+              <w:jc w:val="center"/>
+              <w:rPr>
+                <w:rFonts w:ascii="Verdana" w:hAnsi="Verdana"/>
+                <w:color w:val="000000"/>
+                <w:sz w:val="24"/>
+              </w:rPr>
+            </w:pPr>
+            <w:proofErr w:type="gramStart"/>
+            <w:r>
+              <w:rPr>
+                <w:rFonts w:ascii="Verdana" w:hAnsi="Verdana" w:hint="eastAsia"/>
+                <w:color w:val="000000"/>
+                <w:sz w:val="24"/>
+              </w:rPr>
+              <w:t>帧</w:t>
+            </w:r>
+            <w:proofErr w:type="gramEnd"/>
+            <w:r>
+              <w:rPr>
+                <w:rFonts w:ascii="Verdana" w:hAnsi="Verdana" w:hint="eastAsia"/>
+                <w:color w:val="000000"/>
+                <w:sz w:val="24"/>
+              </w:rPr>
+              <w:t>同步</w:t>
+            </w:r>
+          </w:p>
+        </w:tc>
+      </w:tr>
+      <w:tr>
+        <w:tc>
+          <w:tcPr>
+            <w:tcW w:w="850" w:type="dxa"/>
+          </w:tcPr>
+          <w:p>
+            <w:pPr>
+              <w:spacing w:line="300" w:lineRule="auto"/>
+              <w:rPr>
+                <w:rFonts w:ascii="Verdana" w:hAnsi="Verdana"/>
+                <w:color w:val="000000"/>
+                <w:sz w:val="24"/>
+              </w:rPr>
+            </w:pPr>
+            <w:r>
+              <w:rPr>
+                <w:rFonts w:ascii="Verdana" w:hAnsi="Verdana" w:hint="eastAsia"/>
+                <w:color w:val="000000"/>
+                <w:sz w:val="24"/>
+              </w:rPr>
+              <w:t>同步</w:t>
+            </w:r>
+            <w:r>
+              <w:rPr>
+                <w:rFonts w:ascii="Verdana" w:hAnsi="Verdana" w:hint="eastAsia"/>
+                <w:color w:val="000000"/>
+                <w:sz w:val="24"/>
+              </w:rPr>
+              <w:t>数据</w:t>
+            </w:r>
+            <w:r>
+              <w:rPr>
+                <w:rFonts w:ascii="Verdana" w:hAnsi="Verdana" w:hint="eastAsia"/>
+                <w:color w:val="000000"/>
+                <w:sz w:val="24"/>
+              </w:rPr>
+              <w:t>量</w:t>
+            </w:r>
+          </w:p>
+        </w:tc>
+        <w:tc>
+          <w:tcPr>
+            <w:tcW w:w="3398" w:type="dxa"/>
+          </w:tcPr>
+          <w:p>
+            <w:pPr>
+              <w:spacing w:line="300" w:lineRule="auto"/>
+              <w:rPr>
+                <w:rFonts w:ascii="Verdana" w:hAnsi="Verdana"/>
+                <w:color w:val="000000"/>
+                <w:sz w:val="24"/>
+              </w:rPr>
+            </w:pPr>
+            <w:r>
+              <w:rPr>
+                <w:rFonts w:ascii="Verdana" w:hAnsi="Verdana" w:hint="eastAsia"/>
+                <w:color w:val="000000"/>
+                <w:sz w:val="24"/>
+              </w:rPr>
+              <w:t>同步量大，因为服务器需要发送的是整个虚拟世界的状态。即使根据视野和关联性做了剔除，还是有比较大的数据量。</w:t>
+            </w:r>
+          </w:p>
+        </w:tc>
+        <w:tc>
+          <w:tcPr>
+            <w:tcW w:w="3969" w:type="dxa"/>
+          </w:tcPr>
+          <w:p>
+            <w:pPr>
+              <w:spacing w:line="300" w:lineRule="auto"/>
+              <w:rPr>
+                <w:rFonts w:ascii="Verdana" w:hAnsi="Verdana"/>
+                <w:color w:val="000000"/>
+                <w:sz w:val="24"/>
+              </w:rPr>
+            </w:pPr>
+            <w:r>
+              <w:rPr>
+                <w:rFonts w:ascii="Verdana" w:hAnsi="Verdana" w:hint="eastAsia"/>
+                <w:color w:val="000000"/>
+                <w:sz w:val="24"/>
+              </w:rPr>
+              <w:t>同步量比较小。因为客户端之间只需要交换控制指令。</w:t>
+            </w:r>
+          </w:p>
+        </w:tc>
+      </w:tr>
+      <w:tr>
+        <w:tc>
+          <w:tcPr>
+            <w:tcW w:w="850" w:type="dxa"/>
+          </w:tcPr>
+          <w:p>
+            <w:pPr>
+              <w:spacing w:line="300" w:lineRule="auto"/>
+              <w:rPr>
+                <w:rFonts w:ascii="Verdana" w:hAnsi="Verdana"/>
+                <w:color w:val="000000"/>
+                <w:sz w:val="24"/>
+              </w:rPr>
+            </w:pPr>
+            <w:r>
+              <w:rPr>
+                <w:rFonts w:ascii="Verdana" w:hAnsi="Verdana" w:hint="eastAsia"/>
+                <w:color w:val="000000"/>
+                <w:sz w:val="24"/>
+              </w:rPr>
+              <w:t>同步程度</w:t>
+            </w:r>
+          </w:p>
+        </w:tc>
+        <w:tc>
+          <w:tcPr>
+            <w:tcW w:w="3398" w:type="dxa"/>
+          </w:tcPr>
+          <w:p>
+            <w:pPr>
+              <w:spacing w:line="300" w:lineRule="auto"/>
+              <w:rPr>
+                <w:rFonts w:ascii="Verdana" w:hAnsi="Verdana"/>
+                <w:color w:val="000000"/>
+                <w:sz w:val="24"/>
+              </w:rPr>
+            </w:pPr>
+            <w:r>
+              <w:rPr>
+                <w:rFonts w:ascii="Verdana" w:hAnsi="Verdana" w:hint="eastAsia"/>
+                <w:color w:val="000000"/>
+                <w:sz w:val="24"/>
+              </w:rPr>
+              <w:t>状态同步在客户端发送指令到获得服务器段返回的状态往往需要经过服务器端的计算。因此状态同步往往需要通过</w:t>
+            </w:r>
+            <w:proofErr w:type="gramStart"/>
+            <w:r>
+              <w:rPr>
+                <w:rFonts w:ascii="Verdana" w:hAnsi="Verdana" w:hint="eastAsia"/>
+                <w:color w:val="000000"/>
+                <w:sz w:val="24"/>
+              </w:rPr>
+              <w:t>预表现</w:t>
+            </w:r>
+            <w:proofErr w:type="gramEnd"/>
+            <w:r>
+              <w:rPr>
+                <w:rFonts w:ascii="Verdana" w:hAnsi="Verdana" w:hint="eastAsia"/>
+                <w:color w:val="000000"/>
+                <w:sz w:val="24"/>
+              </w:rPr>
+              <w:t>来解决各个客户端之间的显示不一致问题。</w:t>
+            </w:r>
+          </w:p>
+        </w:tc>
+        <w:tc>
+          <w:tcPr>
+            <w:tcW w:w="3969" w:type="dxa"/>
+          </w:tcPr>
+          <w:p>
+            <w:pPr>
+              <w:spacing w:line="300" w:lineRule="auto"/>
+              <w:rPr>
+                <w:rFonts w:ascii="Verdana" w:hAnsi="Verdana"/>
+                <w:color w:val="000000"/>
+                <w:sz w:val="24"/>
+              </w:rPr>
+            </w:pPr>
+            <w:proofErr w:type="gramStart"/>
+            <w:r>
+              <w:rPr>
+                <w:rFonts w:ascii="Verdana" w:hAnsi="Verdana" w:hint="eastAsia"/>
+                <w:color w:val="000000"/>
+                <w:sz w:val="24"/>
+              </w:rPr>
+              <w:t>帧</w:t>
+            </w:r>
+            <w:proofErr w:type="gramEnd"/>
+            <w:r>
+              <w:rPr>
+                <w:rFonts w:ascii="Verdana" w:hAnsi="Verdana" w:hint="eastAsia"/>
+                <w:color w:val="000000"/>
+                <w:sz w:val="24"/>
+              </w:rPr>
+              <w:t>同步只需要同步指令，因此客户端的变化能够快速在其他客户端上得到体现。</w:t>
+            </w:r>
+          </w:p>
+        </w:tc>
+      </w:tr>
+      <w:tr>
+        <w:tc>
+          <w:tcPr>
+            <w:tcW w:w="850" w:type="dxa"/>
+          </w:tcPr>
+          <w:p>
+            <w:pPr>
+              <w:spacing w:line="300" w:lineRule="auto"/>
+              <w:rPr>
+                <w:rFonts w:ascii="Verdana" w:hAnsi="Verdana"/>
+                <w:color w:val="000000"/>
+                <w:sz w:val="24"/>
+              </w:rPr>
+            </w:pPr>
+            <w:r>
+              <w:rPr>
+                <w:rFonts w:ascii="Verdana" w:hAnsi="Verdana" w:hint="eastAsia"/>
+                <w:color w:val="000000"/>
+                <w:sz w:val="24"/>
+              </w:rPr>
+              <w:t>开发难度</w:t>
+            </w:r>
+          </w:p>
+        </w:tc>
+        <w:tc>
+          <w:tcPr>
+            <w:tcW w:w="3398" w:type="dxa"/>
+          </w:tcPr>
+          <w:p>
+            <w:pPr>
+              <w:spacing w:line="300" w:lineRule="auto"/>
+              <w:rPr>
+                <w:rFonts w:ascii="Verdana" w:hAnsi="Verdana"/>
+                <w:color w:val="000000"/>
+                <w:sz w:val="24"/>
+              </w:rPr>
+            </w:pPr>
+            <w:r>
+              <w:rPr>
+                <w:rFonts w:ascii="Verdana" w:hAnsi="Verdana" w:hint="eastAsia"/>
+                <w:color w:val="000000"/>
+                <w:sz w:val="24"/>
+              </w:rPr>
+              <w:t>状态同步需要服务器端有完整的游戏逻辑，服务器</w:t>
+            </w:r>
+            <w:proofErr w:type="gramStart"/>
+            <w:r>
+              <w:rPr>
+                <w:rFonts w:ascii="Verdana" w:hAnsi="Verdana" w:hint="eastAsia"/>
+                <w:color w:val="000000"/>
+                <w:sz w:val="24"/>
+              </w:rPr>
+              <w:t>端开发</w:t>
+            </w:r>
+            <w:proofErr w:type="gramEnd"/>
+            <w:r>
+              <w:rPr>
+                <w:rFonts w:ascii="Verdana" w:hAnsi="Verdana" w:hint="eastAsia"/>
+                <w:color w:val="000000"/>
+                <w:sz w:val="24"/>
+              </w:rPr>
+              <w:t>难度比较大；客户端需要有</w:t>
+            </w:r>
+            <w:proofErr w:type="gramStart"/>
+            <w:r>
+              <w:rPr>
+                <w:rFonts w:ascii="Verdana" w:hAnsi="Verdana" w:hint="eastAsia"/>
+                <w:color w:val="000000"/>
+                <w:sz w:val="24"/>
+              </w:rPr>
+              <w:t>预表现</w:t>
+            </w:r>
+            <w:proofErr w:type="gramEnd"/>
+            <w:r>
+              <w:rPr>
+                <w:rFonts w:ascii="Verdana" w:hAnsi="Verdana" w:hint="eastAsia"/>
+                <w:color w:val="000000"/>
+                <w:sz w:val="24"/>
+              </w:rPr>
+              <w:t>逻辑，还需要根据服务器端的状态调整现有状态，非常复杂。总体而言开发难度比较大。</w:t>
+            </w:r>
+          </w:p>
+        </w:tc>
+        <w:tc>
+          <w:tcPr>
+            <w:tcW w:w="3969" w:type="dxa"/>
+          </w:tcPr>
+          <w:p>
+            <w:pPr>
+              <w:spacing w:line="300" w:lineRule="auto"/>
+              <w:rPr>
+                <w:rFonts w:ascii="Verdana" w:hAnsi="Verdana"/>
+                <w:color w:val="000000"/>
+                <w:sz w:val="24"/>
+              </w:rPr>
+            </w:pPr>
+            <w:r>
+              <w:rPr>
+                <w:rFonts w:ascii="Verdana" w:hAnsi="Verdana" w:hint="eastAsia"/>
+                <w:color w:val="000000"/>
+                <w:sz w:val="24"/>
+              </w:rPr>
+              <w:t>显而易见，客户端和服务器端是弱耦合的。客户端只需要开发根据指令更新状态的逻辑，不用区分自己和别人的指令；服务器端最少可以只开发转发指令的逻辑，因此开发非常简单。</w:t>
+            </w:r>
+          </w:p>
+        </w:tc>
+      </w:tr>
+      <w:tr>
+        <w:tc>
+          <w:tcPr>
+            <w:tcW w:w="850" w:type="dxa"/>
+          </w:tcPr>
+          <w:p>
+            <w:pPr>
+              <w:spacing w:line="300" w:lineRule="auto"/>
+              <w:rPr>
+                <w:rFonts w:ascii="Verdana" w:hAnsi="Verdana"/>
+                <w:color w:val="000000"/>
+                <w:sz w:val="24"/>
+              </w:rPr>
+            </w:pPr>
+            <w:r>
+              <w:rPr>
+                <w:rFonts w:ascii="Verdana" w:hAnsi="Verdana" w:hint="eastAsia"/>
+                <w:color w:val="000000"/>
+                <w:sz w:val="24"/>
+              </w:rPr>
+              <w:t>调试难度</w:t>
+            </w:r>
+          </w:p>
+        </w:tc>
+        <w:tc>
+          <w:tcPr>
+            <w:tcW w:w="3398" w:type="dxa"/>
+          </w:tcPr>
+          <w:p>
+            <w:pPr>
+              <w:spacing w:line="300" w:lineRule="auto"/>
+              <w:rPr>
+                <w:rFonts w:ascii="Verdana" w:hAnsi="Verdana"/>
+                <w:color w:val="000000"/>
+                <w:sz w:val="24"/>
+              </w:rPr>
+            </w:pPr>
+            <w:r>
+              <w:rPr>
+                <w:rFonts w:ascii="Verdana" w:hAnsi="Verdana" w:hint="eastAsia"/>
+                <w:color w:val="000000"/>
+                <w:sz w:val="24"/>
+              </w:rPr>
+              <w:t>状态同步调试非常简单，客户端之间也不会出现不同步的问题。</w:t>
+            </w:r>
+          </w:p>
+        </w:tc>
+        <w:tc>
+          <w:tcPr>
+            <w:tcW w:w="3969" w:type="dxa"/>
+          </w:tcPr>
+          <w:p>
+            <w:pPr>
+              <w:spacing w:line="300" w:lineRule="auto"/>
+              <w:rPr>
+                <w:rFonts w:ascii="Verdana" w:hAnsi="Verdana"/>
+                <w:color w:val="000000"/>
+                <w:sz w:val="24"/>
+              </w:rPr>
+            </w:pPr>
+            <w:proofErr w:type="gramStart"/>
+            <w:r>
+              <w:rPr>
+                <w:rFonts w:ascii="Verdana" w:hAnsi="Verdana" w:hint="eastAsia"/>
+                <w:color w:val="000000"/>
+                <w:sz w:val="24"/>
+              </w:rPr>
+              <w:t>帧</w:t>
+            </w:r>
+            <w:proofErr w:type="gramEnd"/>
+            <w:r>
+              <w:rPr>
+                <w:rFonts w:ascii="Verdana" w:hAnsi="Verdana" w:hint="eastAsia"/>
+                <w:color w:val="000000"/>
+                <w:sz w:val="24"/>
+              </w:rPr>
+              <w:t>同步调试很困难。如果出现不同步的问题非常难定位原因。比如别人显示我已经死亡，但是我这里血量还剩</w:t>
+            </w:r>
+            <w:r>
+              <w:rPr>
+                <w:rFonts w:ascii="Verdana" w:hAnsi="Verdana" w:hint="eastAsia"/>
+                <w:color w:val="000000"/>
+                <w:sz w:val="24"/>
+              </w:rPr>
+              <w:t>1%</w:t>
+            </w:r>
+            <w:r>
+              <w:rPr>
+                <w:rFonts w:ascii="Verdana" w:hAnsi="Verdana" w:hint="eastAsia"/>
+                <w:color w:val="000000"/>
+                <w:sz w:val="24"/>
+              </w:rPr>
+              <w:t>，这显然是不可接受的。</w:t>
+            </w:r>
+            <w:proofErr w:type="gramStart"/>
+            <w:r>
+              <w:rPr>
+                <w:rFonts w:ascii="Verdana" w:hAnsi="Verdana" w:hint="eastAsia"/>
+                <w:color w:val="000000"/>
+                <w:sz w:val="24"/>
+              </w:rPr>
+              <w:t>可是导致</w:t>
+            </w:r>
+            <w:proofErr w:type="gramEnd"/>
+            <w:r>
+              <w:rPr>
+                <w:rFonts w:ascii="Verdana" w:hAnsi="Verdana" w:hint="eastAsia"/>
+                <w:color w:val="000000"/>
+                <w:sz w:val="24"/>
+              </w:rPr>
+              <w:t>这种不同步的根源很难被发现，只能通过</w:t>
+            </w:r>
+            <w:r>
+              <w:rPr>
+                <w:rFonts w:ascii="Verdana" w:hAnsi="Verdana" w:hint="eastAsia"/>
+                <w:color w:val="000000"/>
+                <w:sz w:val="24"/>
+              </w:rPr>
+              <w:t>log</w:t>
+            </w:r>
+            <w:r>
+              <w:rPr>
+                <w:rFonts w:ascii="Verdana" w:hAnsi="Verdana" w:hint="eastAsia"/>
+                <w:color w:val="000000"/>
+                <w:sz w:val="24"/>
+              </w:rPr>
+              <w:t>模糊定位。</w:t>
+            </w:r>
+          </w:p>
+        </w:tc>
+      </w:tr>
+      <w:tr>
+        <w:tc>
+          <w:tcPr>
+            <w:tcW w:w="850" w:type="dxa"/>
+          </w:tcPr>
+          <w:p>
+            <w:pPr>
+              <w:spacing w:line="300" w:lineRule="auto"/>
+              <w:rPr>
+                <w:rFonts w:ascii="Verdana" w:hAnsi="Verdana"/>
+                <w:color w:val="000000"/>
+                <w:sz w:val="24"/>
+              </w:rPr>
+            </w:pPr>
+            <w:r>
+              <w:rPr>
+                <w:rFonts w:ascii="Verdana" w:hAnsi="Verdana" w:hint="eastAsia"/>
+                <w:color w:val="000000"/>
+                <w:sz w:val="24"/>
+              </w:rPr>
+              <w:t>断线重</w:t>
+            </w:r>
+            <w:proofErr w:type="gramStart"/>
+            <w:r>
+              <w:rPr>
+                <w:rFonts w:ascii="Verdana" w:hAnsi="Verdana" w:hint="eastAsia"/>
+                <w:color w:val="000000"/>
+                <w:sz w:val="24"/>
+              </w:rPr>
+              <w:t>连</w:t>
+            </w:r>
+            <w:r>
+              <w:rPr>
+                <w:rFonts w:ascii="Verdana" w:hAnsi="Verdana" w:hint="eastAsia"/>
+                <w:color w:val="000000"/>
+                <w:sz w:val="24"/>
+              </w:rPr>
+              <w:lastRenderedPageBreak/>
+              <w:t>方案</w:t>
+            </w:r>
+            <w:proofErr w:type="gramEnd"/>
+          </w:p>
+        </w:tc>
+        <w:tc>
+          <w:tcPr>
+            <w:tcW w:w="3398" w:type="dxa"/>
+          </w:tcPr>
+          <w:p>
+            <w:pPr>
+              <w:spacing w:line="300" w:lineRule="auto"/>
+              <w:rPr>
+                <w:rFonts w:ascii="Verdana" w:hAnsi="Verdana"/>
+                <w:color w:val="000000"/>
+                <w:sz w:val="24"/>
+              </w:rPr>
+            </w:pPr>
+            <w:r>
+              <w:rPr>
+                <w:rFonts w:ascii="Verdana" w:hAnsi="Verdana" w:hint="eastAsia"/>
+                <w:color w:val="000000"/>
+                <w:sz w:val="24"/>
+              </w:rPr>
+              <w:lastRenderedPageBreak/>
+              <w:t>状态同步非常简单，只需要将断线重连的这一刻状态同步至</w:t>
+            </w:r>
+            <w:r>
+              <w:rPr>
+                <w:rFonts w:ascii="Verdana" w:hAnsi="Verdana" w:hint="eastAsia"/>
+                <w:color w:val="000000"/>
+                <w:sz w:val="24"/>
+              </w:rPr>
+              <w:lastRenderedPageBreak/>
+              <w:t>客户端，客户端进行表现即可。</w:t>
+            </w:r>
+          </w:p>
+        </w:tc>
+        <w:tc>
+          <w:tcPr>
+            <w:tcW w:w="3969" w:type="dxa"/>
+          </w:tcPr>
+          <w:p>
+            <w:pPr>
+              <w:spacing w:line="300" w:lineRule="auto"/>
+              <w:rPr>
+                <w:rFonts w:ascii="Verdana" w:hAnsi="Verdana"/>
+                <w:color w:val="000000"/>
+                <w:sz w:val="24"/>
+              </w:rPr>
+            </w:pPr>
+            <w:proofErr w:type="gramStart"/>
+            <w:r>
+              <w:rPr>
+                <w:rFonts w:ascii="Verdana" w:hAnsi="Verdana" w:hint="eastAsia"/>
+                <w:color w:val="000000"/>
+                <w:sz w:val="24"/>
+              </w:rPr>
+              <w:lastRenderedPageBreak/>
+              <w:t>帧</w:t>
+            </w:r>
+            <w:proofErr w:type="gramEnd"/>
+            <w:r>
+              <w:rPr>
+                <w:rFonts w:ascii="Verdana" w:hAnsi="Verdana" w:hint="eastAsia"/>
+                <w:color w:val="000000"/>
+                <w:sz w:val="24"/>
+              </w:rPr>
+              <w:t>同步需要客户端将重连之后的所有指令都重新运行一遍。典型的如王</w:t>
+            </w:r>
+            <w:r>
+              <w:rPr>
+                <w:rFonts w:ascii="Verdana" w:hAnsi="Verdana" w:hint="eastAsia"/>
+                <w:color w:val="000000"/>
+                <w:sz w:val="24"/>
+              </w:rPr>
+              <w:lastRenderedPageBreak/>
+              <w:t>者荣耀，断线重连时需要很长一段时间读条。</w:t>
+            </w:r>
+          </w:p>
+        </w:tc>
+      </w:tr>
+      <w:tr>
+        <w:tc>
+          <w:tcPr>
+            <w:tcW w:w="850" w:type="dxa"/>
+          </w:tcPr>
+          <w:p>
+            <w:pPr>
+              <w:spacing w:line="300" w:lineRule="auto"/>
+              <w:rPr>
+                <w:rFonts w:ascii="Verdana" w:hAnsi="Verdana"/>
+                <w:color w:val="000000"/>
+                <w:sz w:val="24"/>
+              </w:rPr>
+            </w:pPr>
+            <w:r>
+              <w:rPr>
+                <w:rFonts w:ascii="Verdana" w:hAnsi="Verdana" w:hint="eastAsia"/>
+                <w:color w:val="000000"/>
+                <w:sz w:val="24"/>
+              </w:rPr>
+              <w:lastRenderedPageBreak/>
+              <w:t>反作弊</w:t>
+            </w:r>
+          </w:p>
+        </w:tc>
+        <w:tc>
+          <w:tcPr>
+            <w:tcW w:w="3398" w:type="dxa"/>
+          </w:tcPr>
+          <w:p>
+            <w:pPr>
+              <w:spacing w:line="300" w:lineRule="auto"/>
+              <w:rPr>
+                <w:rFonts w:ascii="Verdana" w:hAnsi="Verdana"/>
+                <w:color w:val="000000"/>
+                <w:sz w:val="24"/>
+              </w:rPr>
+            </w:pPr>
+            <w:r>
+              <w:rPr>
+                <w:rFonts w:ascii="Verdana" w:hAnsi="Verdana"/>
+                <w:color w:val="000000"/>
+                <w:sz w:val="24"/>
+              </w:rPr>
+              <w:t>F</w:t>
+            </w:r>
+            <w:r>
+              <w:rPr>
+                <w:rFonts w:ascii="Verdana" w:hAnsi="Verdana" w:hint="eastAsia"/>
+                <w:color w:val="000000"/>
+                <w:sz w:val="24"/>
+              </w:rPr>
+              <w:t>ps</w:t>
+            </w:r>
+            <w:r>
+              <w:rPr>
+                <w:rFonts w:ascii="Verdana" w:hAnsi="Verdana" w:hint="eastAsia"/>
+                <w:color w:val="000000"/>
+                <w:sz w:val="24"/>
+              </w:rPr>
+              <w:t>和</w:t>
+            </w:r>
+            <w:proofErr w:type="spellStart"/>
+            <w:r>
+              <w:rPr>
+                <w:rFonts w:ascii="Verdana" w:hAnsi="Verdana" w:hint="eastAsia"/>
+                <w:color w:val="000000"/>
+                <w:sz w:val="24"/>
+              </w:rPr>
+              <w:t>moba</w:t>
+            </w:r>
+            <w:proofErr w:type="spellEnd"/>
+            <w:r>
+              <w:rPr>
+                <w:rFonts w:ascii="Verdana" w:hAnsi="Verdana" w:hint="eastAsia"/>
+                <w:color w:val="000000"/>
+                <w:sz w:val="24"/>
+              </w:rPr>
+              <w:t>游戏往往有透视和开图的作弊问题，也就是能够知到本不该知道的信息，这种方式通过剔除能够很好地解决，状态同步可以选择同步客户端应该知道的状态。</w:t>
+            </w:r>
+          </w:p>
+          <w:p>
+            <w:pPr>
+              <w:spacing w:line="300" w:lineRule="auto"/>
+              <w:rPr>
+                <w:rFonts w:ascii="Verdana" w:hAnsi="Verdana"/>
+                <w:color w:val="000000"/>
+                <w:sz w:val="24"/>
+              </w:rPr>
+            </w:pPr>
+            <w:r>
+              <w:rPr>
+                <w:rFonts w:ascii="Verdana" w:hAnsi="Verdana" w:hint="eastAsia"/>
+                <w:color w:val="000000"/>
+                <w:sz w:val="24"/>
+              </w:rPr>
+              <w:t>另外，由于服务器有完整的游戏逻辑，因此服务器可以校验玩家输入的合法性。</w:t>
+            </w:r>
+          </w:p>
+        </w:tc>
+        <w:tc>
+          <w:tcPr>
+            <w:tcW w:w="3969" w:type="dxa"/>
+          </w:tcPr>
+          <w:p>
+            <w:pPr>
+              <w:spacing w:line="300" w:lineRule="auto"/>
+              <w:rPr>
+                <w:rFonts w:ascii="Verdana" w:hAnsi="Verdana"/>
+                <w:color w:val="000000"/>
+                <w:sz w:val="24"/>
+              </w:rPr>
+            </w:pPr>
+            <w:r>
+              <w:rPr>
+                <w:rFonts w:ascii="Verdana" w:hAnsi="Verdana" w:hint="eastAsia"/>
+                <w:color w:val="000000"/>
+                <w:sz w:val="24"/>
+              </w:rPr>
+              <w:t>由于所有游戏逻辑运行在客户端，因此无法绝对根绝透视和开图挂，包括其他很多类型的挂。通过客户端之间的校验可以发现不同步，也可以发现作弊行为。但是如果参与的玩家只有两个，或者多个客户端同时作弊，那么校验的成效就很小。</w:t>
+            </w:r>
+          </w:p>
+          <w:p>
+            <w:pPr>
+              <w:spacing w:line="300" w:lineRule="auto"/>
+              <w:rPr>
+                <w:rFonts w:ascii="Verdana" w:hAnsi="Verdana"/>
+                <w:color w:val="000000"/>
+                <w:sz w:val="24"/>
+              </w:rPr>
+            </w:pPr>
+            <w:r>
+              <w:rPr>
+                <w:rFonts w:ascii="Verdana" w:hAnsi="Verdana" w:hint="eastAsia"/>
+                <w:color w:val="000000"/>
+                <w:sz w:val="24"/>
+              </w:rPr>
+              <w:t>一个解决方案是在服务器</w:t>
+            </w:r>
+            <w:proofErr w:type="gramStart"/>
+            <w:r>
+              <w:rPr>
+                <w:rFonts w:ascii="Verdana" w:hAnsi="Verdana" w:hint="eastAsia"/>
+                <w:color w:val="000000"/>
+                <w:sz w:val="24"/>
+              </w:rPr>
+              <w:t>端运行</w:t>
+            </w:r>
+            <w:proofErr w:type="gramEnd"/>
+            <w:r>
+              <w:rPr>
+                <w:rFonts w:ascii="Verdana" w:hAnsi="Verdana" w:hint="eastAsia"/>
+                <w:color w:val="000000"/>
+                <w:sz w:val="24"/>
+              </w:rPr>
+              <w:t>一个</w:t>
+            </w:r>
+            <w:proofErr w:type="spellStart"/>
+            <w:r>
+              <w:rPr>
+                <w:rFonts w:ascii="Verdana" w:hAnsi="Verdana" w:hint="eastAsia"/>
+                <w:color w:val="000000"/>
+                <w:sz w:val="24"/>
+              </w:rPr>
+              <w:t>gamecore</w:t>
+            </w:r>
+            <w:proofErr w:type="spellEnd"/>
+            <w:r>
+              <w:rPr>
+                <w:rFonts w:ascii="Verdana" w:hAnsi="Verdana" w:hint="eastAsia"/>
+                <w:color w:val="000000"/>
+                <w:sz w:val="24"/>
+              </w:rPr>
+              <w:t>，类似状态同步的</w:t>
+            </w:r>
+            <w:r>
+              <w:rPr>
+                <w:rFonts w:ascii="Verdana" w:hAnsi="Verdana" w:hint="eastAsia"/>
+                <w:color w:val="000000"/>
+                <w:sz w:val="24"/>
+              </w:rPr>
+              <w:t>服务器端游戏逻辑。这需要前后端都有非常好的设计。</w:t>
+            </w:r>
+          </w:p>
+        </w:tc>
+      </w:tr>
+    </w:tbl>
+    <w:p>
+      <w:pPr>
+        <w:pStyle w:val="22"/>
+      </w:pPr>
+      <w:r>
+        <w:rPr>
+          <w:rFonts w:hint="eastAsia"/>
+        </w:rPr>
+        <w:t>表</w:t>
+      </w:r>
+      <w:r>
+        <w:rPr>
+          <w:rFonts w:hint="eastAsia"/>
+        </w:rPr>
+        <w:t>1.</w:t>
+      </w:r>
+      <w:bookmarkStart w:id="23" w:name="_Toc228009659"/>
+      <w:r>
+        <w:t>2.</w:t>
+      </w:r>
+      <w:r>
+        <w:rPr>
+          <w:rFonts w:hint="eastAsia"/>
+        </w:rPr>
+        <w:t xml:space="preserve">1 </w:t>
+      </w:r>
+      <w:r>
+        <w:rPr>
+          <w:rFonts w:hint="eastAsia"/>
+        </w:rPr>
+        <w:t>帧同步与状态同步优缺点比较</w:t>
+      </w:r>
+    </w:p>
+    <w:p>
+      <w:pPr>
+        <w:spacing w:line="300" w:lineRule="auto"/>
+        <w:ind w:firstLineChars="200" w:firstLine="480"/>
+        <w:rPr>
+          <w:sz w:val="24"/>
+        </w:rPr>
+      </w:pPr>
+      <w:proofErr w:type="gramStart"/>
+      <w:r>
+        <w:rPr>
+          <w:rFonts w:hint="eastAsia"/>
+          <w:sz w:val="24"/>
+        </w:rPr>
+        <w:t>帧</w:t>
+      </w:r>
+      <w:proofErr w:type="gramEnd"/>
+      <w:r>
+        <w:rPr>
+          <w:rFonts w:hint="eastAsia"/>
+          <w:sz w:val="24"/>
+        </w:rPr>
+        <w:t>同步主要在同步数据量、同步程度、和开发难度上有比较明显的优势。在移动网络下用户的流量都比较宝贵。这也是火</w:t>
+      </w:r>
+      <w:proofErr w:type="gramStart"/>
+      <w:r>
+        <w:rPr>
+          <w:rFonts w:hint="eastAsia"/>
+          <w:sz w:val="24"/>
+        </w:rPr>
+        <w:t>影手游选择帧</w:t>
+      </w:r>
+      <w:proofErr w:type="gramEnd"/>
+      <w:r>
+        <w:rPr>
+          <w:rFonts w:hint="eastAsia"/>
+          <w:sz w:val="24"/>
+        </w:rPr>
+        <w:t>同步作为同步方案的重要理由之一。</w:t>
+      </w:r>
+    </w:p>
+    <w:p>
+      <w:pPr>
+        <w:pStyle w:val="2"/>
+      </w:pPr>
+      <w:r>
+        <w:t>1.</w:t>
+      </w:r>
+      <w:r>
+        <w:t xml:space="preserve">3 </w:t>
+      </w:r>
+      <w:r>
+        <w:rPr>
+          <w:rFonts w:hint="eastAsia"/>
+        </w:rPr>
+        <w:t>论文的主要工作和组织结构</w:t>
+      </w:r>
+    </w:p>
+    <w:p>
+      <w:pPr>
+        <w:spacing w:line="300" w:lineRule="auto"/>
+        <w:ind w:firstLineChars="200" w:firstLine="480"/>
+        <w:rPr>
           <w:rFonts w:ascii="Verdana" w:hAnsi="Verdana"/>
           <w:color w:val="000000"/>
           <w:sz w:val="24"/>
@@ -5547,87 +7224,368 @@
           <w:color w:val="000000"/>
           <w:sz w:val="24"/>
         </w:rPr>
-        <w:t>本文主要介绍了</w:t>
-      </w:r>
-      <w:r>
+        <w:t>本文将会主要介绍火</w:t>
+      </w:r>
+      <w:proofErr w:type="gramStart"/>
+      <w:r>
+        <w:rPr>
+          <w:rFonts w:ascii="Verdana" w:hAnsi="Verdana" w:hint="eastAsia"/>
+          <w:color w:val="000000"/>
+          <w:sz w:val="24"/>
+        </w:rPr>
+        <w:t>影手游</w:t>
+      </w:r>
+      <w:proofErr w:type="gramEnd"/>
+      <w:r>
+        <w:rPr>
+          <w:rFonts w:ascii="Verdana" w:hAnsi="Verdana" w:hint="eastAsia"/>
+          <w:color w:val="000000"/>
+          <w:sz w:val="24"/>
+        </w:rPr>
+        <w:t>服务器端的同步模块的设计与实现</w:t>
+      </w:r>
+      <w:r>
+        <w:rPr>
+          <w:rFonts w:ascii="Verdana" w:hAnsi="Verdana" w:hint="eastAsia"/>
+          <w:color w:val="000000"/>
+          <w:sz w:val="24"/>
+        </w:rPr>
+        <w:t>。首先本文会对整个火</w:t>
+      </w:r>
+      <w:proofErr w:type="gramStart"/>
+      <w:r>
+        <w:rPr>
+          <w:rFonts w:ascii="Verdana" w:hAnsi="Verdana" w:hint="eastAsia"/>
+          <w:color w:val="000000"/>
+          <w:sz w:val="24"/>
+        </w:rPr>
+        <w:t>影手游</w:t>
+      </w:r>
+      <w:proofErr w:type="gramEnd"/>
+      <w:r>
+        <w:rPr>
+          <w:rFonts w:ascii="Verdana" w:hAnsi="Verdana" w:hint="eastAsia"/>
+          <w:color w:val="000000"/>
+          <w:sz w:val="24"/>
+        </w:rPr>
+        <w:t>后端的架构和设计思路进行概述。</w:t>
+      </w:r>
+      <w:r>
+        <w:rPr>
+          <w:rFonts w:ascii="Verdana" w:hAnsi="Verdana" w:hint="eastAsia"/>
+          <w:color w:val="000000"/>
+          <w:sz w:val="24"/>
+        </w:rPr>
+        <w:t>同时，会对如何保证如此大量的</w:t>
+      </w:r>
+      <w:proofErr w:type="gramStart"/>
+      <w:r>
+        <w:rPr>
+          <w:rFonts w:ascii="Verdana" w:hAnsi="Verdana" w:hint="eastAsia"/>
+          <w:color w:val="000000"/>
+          <w:sz w:val="24"/>
+        </w:rPr>
+        <w:t>日活带来</w:t>
+      </w:r>
+      <w:proofErr w:type="gramEnd"/>
+      <w:r>
+        <w:rPr>
+          <w:rFonts w:ascii="Verdana" w:hAnsi="Verdana" w:hint="eastAsia"/>
+          <w:color w:val="000000"/>
+          <w:sz w:val="24"/>
+        </w:rPr>
+        <w:t>的连接和流量压力，进行架构层面的介绍和讨论。</w:t>
+      </w:r>
+      <w:r>
+        <w:rPr>
+          <w:rFonts w:ascii="Verdana" w:hAnsi="Verdana" w:hint="eastAsia"/>
+          <w:color w:val="000000"/>
+          <w:sz w:val="24"/>
+        </w:rPr>
+        <w:t>本文的核心在于同步模块的设计和实现，因此本文会对同步模块做详尽的介绍。</w:t>
+      </w:r>
+      <w:r>
+        <w:rPr>
+          <w:rFonts w:ascii="Verdana" w:hAnsi="Verdana" w:hint="eastAsia"/>
+          <w:color w:val="000000"/>
+          <w:sz w:val="24"/>
+        </w:rPr>
+        <w:t>游戏的同步也涉及到很多其他特性，例如鉴权和断线重连等，因此，本文会对有所</w:t>
+      </w:r>
+      <w:r>
+        <w:rPr>
+          <w:rFonts w:ascii="Verdana" w:hAnsi="Verdana" w:hint="eastAsia"/>
+          <w:color w:val="000000"/>
+          <w:sz w:val="24"/>
+        </w:rPr>
+        <w:t>涉及</w:t>
+      </w:r>
+      <w:r>
+        <w:rPr>
+          <w:rFonts w:ascii="Verdana" w:hAnsi="Verdana" w:hint="eastAsia"/>
+          <w:color w:val="000000"/>
+          <w:sz w:val="24"/>
+        </w:rPr>
+        <w:t>的模块</w:t>
+      </w:r>
+      <w:r>
+        <w:rPr>
+          <w:rFonts w:ascii="Verdana" w:hAnsi="Verdana" w:hint="eastAsia"/>
+          <w:color w:val="000000"/>
+          <w:sz w:val="24"/>
+        </w:rPr>
+        <w:t>的设计和实现</w:t>
+      </w:r>
+      <w:r>
+        <w:rPr>
+          <w:rFonts w:ascii="Verdana" w:hAnsi="Verdana" w:hint="eastAsia"/>
+          <w:color w:val="000000"/>
+          <w:sz w:val="24"/>
+        </w:rPr>
+        <w:t>都作简要的</w:t>
+      </w:r>
+      <w:r>
+        <w:rPr>
+          <w:rFonts w:ascii="Verdana" w:hAnsi="Verdana" w:hint="eastAsia"/>
+          <w:color w:val="000000"/>
+          <w:sz w:val="24"/>
+        </w:rPr>
+        <w:t>阐述。</w:t>
+      </w:r>
+    </w:p>
+    <w:p>
+      <w:pPr>
+        <w:spacing w:line="300" w:lineRule="auto"/>
+        <w:ind w:firstLineChars="200" w:firstLine="480"/>
         <w:rPr>
           <w:rFonts w:ascii="Verdana" w:hAnsi="Verdana"/>
           <w:color w:val="000000"/>
           <w:sz w:val="24"/>
         </w:rPr>
-        <w:t>Petri</w:t>
-      </w:r>
+      </w:pPr>
+      <w:commentRangeStart w:id="24"/>
       <w:r>
         <w:rPr>
           <w:rFonts w:ascii="Verdana" w:hAnsi="Verdana" w:hint="eastAsia"/>
           <w:color w:val="000000"/>
           <w:sz w:val="24"/>
         </w:rPr>
-        <w:t>网和着色</w:t>
-      </w:r>
-      <w:r>
+        <w:t>第一章：概述和前言部分，主要介绍了项目背景，</w:t>
+      </w:r>
+      <w:r>
+        <w:rPr>
+          <w:rFonts w:ascii="Verdana" w:hAnsi="Verdana" w:hint="eastAsia"/>
+          <w:color w:val="000000"/>
+          <w:sz w:val="24"/>
+        </w:rPr>
+        <w:t>当前工业界主流的同步方案和论文的内容概要。</w:t>
+      </w:r>
+    </w:p>
+    <w:p>
+      <w:pPr>
+        <w:spacing w:line="300" w:lineRule="auto"/>
+        <w:ind w:firstLineChars="200" w:firstLine="480"/>
         <w:rPr>
           <w:rFonts w:ascii="Verdana" w:hAnsi="Verdana"/>
           <w:color w:val="000000"/>
           <w:sz w:val="24"/>
         </w:rPr>
-        <w:t>Petri</w:t>
-      </w:r>
+      </w:pPr>
       <w:r>
         <w:rPr>
           <w:rFonts w:ascii="Verdana" w:hAnsi="Verdana" w:hint="eastAsia"/>
           <w:color w:val="000000"/>
           <w:sz w:val="24"/>
         </w:rPr>
-        <w:t>网的相关理论知识，以及一个基于</w:t>
-      </w:r>
-      <w:r>
+        <w:t>第二章：</w:t>
+      </w:r>
+      <w:r>
+        <w:rPr>
+          <w:rFonts w:ascii="Verdana" w:hAnsi="Verdana" w:hint="eastAsia"/>
+          <w:color w:val="000000"/>
+          <w:sz w:val="24"/>
+        </w:rPr>
+        <w:t>项目</w:t>
+      </w:r>
+      <w:r>
+        <w:rPr>
+          <w:rFonts w:ascii="Verdana" w:hAnsi="Verdana" w:hint="eastAsia"/>
+          <w:color w:val="000000"/>
+          <w:sz w:val="24"/>
+        </w:rPr>
+        <w:t>技术</w:t>
+      </w:r>
+      <w:bookmarkEnd w:id="23"/>
+      <w:r>
+        <w:rPr>
+          <w:rFonts w:ascii="Verdana" w:hAnsi="Verdana" w:hint="eastAsia"/>
+          <w:color w:val="000000"/>
+          <w:sz w:val="24"/>
+        </w:rPr>
+        <w:t>概述，主要介绍了项目中运用的同步算法和一些工具及技术。</w:t>
+      </w:r>
+    </w:p>
+    <w:p>
+      <w:pPr>
+        <w:spacing w:line="300" w:lineRule="auto"/>
+        <w:ind w:firstLineChars="200" w:firstLine="480"/>
         <w:rPr>
           <w:rFonts w:ascii="Verdana" w:hAnsi="Verdana"/>
           <w:color w:val="000000"/>
           <w:sz w:val="24"/>
         </w:rPr>
-        <w:t>PNML</w:t>
-      </w:r>
+      </w:pPr>
+      <w:bookmarkStart w:id="25" w:name="_Toc228009661"/>
+      <w:commentRangeStart w:id="26"/>
       <w:r>
         <w:rPr>
           <w:rFonts w:ascii="Verdana" w:hAnsi="Verdana" w:hint="eastAsia"/>
           <w:color w:val="000000"/>
           <w:sz w:val="24"/>
         </w:rPr>
-        <w:t>的工作流建模工具的设计和实现。主要是对使用</w:t>
-      </w:r>
-      <w:r>
+        <w:t>第三章</w:t>
+      </w:r>
+      <w:r>
+        <w:rPr>
+          <w:rFonts w:ascii="Verdana" w:hAnsi="Verdana" w:hint="eastAsia"/>
+          <w:color w:val="000000"/>
+          <w:sz w:val="24"/>
+        </w:rPr>
+        <w:t>：</w:t>
+      </w:r>
+      <w:r>
+        <w:rPr>
+          <w:rFonts w:ascii="Verdana" w:hAnsi="Verdana" w:hint="eastAsia"/>
+          <w:color w:val="000000"/>
+          <w:sz w:val="24"/>
+        </w:rPr>
+        <w:t>功能介绍，会对火</w:t>
+      </w:r>
+      <w:proofErr w:type="gramStart"/>
+      <w:r>
+        <w:rPr>
+          <w:rFonts w:ascii="Verdana" w:hAnsi="Verdana" w:hint="eastAsia"/>
+          <w:color w:val="000000"/>
+          <w:sz w:val="24"/>
+        </w:rPr>
+        <w:t>影手游</w:t>
+      </w:r>
+      <w:proofErr w:type="gramEnd"/>
+      <w:r>
+        <w:rPr>
+          <w:rFonts w:ascii="Verdana" w:hAnsi="Verdana" w:hint="eastAsia"/>
+          <w:color w:val="000000"/>
+          <w:sz w:val="24"/>
+        </w:rPr>
+        <w:t>的玩法做简要介绍，并对服务器</w:t>
+      </w:r>
+      <w:proofErr w:type="gramStart"/>
+      <w:r>
+        <w:rPr>
+          <w:rFonts w:ascii="Verdana" w:hAnsi="Verdana" w:hint="eastAsia"/>
+          <w:color w:val="000000"/>
+          <w:sz w:val="24"/>
+        </w:rPr>
+        <w:t>端的职能</w:t>
+      </w:r>
+      <w:proofErr w:type="gramEnd"/>
+      <w:r>
+        <w:rPr>
+          <w:rFonts w:ascii="Verdana" w:hAnsi="Verdana" w:hint="eastAsia"/>
+          <w:color w:val="000000"/>
+          <w:sz w:val="24"/>
+        </w:rPr>
+        <w:t>做阐述。</w:t>
+      </w:r>
+    </w:p>
+    <w:p>
+      <w:pPr>
+        <w:spacing w:line="300" w:lineRule="auto"/>
+        <w:ind w:firstLineChars="200" w:firstLine="480"/>
         <w:rPr>
           <w:rFonts w:ascii="Verdana" w:hAnsi="Verdana"/>
           <w:color w:val="000000"/>
           <w:sz w:val="24"/>
         </w:rPr>
-        <w:t>Petri</w:t>
-      </w:r>
+      </w:pPr>
       <w:r>
         <w:rPr>
           <w:rFonts w:ascii="Verdana" w:hAnsi="Verdana" w:hint="eastAsia"/>
           <w:color w:val="000000"/>
           <w:sz w:val="24"/>
         </w:rPr>
-        <w:t>网进行工作流建模的理论知识进行描述，同时描述一个基于</w:t>
-      </w:r>
-      <w:r>
+        <w:t>第四章：</w:t>
+      </w:r>
+      <w:r>
+        <w:rPr>
+          <w:rFonts w:ascii="Verdana" w:hAnsi="Verdana" w:hint="eastAsia"/>
+          <w:color w:val="000000"/>
+          <w:sz w:val="24"/>
+        </w:rPr>
+        <w:t>概要设计</w:t>
+      </w:r>
+      <w:commentRangeEnd w:id="26"/>
+      <w:r>
+        <w:rPr>
+          <w:rFonts w:ascii="Verdana" w:hAnsi="Verdana" w:hint="eastAsia"/>
+          <w:color w:val="000000"/>
+          <w:sz w:val="24"/>
+        </w:rPr>
+        <w:t>，主要会对火</w:t>
+      </w:r>
+      <w:proofErr w:type="gramStart"/>
+      <w:r>
+        <w:rPr>
+          <w:rFonts w:ascii="Verdana" w:hAnsi="Verdana" w:hint="eastAsia"/>
+          <w:color w:val="000000"/>
+          <w:sz w:val="24"/>
+        </w:rPr>
+        <w:t>影手游</w:t>
+      </w:r>
+      <w:proofErr w:type="gramEnd"/>
+      <w:r>
+        <w:rPr>
+          <w:rFonts w:ascii="Verdana" w:hAnsi="Verdana" w:hint="eastAsia"/>
+          <w:color w:val="000000"/>
+          <w:sz w:val="24"/>
+        </w:rPr>
+        <w:t>的服务器端从架构层面和设计思想层面做描述。</w:t>
+      </w:r>
+    </w:p>
+    <w:p>
+      <w:pPr>
+        <w:spacing w:line="300" w:lineRule="auto"/>
+        <w:ind w:firstLineChars="200" w:firstLine="480"/>
         <w:rPr>
           <w:rFonts w:ascii="Verdana" w:hAnsi="Verdana"/>
           <w:color w:val="000000"/>
           <w:sz w:val="24"/>
         </w:rPr>
-        <w:t>PNML</w:t>
-      </w:r>
+      </w:pPr>
       <w:r>
         <w:rPr>
           <w:rFonts w:ascii="Verdana" w:hAnsi="Verdana" w:hint="eastAsia"/>
           <w:color w:val="000000"/>
           <w:sz w:val="24"/>
         </w:rPr>
-        <w:t>的工作流建模系统的设计和实现过程以及这个过程中出现的一些问题。</w:t>
+        <w:t>第五章：</w:t>
+      </w:r>
+      <w:r>
+        <w:rPr>
+          <w:rFonts w:ascii="Verdana" w:hAnsi="Verdana" w:hint="eastAsia"/>
+          <w:color w:val="000000"/>
+          <w:sz w:val="24"/>
+        </w:rPr>
+        <w:t>详细设计，主要会对同步、断线重连、鉴权、场景的相关模块的详</w:t>
+      </w:r>
+      <w:r>
+        <w:rPr>
+          <w:rFonts w:ascii="Verdana" w:hAnsi="Verdana" w:hint="eastAsia"/>
+          <w:color w:val="000000"/>
+          <w:sz w:val="24"/>
+        </w:rPr>
+        <w:lastRenderedPageBreak/>
+        <w:t>细设计进行描述。</w:t>
       </w:r>
     </w:p>
     <w:p>
@@ -5646,15 +7604,7 @@
           <w:color w:val="000000"/>
           <w:sz w:val="24"/>
         </w:rPr>
-        <w:t>第一章：概述和前言部分，主要介绍了项目背景，当前工作流建模技术的研究及现状</w:t>
-      </w:r>
-      <w:r>
-        <w:rPr>
-          <w:rFonts w:ascii="Verdana" w:hAnsi="Verdana"/>
-          <w:color w:val="000000"/>
-          <w:sz w:val="24"/>
-        </w:rPr>
-        <w:t xml:space="preserve"> </w:t>
+        <w:t>第六章：</w:t>
       </w:r>
       <w:r>
         <w:rPr>
@@ -5662,205 +7612,41 @@
           <w:color w:val="000000"/>
           <w:sz w:val="24"/>
         </w:rPr>
-        <w:t>，并描述了该论文的主要工作。</w:t>
-      </w:r>
-    </w:p>
-    <w:p>
-      <w:pPr>
-        <w:spacing w:line="300" w:lineRule="auto"/>
-        <w:ind w:firstLineChars="200" w:firstLine="480"/>
-        <w:rPr>
-          <w:rFonts w:ascii="Verdana" w:hAnsi="Verdana"/>
-          <w:color w:val="000000"/>
-          <w:sz w:val="24"/>
-        </w:rPr>
-      </w:pPr>
+        <w:t>总结与展望，总结当前的同步方案的优缺点，对将来尝试要做的改进进行讨论</w:t>
+      </w:r>
       <w:r>
         <w:rPr>
           <w:rFonts w:ascii="Verdana" w:hAnsi="Verdana" w:hint="eastAsia"/>
           <w:color w:val="000000"/>
           <w:sz w:val="24"/>
         </w:rPr>
-        <w:t>第二章：主要介绍基于</w:t>
-      </w:r>
-      <w:r>
-        <w:rPr>
-          <w:rFonts w:ascii="Verdana" w:hAnsi="Verdana"/>
-          <w:color w:val="000000"/>
-          <w:sz w:val="24"/>
-        </w:rPr>
-        <w:t>PNML</w:t>
-      </w:r>
-      <w:r>
-        <w:rPr>
-          <w:rFonts w:ascii="Verdana" w:hAnsi="Verdana" w:hint="eastAsia"/>
-          <w:color w:val="000000"/>
-          <w:sz w:val="24"/>
-        </w:rPr>
-        <w:t>的工作流建模工具的开发和实现过程中用到的相关理论知识和理论研究。</w:t>
-      </w:r>
-    </w:p>
-    <w:p>
-      <w:pPr>
-        <w:spacing w:line="300" w:lineRule="auto"/>
-        <w:ind w:firstLineChars="200" w:firstLine="480"/>
-        <w:rPr>
-          <w:rFonts w:ascii="Verdana" w:hAnsi="Verdana"/>
-          <w:color w:val="000000"/>
-          <w:sz w:val="24"/>
-        </w:rPr>
-      </w:pPr>
-      <w:r>
-        <w:rPr>
-          <w:rFonts w:ascii="Verdana" w:hAnsi="Verdana" w:hint="eastAsia"/>
-          <w:color w:val="000000"/>
-          <w:sz w:val="24"/>
-        </w:rPr>
-        <w:t>第三章：从项目概述和需求分析两个方面，描述基于</w:t>
-      </w:r>
-      <w:r>
-        <w:rPr>
-          <w:rFonts w:ascii="Verdana" w:hAnsi="Verdana"/>
-          <w:color w:val="000000"/>
-          <w:sz w:val="24"/>
-        </w:rPr>
-        <w:t>PNML</w:t>
-      </w:r>
-      <w:r>
-        <w:rPr>
-          <w:rFonts w:ascii="Verdana" w:hAnsi="Verdana" w:hint="eastAsia"/>
-          <w:color w:val="000000"/>
-          <w:sz w:val="24"/>
-        </w:rPr>
-        <w:t>的工作流建模工具的提出背景和开发者信息，同时分析和总结出功能性和非功能性需求。</w:t>
-      </w:r>
-    </w:p>
-    <w:p>
-      <w:pPr>
-        <w:spacing w:line="300" w:lineRule="auto"/>
-        <w:ind w:firstLineChars="200" w:firstLine="480"/>
-        <w:rPr>
-          <w:rFonts w:ascii="Verdana" w:hAnsi="Verdana"/>
-          <w:color w:val="000000"/>
-          <w:sz w:val="24"/>
-        </w:rPr>
-      </w:pPr>
-      <w:r>
-        <w:rPr>
-          <w:rFonts w:ascii="Verdana" w:hAnsi="Verdana" w:hint="eastAsia"/>
-          <w:color w:val="000000"/>
-          <w:sz w:val="24"/>
-        </w:rPr>
-        <w:t>第四章：从项目概要设计方面，描述项目整体的设计框架以及通过功能划分对项目进行包设计和接口设计。</w:t>
-      </w:r>
-    </w:p>
-    <w:p>
-      <w:pPr>
-        <w:spacing w:line="300" w:lineRule="auto"/>
-        <w:ind w:firstLineChars="200" w:firstLine="480"/>
-        <w:rPr>
-          <w:rFonts w:ascii="Verdana" w:hAnsi="Verdana"/>
-          <w:color w:val="000000"/>
-          <w:sz w:val="24"/>
-        </w:rPr>
-      </w:pPr>
-      <w:r>
-        <w:rPr>
-          <w:rFonts w:ascii="Verdana" w:hAnsi="Verdana" w:hint="eastAsia"/>
-          <w:color w:val="000000"/>
-          <w:sz w:val="24"/>
-        </w:rPr>
-        <w:t>第五章：对系统不同模块的详细设计和实现进行描述，其中包括支持着色</w:t>
-      </w:r>
-      <w:r>
-        <w:rPr>
-          <w:rFonts w:ascii="Verdana" w:hAnsi="Verdana"/>
-          <w:color w:val="000000"/>
-          <w:sz w:val="24"/>
-        </w:rPr>
-        <w:t>Petri</w:t>
-      </w:r>
-      <w:r>
-        <w:rPr>
-          <w:rFonts w:ascii="Verdana" w:hAnsi="Verdana" w:hint="eastAsia"/>
-          <w:color w:val="000000"/>
-          <w:sz w:val="24"/>
-        </w:rPr>
-        <w:t>网的</w:t>
-      </w:r>
-      <w:r>
-        <w:rPr>
-          <w:rFonts w:ascii="Verdana" w:hAnsi="Verdana"/>
-          <w:color w:val="000000"/>
-          <w:sz w:val="24"/>
-        </w:rPr>
-        <w:t>PNML</w:t>
-      </w:r>
-      <w:r>
-        <w:rPr>
-          <w:rFonts w:ascii="Verdana" w:hAnsi="Verdana" w:hint="eastAsia"/>
-          <w:color w:val="000000"/>
-          <w:sz w:val="24"/>
-        </w:rPr>
-        <w:t>标准的制定和各个模块的类设计图。同时描述了本系统与</w:t>
-      </w:r>
-      <w:r>
-        <w:rPr>
-          <w:rFonts w:ascii="Verdana" w:hAnsi="Verdana"/>
-          <w:color w:val="000000"/>
-          <w:sz w:val="24"/>
-        </w:rPr>
-        <w:t>BeehiveZ2</w:t>
-      </w:r>
-      <w:r>
-        <w:rPr>
-          <w:rFonts w:ascii="Verdana" w:hAnsi="Verdana" w:hint="eastAsia"/>
-          <w:color w:val="000000"/>
-          <w:sz w:val="24"/>
-        </w:rPr>
-        <w:t>集成的实现以及相应数据库的设计。</w:t>
-      </w:r>
-    </w:p>
-    <w:p>
-      <w:pPr>
-        <w:spacing w:line="300" w:lineRule="auto"/>
-        <w:ind w:firstLineChars="200" w:firstLine="480"/>
-        <w:rPr>
-          <w:rFonts w:ascii="Verdana" w:hAnsi="Verdana"/>
-          <w:color w:val="000000"/>
-          <w:sz w:val="24"/>
-        </w:rPr>
-      </w:pPr>
-      <w:r>
-        <w:rPr>
-          <w:rFonts w:ascii="Verdana" w:hAnsi="Verdana" w:hint="eastAsia"/>
-          <w:color w:val="000000"/>
-          <w:sz w:val="24"/>
-        </w:rPr>
-        <w:t>第六章：总结该项目已实现的功能，探讨项目的缺点和不足，并指出该项目未来的扩展和发展方向。</w:t>
-      </w:r>
-      <w:commentRangeEnd w:id="22"/>
+        <w:t>。</w:t>
+      </w:r>
+      <w:commentRangeEnd w:id="24"/>
       <w:r>
         <w:rPr>
           <w:rStyle w:val="ac"/>
           <w:kern w:val="44"/>
         </w:rPr>
-        <w:commentReference w:id="22"/>
-      </w:r>
+        <w:commentReference w:id="24"/>
+      </w:r>
+      <w:r>
+        <w:rPr>
+          <w:rStyle w:val="ac"/>
+          <w:rFonts w:ascii="黑体" w:eastAsia="黑体" w:hint="eastAsia"/>
+          <w:sz w:val="44"/>
+          <w:szCs w:val="44"/>
+        </w:rPr>
+        <w:commentReference w:id="26"/>
+      </w:r>
+      <w:bookmarkEnd w:id="25"/>
     </w:p>
     <w:p>
       <w:pPr>
         <w:pStyle w:val="1"/>
         <w:jc w:val="center"/>
       </w:pPr>
-      <w:bookmarkStart w:id="23" w:name="_Toc323148679"/>
-      <w:bookmarkStart w:id="24" w:name="_Toc323148636"/>
-      <w:bookmarkStart w:id="25" w:name="_Toc323071014"/>
-      <w:bookmarkStart w:id="26" w:name="_Toc323070872"/>
-      <w:bookmarkEnd w:id="23"/>
-      <w:bookmarkEnd w:id="24"/>
-      <w:bookmarkEnd w:id="25"/>
-      <w:bookmarkEnd w:id="26"/>
+      <w:bookmarkStart w:id="27" w:name="_Toc228009662"/>
     </w:p>
     <w:p>
       <w:pPr>
@@ -5888,19 +7674,26 @@
         <w:pStyle w:val="1"/>
         <w:jc w:val="center"/>
         <w:rPr>
-          <w:rFonts w:ascii="黑体" w:eastAsia="黑体"/>
-        </w:rPr>
-      </w:pPr>
-      <w:bookmarkStart w:id="27" w:name="_Toc228009655"/>
+          <w:rFonts w:ascii="黑体"/>
+        </w:rPr>
+      </w:pPr>
       <w:commentRangeStart w:id="28"/>
       <w:r>
         <w:rPr>
           <w:rFonts w:ascii="黑体" w:eastAsia="黑体" w:hint="eastAsia"/>
         </w:rPr>
         <w:lastRenderedPageBreak/>
-        <w:t>第二章 **技术概述</w:t>
+        <w:t>第二章技术</w:t>
+      </w:r>
+      <w:commentRangeStart w:id="29"/>
+      <w:r>
+        <w:rPr>
+          <w:rFonts w:ascii="黑体" w:hint="eastAsia"/>
+        </w:rPr>
+        <w:t>概述</w:t>
       </w:r>
       <w:commentRangeEnd w:id="28"/>
+      <w:commentRangeEnd w:id="29"/>
       <w:r>
         <w:rPr>
           <w:rStyle w:val="ac"/>
@@ -5912,137 +7705,721 @@
         </w:rPr>
         <w:commentReference w:id="28"/>
       </w:r>
+      <w:r>
+        <w:rPr>
+          <w:rStyle w:val="ac"/>
+        </w:rPr>
+        <w:commentReference w:id="29"/>
+      </w:r>
       <w:bookmarkEnd w:id="27"/>
     </w:p>
     <w:p>
       <w:pPr>
         <w:pStyle w:val="2"/>
         <w:rPr>
-          <w:rFonts w:hint="eastAsia"/>
-        </w:rPr>
-      </w:pPr>
-      <w:bookmarkStart w:id="29" w:name="_Toc228009656"/>
-      <w:r>
-        <w:t>2.1 **</w:t>
-      </w:r>
-      <w:r>
-        <w:rPr>
-          <w:rFonts w:hint="eastAsia"/>
-        </w:rPr>
-        <w:t>技术</w:t>
-      </w:r>
-      <w:bookmarkEnd w:id="29"/>
-    </w:p>
-    <w:p>
-      <w:r>
-        <w:rPr>
-          <w:noProof/>
-        </w:rPr>
-        <mc:AlternateContent>
-          <mc:Choice Requires="wpc">
-            <w:drawing>
-              <wp:inline distT="0" distB="0" distL="0" distR="0" wp14:anchorId="27AE7E5E" wp14:editId="6C32B3AA">
-                <wp:extent cx="5257800" cy="1805305"/>
-                <wp:effectExtent l="0" t="0" r="0" b="4445"/>
-                <wp:docPr id="6" name="画布 6"/>
-                <wp:cNvGraphicFramePr>
-                  <a:graphicFrameLocks xmlns:a="http://schemas.openxmlformats.org/drawingml/2006/main" noChangeAspect="1"/>
-                </wp:cNvGraphicFramePr>
-                <a:graphic xmlns:a="http://schemas.openxmlformats.org/drawingml/2006/main">
-                  <a:graphicData uri="http://schemas.microsoft.com/office/word/2010/wordprocessingCanvas">
-                    <wpc:wpc>
-                      <wpc:bg>
-                        <a:noFill/>
-                      </wpc:bg>
-                      <wpc:whole/>
-                      <pic:pic xmlns:pic="http://schemas.openxmlformats.org/drawingml/2006/picture">
-                        <pic:nvPicPr>
-                          <pic:cNvPr id="5" name="Picture 7" descr="logo"/>
-                          <pic:cNvPicPr>
-                            <a:picLocks noChangeAspect="1" noChangeArrowheads="1"/>
-                          </pic:cNvPicPr>
-                        </pic:nvPicPr>
-                        <pic:blipFill>
-                          <a:blip r:embed="rId18">
-                            <a:extLst>
-                              <a:ext uri="{28A0092B-C50C-407E-A947-70E740481C1C}">
-                                <a14:useLocalDpi xmlns:a14="http://schemas.microsoft.com/office/drawing/2010/main" val="0"/>
-                              </a:ext>
-                            </a:extLst>
-                          </a:blip>
-                          <a:srcRect/>
-                          <a:stretch>
-                            <a:fillRect/>
-                          </a:stretch>
-                        </pic:blipFill>
-                        <pic:spPr bwMode="auto">
-                          <a:xfrm>
-                            <a:off x="0" y="121034"/>
-                            <a:ext cx="5257800" cy="1462618"/>
-                          </a:xfrm>
-                          <a:prstGeom prst="rect">
-                            <a:avLst/>
-                          </a:prstGeom>
-                          <a:noFill/>
-                          <a:extLst>
-                            <a:ext uri="{909E8E84-426E-40DD-AFC4-6F175D3DCCD1}">
-                              <a14:hiddenFill xmlns:a14="http://schemas.microsoft.com/office/drawing/2010/main">
-                                <a:solidFill>
-                                  <a:srgbClr val="FFFFFF"/>
-                                </a:solidFill>
-                              </a14:hiddenFill>
-                            </a:ext>
-                          </a:extLst>
-                        </pic:spPr>
-                      </pic:pic>
-                    </wpc:wpc>
-                  </a:graphicData>
-                </a:graphic>
-              </wp:inline>
-            </w:drawing>
-          </mc:Choice>
-          <mc:Fallback>
-            <w:pict>
-              <v:group w14:anchorId="7CC28559" id="画布 6" o:spid="_x0000_s1026" editas="canvas" style="width:414pt;height:142.15pt;mso-position-horizontal-relative:char;mso-position-vertical-relative:line" coordsize="52578,18053" o:gfxdata="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">
-                <v:shapetype id="_x0000_t75" coordsize="21600,21600" o:spt="75" o:preferrelative="t" path="m@4@5l@4@11@9@11@9@5xe" filled="f" stroked="f">
-                  <v:stroke joinstyle="miter"/>
-                  <v:formulas>
-                    <v:f eqn="if lineDrawn pixelLineWidth 0"/>
-                    <v:f eqn="sum @0 1 0"/>
-                    <v:f eqn="sum 0 0 @1"/>
-                    <v:f eqn="prod @2 1 2"/>
-                    <v:f eqn="prod @3 21600 pixelWidth"/>
-                    <v:f eqn="prod @3 21600 pixelHeight"/>
-                    <v:f eqn="sum @0 0 1"/>
-                    <v:f eqn="prod @6 1 2"/>
-                    <v:f eqn="prod @7 21600 pixelWidth"/>
-                    <v:f eqn="sum @8 21600 0"/>
-                    <v:f eqn="prod @7 21600 pixelHeight"/>
-                    <v:f eqn="sum @10 21600 0"/>
-                  </v:formulas>
-                  <v:path o:extrusionok="f" gradientshapeok="t" o:connecttype="rect"/>
-                  <o:lock v:ext="edit" aspectratio="t"/>
-                </v:shapetype>
-                <v:shape id="_x0000_s1027" type="#_x0000_t75" style="position:absolute;width:52578;height:18053;visibility:visible;mso-wrap-style:square">
-                  <v:fill o:detectmouseclick="t"/>
-                  <v:path o:connecttype="none"/>
-                </v:shape>
-                <v:shape id="Picture 7" o:spid="_x0000_s1028" type="#_x0000_t75" alt="logo" style="position:absolute;top:1210;width:52578;height:14626;visibility:visible;mso-wrap-style:square" o:gfxdata="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">
-                  <v:imagedata r:id="rId19" o:title="logo"/>
-                </v:shape>
-                <w10:anchorlock/>
-              </v:group>
-            </w:pict>
-          </mc:Fallback>
-        </mc:AlternateContent>
+          <w:b w:val="0"/>
+          <w:bCs w:val="0"/>
+        </w:rPr>
+      </w:pPr>
+      <w:bookmarkStart w:id="30" w:name="_Toc228009663"/>
+      <w:r>
+        <w:t>2</w:t>
+      </w:r>
+      <w:r>
+        <w:t xml:space="preserve">.1 </w:t>
+      </w:r>
+      <w:proofErr w:type="spellStart"/>
+      <w:r>
+        <w:rPr>
+          <w:rFonts w:hint="eastAsia"/>
+        </w:rPr>
+        <w:t>Libco</w:t>
+      </w:r>
+      <w:proofErr w:type="spellEnd"/>
+      <w:proofErr w:type="gramStart"/>
+      <w:r>
+        <w:rPr>
+          <w:rFonts w:hint="eastAsia"/>
+        </w:rPr>
+        <w:t>协程框架</w:t>
+      </w:r>
+      <w:bookmarkEnd w:id="30"/>
+      <w:proofErr w:type="gramEnd"/>
+    </w:p>
+    <w:p>
+      <w:pPr>
+        <w:spacing w:line="300" w:lineRule="auto"/>
+        <w:ind w:firstLineChars="200" w:firstLine="480"/>
+        <w:rPr>
+          <w:sz w:val="24"/>
+        </w:rPr>
+      </w:pPr>
+      <w:proofErr w:type="gramStart"/>
+      <w:r>
+        <w:rPr>
+          <w:rFonts w:hint="eastAsia"/>
+          <w:sz w:val="24"/>
+        </w:rPr>
+        <w:t>协程类似于</w:t>
+      </w:r>
+      <w:proofErr w:type="gramEnd"/>
+      <w:r>
+        <w:rPr>
+          <w:rFonts w:hint="eastAsia"/>
+          <w:sz w:val="24"/>
+        </w:rPr>
+        <w:t>线程，是一个为了应对多任务情况而产生的概念。每个</w:t>
+      </w:r>
+      <w:proofErr w:type="gramStart"/>
+      <w:r>
+        <w:rPr>
+          <w:rFonts w:hint="eastAsia"/>
+          <w:sz w:val="24"/>
+        </w:rPr>
+        <w:t>协程有</w:t>
+      </w:r>
+      <w:proofErr w:type="gramEnd"/>
+      <w:r>
+        <w:rPr>
+          <w:rFonts w:hint="eastAsia"/>
+          <w:sz w:val="24"/>
+        </w:rPr>
+        <w:t>自己的</w:t>
+      </w:r>
+      <w:proofErr w:type="gramStart"/>
+      <w:r>
+        <w:rPr>
+          <w:rFonts w:hint="eastAsia"/>
+          <w:sz w:val="24"/>
+        </w:rPr>
+        <w:t>栈</w:t>
+      </w:r>
+      <w:proofErr w:type="gramEnd"/>
+      <w:r>
+        <w:rPr>
+          <w:rFonts w:hint="eastAsia"/>
+          <w:sz w:val="24"/>
+        </w:rPr>
+        <w:t>空间。</w:t>
+      </w:r>
+      <w:proofErr w:type="gramStart"/>
+      <w:r>
+        <w:rPr>
+          <w:rFonts w:hint="eastAsia"/>
+          <w:sz w:val="24"/>
+        </w:rPr>
+        <w:t>协程并不</w:t>
+      </w:r>
+      <w:proofErr w:type="gramEnd"/>
+      <w:r>
+        <w:rPr>
+          <w:rFonts w:hint="eastAsia"/>
+          <w:sz w:val="24"/>
+        </w:rPr>
+        <w:t>会创建一个新线程，如果需要切换到一个新的协程，当前的上下文将会被暂存，当</w:t>
+      </w:r>
+      <w:proofErr w:type="gramStart"/>
+      <w:r>
+        <w:rPr>
+          <w:rFonts w:hint="eastAsia"/>
+          <w:sz w:val="24"/>
+        </w:rPr>
+        <w:t>新协程</w:t>
+      </w:r>
+      <w:proofErr w:type="gramEnd"/>
+      <w:r>
+        <w:rPr>
+          <w:rFonts w:hint="eastAsia"/>
+          <w:sz w:val="24"/>
+        </w:rPr>
+        <w:t>返回后，将能够继续回到离开的地方，并切换回暂存的上下文继续运行。这带来的好处，是可以用同步的写法来达到异步的性能。例如如果需要等待一个耗时的网络操作，可以开辟一个新</w:t>
+      </w:r>
+      <w:proofErr w:type="gramStart"/>
+      <w:r>
+        <w:rPr>
+          <w:rFonts w:hint="eastAsia"/>
+          <w:sz w:val="24"/>
+        </w:rPr>
+        <w:t>的协程去</w:t>
+      </w:r>
+      <w:proofErr w:type="gramEnd"/>
+      <w:r>
+        <w:rPr>
+          <w:rFonts w:hint="eastAsia"/>
+          <w:sz w:val="24"/>
+        </w:rPr>
+        <w:t>做，在新</w:t>
+      </w:r>
+      <w:proofErr w:type="gramStart"/>
+      <w:r>
+        <w:rPr>
+          <w:rFonts w:hint="eastAsia"/>
+          <w:sz w:val="24"/>
+        </w:rPr>
+        <w:t>的协程返回</w:t>
+      </w:r>
+      <w:proofErr w:type="gramEnd"/>
+      <w:r>
+        <w:rPr>
+          <w:rFonts w:hint="eastAsia"/>
+          <w:sz w:val="24"/>
+        </w:rPr>
+        <w:t>时，再返回到上下文中，代码的组织方式将是同步的，但是在等待期间，</w:t>
+      </w:r>
+      <w:proofErr w:type="spellStart"/>
+      <w:r>
+        <w:rPr>
+          <w:rFonts w:hint="eastAsia"/>
+          <w:sz w:val="24"/>
+        </w:rPr>
+        <w:t>cpu</w:t>
+      </w:r>
+      <w:proofErr w:type="spellEnd"/>
+      <w:r>
+        <w:rPr>
+          <w:rFonts w:hint="eastAsia"/>
+          <w:sz w:val="24"/>
+        </w:rPr>
+        <w:t>并不会像传统同步编程一样不断轮询被占满。</w:t>
+      </w:r>
+    </w:p>
+    <w:p>
+      <w:pPr>
+        <w:spacing w:line="300" w:lineRule="auto"/>
+        <w:ind w:firstLineChars="200" w:firstLine="480"/>
+        <w:rPr>
+          <w:sz w:val="24"/>
+        </w:rPr>
+      </w:pPr>
+      <w:proofErr w:type="spellStart"/>
+      <w:r>
+        <w:rPr>
+          <w:rFonts w:hint="eastAsia"/>
+          <w:sz w:val="24"/>
+        </w:rPr>
+        <w:t>Libco</w:t>
+      </w:r>
+      <w:proofErr w:type="spellEnd"/>
+      <w:proofErr w:type="gramStart"/>
+      <w:r>
+        <w:rPr>
+          <w:rFonts w:hint="eastAsia"/>
+          <w:sz w:val="24"/>
+        </w:rPr>
+        <w:t>是腾讯开源</w:t>
+      </w:r>
+      <w:proofErr w:type="gramEnd"/>
+      <w:r>
+        <w:rPr>
+          <w:rFonts w:hint="eastAsia"/>
+          <w:sz w:val="24"/>
+        </w:rPr>
+        <w:t>的</w:t>
+      </w:r>
+      <w:proofErr w:type="gramStart"/>
+      <w:r>
+        <w:rPr>
+          <w:rFonts w:hint="eastAsia"/>
+          <w:sz w:val="24"/>
+        </w:rPr>
+        <w:t>一款协程框架</w:t>
+      </w:r>
+      <w:proofErr w:type="gramEnd"/>
+      <w:r>
+        <w:rPr>
+          <w:rFonts w:hint="eastAsia"/>
+          <w:sz w:val="24"/>
+        </w:rPr>
+        <w:t>，使用汇编实现保存</w:t>
+      </w:r>
+      <w:proofErr w:type="spellStart"/>
+      <w:r>
+        <w:rPr>
+          <w:rFonts w:hint="eastAsia"/>
+          <w:sz w:val="24"/>
+        </w:rPr>
+        <w:t>linux</w:t>
+      </w:r>
+      <w:proofErr w:type="spellEnd"/>
+      <w:r>
+        <w:rPr>
+          <w:rFonts w:hint="eastAsia"/>
+          <w:sz w:val="24"/>
+        </w:rPr>
+        <w:t>系统中</w:t>
+      </w:r>
+      <w:r>
+        <w:rPr>
+          <w:rFonts w:hint="eastAsia"/>
+          <w:sz w:val="24"/>
+        </w:rPr>
+        <w:t>x86</w:t>
+      </w:r>
+      <w:r>
+        <w:rPr>
+          <w:rFonts w:hint="eastAsia"/>
+          <w:sz w:val="24"/>
+        </w:rPr>
+        <w:t>或</w:t>
+      </w:r>
+      <w:r>
+        <w:rPr>
+          <w:rFonts w:hint="eastAsia"/>
+          <w:sz w:val="24"/>
+        </w:rPr>
+        <w:t>amd</w:t>
+      </w:r>
+      <w:r>
+        <w:rPr>
+          <w:sz w:val="24"/>
+        </w:rPr>
+        <w:t>64</w:t>
+      </w:r>
+      <w:r>
+        <w:rPr>
+          <w:rFonts w:hint="eastAsia"/>
+          <w:sz w:val="24"/>
+        </w:rPr>
+        <w:t>指令集下的重要寄存器现场，</w:t>
+      </w:r>
+      <w:r>
+        <w:rPr>
+          <w:rFonts w:hint="eastAsia"/>
+          <w:sz w:val="24"/>
+        </w:rPr>
+        <w:t>仅有的几个函数接口</w:t>
+      </w:r>
+      <w:r>
+        <w:rPr>
+          <w:rFonts w:hint="eastAsia"/>
+          <w:sz w:val="24"/>
+        </w:rPr>
+        <w:t xml:space="preserve"> </w:t>
+      </w:r>
+      <w:proofErr w:type="spellStart"/>
+      <w:r>
+        <w:rPr>
+          <w:rFonts w:hint="eastAsia"/>
+          <w:sz w:val="24"/>
+        </w:rPr>
+        <w:t>co_create</w:t>
+      </w:r>
+      <w:proofErr w:type="spellEnd"/>
+      <w:r>
+        <w:rPr>
+          <w:rFonts w:hint="eastAsia"/>
+          <w:sz w:val="24"/>
+        </w:rPr>
+        <w:t>/</w:t>
+      </w:r>
+      <w:proofErr w:type="spellStart"/>
+      <w:r>
+        <w:rPr>
+          <w:rFonts w:hint="eastAsia"/>
+          <w:sz w:val="24"/>
+        </w:rPr>
+        <w:t>co_resume</w:t>
+      </w:r>
+      <w:proofErr w:type="spellEnd"/>
+      <w:r>
+        <w:rPr>
+          <w:rFonts w:hint="eastAsia"/>
+          <w:sz w:val="24"/>
+        </w:rPr>
+        <w:t>/</w:t>
+      </w:r>
+      <w:proofErr w:type="spellStart"/>
+      <w:r>
+        <w:rPr>
+          <w:rFonts w:hint="eastAsia"/>
+          <w:sz w:val="24"/>
+        </w:rPr>
+        <w:t>co_yield</w:t>
+      </w:r>
+      <w:proofErr w:type="spellEnd"/>
+      <w:r>
+        <w:rPr>
+          <w:rFonts w:hint="eastAsia"/>
+          <w:sz w:val="24"/>
+        </w:rPr>
+        <w:t xml:space="preserve"> </w:t>
+      </w:r>
+      <w:r>
+        <w:rPr>
+          <w:rFonts w:hint="eastAsia"/>
+          <w:sz w:val="24"/>
+        </w:rPr>
+        <w:t>再配合</w:t>
+      </w:r>
+      <w:r>
+        <w:rPr>
+          <w:rFonts w:hint="eastAsia"/>
+          <w:sz w:val="24"/>
+        </w:rPr>
+        <w:t xml:space="preserve"> </w:t>
+      </w:r>
+      <w:proofErr w:type="spellStart"/>
+      <w:r>
+        <w:rPr>
+          <w:rFonts w:hint="eastAsia"/>
+          <w:sz w:val="24"/>
+        </w:rPr>
+        <w:t>co_poll</w:t>
+      </w:r>
+      <w:proofErr w:type="spellEnd"/>
+      <w:r>
+        <w:rPr>
+          <w:rFonts w:hint="eastAsia"/>
+          <w:sz w:val="24"/>
+        </w:rPr>
+        <w:t>，</w:t>
+      </w:r>
+      <w:r>
+        <w:rPr>
+          <w:rFonts w:hint="eastAsia"/>
+          <w:sz w:val="24"/>
+        </w:rPr>
+        <w:t xml:space="preserve"> </w:t>
+      </w:r>
+      <w:r>
+        <w:rPr>
+          <w:rFonts w:hint="eastAsia"/>
+          <w:sz w:val="24"/>
+        </w:rPr>
+        <w:t>可以支持同步或者异步的写法，如线程</w:t>
+      </w:r>
+      <w:proofErr w:type="gramStart"/>
+      <w:r>
+        <w:rPr>
+          <w:rFonts w:hint="eastAsia"/>
+          <w:sz w:val="24"/>
+        </w:rPr>
+        <w:t>库一样</w:t>
+      </w:r>
+      <w:proofErr w:type="gramEnd"/>
+      <w:r>
+        <w:rPr>
+          <w:rFonts w:hint="eastAsia"/>
+          <w:sz w:val="24"/>
+        </w:rPr>
+        <w:t>轻松，库里面提供了</w:t>
+      </w:r>
+      <w:r>
+        <w:rPr>
+          <w:rFonts w:hint="eastAsia"/>
+          <w:sz w:val="24"/>
+        </w:rPr>
+        <w:t>socket</w:t>
+      </w:r>
+      <w:r>
+        <w:rPr>
+          <w:rFonts w:hint="eastAsia"/>
+          <w:sz w:val="24"/>
+        </w:rPr>
+        <w:t>族函数的</w:t>
+      </w:r>
+      <w:r>
+        <w:rPr>
+          <w:rFonts w:hint="eastAsia"/>
+          <w:sz w:val="24"/>
+        </w:rPr>
+        <w:t>hook</w:t>
+      </w:r>
+      <w:r>
+        <w:rPr>
+          <w:rFonts w:hint="eastAsia"/>
+          <w:sz w:val="24"/>
+        </w:rPr>
+        <w:t>。</w:t>
+      </w:r>
+      <w:proofErr w:type="spellStart"/>
+      <w:r>
+        <w:rPr>
+          <w:sz w:val="24"/>
+        </w:rPr>
+        <w:t>L</w:t>
+      </w:r>
+      <w:r>
+        <w:rPr>
+          <w:rFonts w:hint="eastAsia"/>
+          <w:sz w:val="24"/>
+        </w:rPr>
+        <w:t>ibco</w:t>
+      </w:r>
+      <w:proofErr w:type="spellEnd"/>
+      <w:r>
+        <w:rPr>
+          <w:rFonts w:hint="eastAsia"/>
+          <w:sz w:val="24"/>
+        </w:rPr>
+        <w:t>提供以下特性：</w:t>
+      </w:r>
+    </w:p>
+    <w:p>
+      <w:pPr>
+        <w:pStyle w:val="af3"/>
+        <w:numPr>
+          <w:ilvl w:val="0"/>
+          <w:numId w:val="7"/>
+        </w:numPr>
+        <w:spacing w:line="300" w:lineRule="auto"/>
+        <w:ind w:firstLineChars="0"/>
+        <w:rPr>
+          <w:sz w:val="24"/>
+        </w:rPr>
+      </w:pPr>
+      <w:r>
+        <w:rPr>
+          <w:rFonts w:hint="eastAsia"/>
+          <w:sz w:val="24"/>
+        </w:rPr>
+        <w:t>仿照</w:t>
+      </w:r>
+      <w:proofErr w:type="spellStart"/>
+      <w:r>
+        <w:rPr>
+          <w:rFonts w:hint="eastAsia"/>
+          <w:sz w:val="24"/>
+        </w:rPr>
+        <w:t>pthread</w:t>
+      </w:r>
+      <w:proofErr w:type="spellEnd"/>
+      <w:r>
+        <w:rPr>
+          <w:rFonts w:hint="eastAsia"/>
+          <w:sz w:val="24"/>
+        </w:rPr>
+        <w:t>风格</w:t>
+      </w:r>
+      <w:proofErr w:type="gramStart"/>
+      <w:r>
+        <w:rPr>
+          <w:rFonts w:hint="eastAsia"/>
+          <w:sz w:val="24"/>
+        </w:rPr>
+        <w:t>的协程接口</w:t>
+      </w:r>
+      <w:proofErr w:type="gramEnd"/>
+      <w:r>
+        <w:rPr>
+          <w:rFonts w:hint="eastAsia"/>
+          <w:sz w:val="24"/>
+        </w:rPr>
+        <w:t>定义</w:t>
+      </w:r>
+    </w:p>
+    <w:p>
+      <w:pPr>
+        <w:pStyle w:val="af3"/>
+        <w:numPr>
+          <w:ilvl w:val="0"/>
+          <w:numId w:val="7"/>
+        </w:numPr>
+        <w:spacing w:line="300" w:lineRule="auto"/>
+        <w:ind w:firstLineChars="0"/>
+        <w:rPr>
+          <w:sz w:val="24"/>
+        </w:rPr>
+      </w:pPr>
+      <w:r>
+        <w:rPr>
+          <w:rFonts w:hint="eastAsia"/>
+          <w:sz w:val="24"/>
+        </w:rPr>
+        <w:t>类似于</w:t>
+      </w:r>
+      <w:proofErr w:type="spellStart"/>
+      <w:r>
+        <w:rPr>
+          <w:rFonts w:hint="eastAsia"/>
+          <w:sz w:val="24"/>
+        </w:rPr>
+        <w:t>nodejs</w:t>
+      </w:r>
+      <w:proofErr w:type="spellEnd"/>
+      <w:r>
+        <w:rPr>
+          <w:rFonts w:hint="eastAsia"/>
+          <w:sz w:val="24"/>
+        </w:rPr>
+        <w:t>的事件循环，并有超时机制</w:t>
+      </w:r>
+    </w:p>
+    <w:p>
+      <w:pPr>
+        <w:pStyle w:val="af3"/>
+        <w:numPr>
+          <w:ilvl w:val="0"/>
+          <w:numId w:val="7"/>
+        </w:numPr>
+        <w:spacing w:line="300" w:lineRule="auto"/>
+        <w:ind w:firstLineChars="0"/>
+        <w:rPr>
+          <w:sz w:val="24"/>
+        </w:rPr>
+      </w:pPr>
+      <w:r>
+        <w:rPr>
+          <w:rFonts w:hint="eastAsia"/>
+          <w:sz w:val="24"/>
+        </w:rPr>
+        <w:t>基于</w:t>
+      </w:r>
+      <w:proofErr w:type="spellStart"/>
+      <w:r>
+        <w:rPr>
+          <w:rFonts w:hint="eastAsia"/>
+          <w:sz w:val="24"/>
+        </w:rPr>
+        <w:t>libc</w:t>
+      </w:r>
+      <w:proofErr w:type="spellEnd"/>
+      <w:r>
+        <w:rPr>
+          <w:rFonts w:hint="eastAsia"/>
+          <w:sz w:val="24"/>
+        </w:rPr>
+        <w:t>源码的高性能</w:t>
+      </w:r>
+      <w:proofErr w:type="spellStart"/>
+      <w:r>
+        <w:rPr>
+          <w:rFonts w:hint="eastAsia"/>
+          <w:sz w:val="24"/>
+        </w:rPr>
+        <w:t>swapcontext</w:t>
+      </w:r>
+      <w:proofErr w:type="spellEnd"/>
+      <w:r>
+        <w:rPr>
+          <w:rFonts w:hint="eastAsia"/>
+          <w:sz w:val="24"/>
+        </w:rPr>
+        <w:t>的汇编实现</w:t>
+      </w:r>
+    </w:p>
+    <w:p>
+      <w:pPr>
+        <w:pStyle w:val="af3"/>
+        <w:numPr>
+          <w:ilvl w:val="0"/>
+          <w:numId w:val="7"/>
+        </w:numPr>
+        <w:spacing w:line="300" w:lineRule="auto"/>
+        <w:ind w:firstLineChars="0"/>
+        <w:rPr>
+          <w:sz w:val="24"/>
+        </w:rPr>
+      </w:pPr>
+      <w:r>
+        <w:rPr>
+          <w:rFonts w:hint="eastAsia"/>
+          <w:sz w:val="24"/>
+        </w:rPr>
+        <w:t>提供了</w:t>
+      </w:r>
+      <w:r>
+        <w:rPr>
+          <w:rFonts w:hint="eastAsia"/>
+          <w:sz w:val="24"/>
+        </w:rPr>
+        <w:t>socket</w:t>
+      </w:r>
+      <w:r>
+        <w:rPr>
+          <w:rFonts w:hint="eastAsia"/>
+          <w:sz w:val="24"/>
+        </w:rPr>
+        <w:t>函数的</w:t>
+      </w:r>
+      <w:proofErr w:type="spellStart"/>
+      <w:r>
+        <w:rPr>
+          <w:rFonts w:hint="eastAsia"/>
+          <w:sz w:val="24"/>
+        </w:rPr>
+        <w:t>coroutine</w:t>
+      </w:r>
+      <w:proofErr w:type="spellEnd"/>
+      <w:r>
+        <w:rPr>
+          <w:sz w:val="24"/>
+        </w:rPr>
+        <w:t xml:space="preserve"> </w:t>
+      </w:r>
+      <w:r>
+        <w:rPr>
+          <w:rFonts w:hint="eastAsia"/>
+          <w:sz w:val="24"/>
+        </w:rPr>
+        <w:t>hook</w:t>
+      </w:r>
+      <w:r>
+        <w:rPr>
+          <w:rFonts w:hint="eastAsia"/>
+          <w:sz w:val="24"/>
+        </w:rPr>
+        <w:t>，阻塞的</w:t>
+      </w:r>
+      <w:r>
+        <w:rPr>
+          <w:rFonts w:hint="eastAsia"/>
+          <w:sz w:val="24"/>
+        </w:rPr>
+        <w:t>socket</w:t>
+      </w:r>
+      <w:r>
+        <w:rPr>
+          <w:rFonts w:hint="eastAsia"/>
+          <w:sz w:val="24"/>
+        </w:rPr>
+        <w:t>调用会创建新</w:t>
+      </w:r>
+      <w:proofErr w:type="gramStart"/>
+      <w:r>
+        <w:rPr>
+          <w:rFonts w:hint="eastAsia"/>
+          <w:sz w:val="24"/>
+        </w:rPr>
+        <w:t>的协程转换</w:t>
+      </w:r>
+      <w:proofErr w:type="gramEnd"/>
+      <w:r>
+        <w:rPr>
+          <w:rFonts w:hint="eastAsia"/>
+          <w:sz w:val="24"/>
+        </w:rPr>
+        <w:t>为异步调用</w:t>
+      </w:r>
+    </w:p>
+    <w:p>
+      <w:pPr>
+        <w:spacing w:line="300" w:lineRule="auto"/>
+        <w:ind w:firstLineChars="200" w:firstLine="480"/>
+        <w:rPr>
+          <w:rFonts w:hint="eastAsia"/>
+          <w:sz w:val="24"/>
+        </w:rPr>
+      </w:pPr>
+    </w:p>
+    <w:p>
+      <w:pPr>
+        <w:spacing w:line="300" w:lineRule="auto"/>
+        <w:jc w:val="center"/>
+      </w:pPr>
+      <w:r>
+        <w:object w:dxaOrig="6390" w:dyaOrig="10171" w14:anchorId="52BE6FDD">
+          <v:shape id="_x0000_i1026" type="#_x0000_t75" style="width:319.25pt;height:508.75pt" o:ole="">
+            <v:imagedata r:id="rId21" o:title=""/>
+          </v:shape>
+          <o:OLEObject Type="Embed" ProgID="Visio.Drawing.15" ShapeID="_x0000_i1026" DrawAspect="Content" ObjectID="_1587580899" r:id="rId22"/>
+        </w:object>
       </w:r>
     </w:p>
     <w:p>
       <w:pPr>
         <w:pStyle w:val="4"/>
       </w:pPr>
-      <w:bookmarkStart w:id="30" w:name="_Toc323067900"/>
-      <w:commentRangeStart w:id="31"/>
       <w:r>
         <w:rPr>
           <w:rFonts w:hint="eastAsia"/>
@@ -6050,24 +8427,474 @@
         <w:t>图</w:t>
       </w:r>
       <w:r>
-        <w:t>2.1 **</w:t>
-      </w:r>
+        <w:rPr>
+          <w:rFonts w:hint="eastAsia"/>
+        </w:rPr>
+        <w:t>2</w:t>
+      </w:r>
+      <w:bookmarkStart w:id="31" w:name="_Toc228009664"/>
+      <w:r>
+        <w:t>.1.</w:t>
+      </w:r>
+      <w:r>
+        <w:rPr>
+          <w:rFonts w:hint="eastAsia"/>
+        </w:rPr>
+        <w:t xml:space="preserve">1 </w:t>
+      </w:r>
+      <w:r>
+        <w:rPr>
+          <w:rFonts w:hint="eastAsia"/>
+        </w:rPr>
+        <w:t>简单的</w:t>
+      </w:r>
+      <w:proofErr w:type="gramStart"/>
+      <w:r>
+        <w:rPr>
+          <w:rFonts w:hint="eastAsia"/>
+        </w:rPr>
+        <w:t>协程使用</w:t>
+      </w:r>
+      <w:proofErr w:type="gramEnd"/>
+      <w:r>
+        <w:rPr>
+          <w:rFonts w:hint="eastAsia"/>
+        </w:rPr>
+        <w:t>顺序图</w:t>
+      </w:r>
+    </w:p>
+    <w:p>
+      <w:pPr>
+        <w:pStyle w:val="2"/>
+        <w:rPr>
+          <w:b w:val="0"/>
+          <w:bCs w:val="0"/>
+        </w:rPr>
+      </w:pPr>
+      <w:r>
+        <w:t>2</w:t>
+      </w:r>
+      <w:r>
+        <w:t>.</w:t>
+      </w:r>
+      <w:r>
+        <w:t xml:space="preserve">2 </w:t>
+      </w:r>
+      <w:proofErr w:type="spellStart"/>
+      <w:r>
+        <w:rPr>
+          <w:rFonts w:hint="eastAsia"/>
+        </w:rPr>
+        <w:t>Tbus</w:t>
+      </w:r>
+      <w:proofErr w:type="spellEnd"/>
+      <w:r>
+        <w:rPr>
+          <w:rFonts w:hint="eastAsia"/>
+        </w:rPr>
+        <w:t>通信管线</w:t>
+      </w:r>
+      <w:bookmarkEnd w:id="31"/>
+    </w:p>
+    <w:p>
+      <w:pPr>
+        <w:spacing w:line="300" w:lineRule="auto"/>
+        <w:ind w:firstLineChars="200" w:firstLine="480"/>
+        <w:rPr>
+          <w:sz w:val="24"/>
+        </w:rPr>
+      </w:pPr>
+      <w:proofErr w:type="spellStart"/>
+      <w:r>
+        <w:rPr>
+          <w:rFonts w:hint="eastAsia"/>
+          <w:sz w:val="24"/>
+        </w:rPr>
+        <w:t>Tbus</w:t>
+      </w:r>
+      <w:proofErr w:type="spellEnd"/>
+      <w:r>
+        <w:rPr>
+          <w:rFonts w:hint="eastAsia"/>
+          <w:sz w:val="24"/>
+        </w:rPr>
+        <w:t>是</w:t>
+      </w:r>
+      <w:proofErr w:type="gramStart"/>
+      <w:r>
+        <w:rPr>
+          <w:rFonts w:hint="eastAsia"/>
+          <w:sz w:val="24"/>
+        </w:rPr>
+        <w:t>腾讯互娱使用</w:t>
+      </w:r>
+      <w:proofErr w:type="gramEnd"/>
+      <w:r>
+        <w:rPr>
+          <w:rFonts w:hint="eastAsia"/>
+          <w:sz w:val="24"/>
+        </w:rPr>
+        <w:t>的进程间通信管线。它提供了类似于</w:t>
+      </w:r>
+      <w:proofErr w:type="spellStart"/>
+      <w:r>
+        <w:rPr>
+          <w:rFonts w:hint="eastAsia"/>
+          <w:sz w:val="24"/>
+        </w:rPr>
+        <w:t>ip</w:t>
+      </w:r>
+      <w:proofErr w:type="spellEnd"/>
+      <w:r>
+        <w:rPr>
+          <w:rFonts w:hint="eastAsia"/>
+          <w:sz w:val="24"/>
+        </w:rPr>
+        <w:t>的寻址方式，使得进程之间能够以数据包的方式进行通信。</w:t>
+      </w:r>
+      <w:proofErr w:type="spellStart"/>
+      <w:r>
+        <w:rPr>
+          <w:rFonts w:hint="eastAsia"/>
+          <w:sz w:val="24"/>
+        </w:rPr>
+        <w:t>Tbus</w:t>
+      </w:r>
+      <w:proofErr w:type="spellEnd"/>
+      <w:r>
+        <w:rPr>
+          <w:rFonts w:hint="eastAsia"/>
+          <w:sz w:val="24"/>
+        </w:rPr>
+        <w:t>是基于共享内存的进程间通信方式。它会将消息保存在一个能够通过源地址和目标地址唯一确定的共享内存中的队列中。这保证了即使发送方或者接收方的进程崩溃，消息也不会丢失。</w:t>
+      </w:r>
+      <w:proofErr w:type="spellStart"/>
+      <w:r>
+        <w:rPr>
+          <w:sz w:val="24"/>
+        </w:rPr>
+        <w:t>T</w:t>
+      </w:r>
+      <w:r>
+        <w:rPr>
+          <w:rFonts w:hint="eastAsia"/>
+          <w:sz w:val="24"/>
+        </w:rPr>
+        <w:t>bus</w:t>
+      </w:r>
+      <w:proofErr w:type="spellEnd"/>
+      <w:r>
+        <w:rPr>
+          <w:rFonts w:hint="eastAsia"/>
+          <w:sz w:val="24"/>
+        </w:rPr>
+        <w:lastRenderedPageBreak/>
+        <w:t>提供了可靠的</w:t>
+      </w:r>
+      <w:proofErr w:type="spellStart"/>
+      <w:r>
+        <w:rPr>
+          <w:rFonts w:hint="eastAsia"/>
+          <w:sz w:val="24"/>
+        </w:rPr>
+        <w:t>tcp</w:t>
+      </w:r>
+      <w:proofErr w:type="spellEnd"/>
+      <w:r>
+        <w:rPr>
+          <w:rFonts w:hint="eastAsia"/>
+          <w:sz w:val="24"/>
+        </w:rPr>
+        <w:t>通信，因此非常适合作为进程间通信的方式。</w:t>
+      </w:r>
+    </w:p>
+    <w:p>
+      <w:pPr>
+        <w:spacing w:line="300" w:lineRule="auto"/>
+        <w:ind w:firstLineChars="200" w:firstLine="420"/>
+        <w:jc w:val="center"/>
+      </w:pPr>
+      <w:r>
+        <w:rPr>
+          <w:rFonts w:hint="eastAsia"/>
+        </w:rPr>
+        <w:t>、</w:t>
+      </w:r>
+      <w:r>
+        <w:object w:dxaOrig="7995" w:dyaOrig="3436" w14:anchorId="51FD8F0B">
+          <v:shape id="_x0000_i1027" type="#_x0000_t75" style="width:400.1pt;height:171.85pt" o:ole="">
+            <v:imagedata r:id="rId23" o:title=""/>
+          </v:shape>
+          <o:OLEObject Type="Embed" ProgID="Visio.Drawing.15" ShapeID="_x0000_i1027" DrawAspect="Content" ObjectID="_1587580900" r:id="rId24"/>
+        </w:object>
+      </w:r>
+    </w:p>
+    <w:p>
+      <w:pPr>
+        <w:pStyle w:val="4"/>
+      </w:pPr>
       <w:r>
         <w:rPr>
           <w:rFonts w:hint="eastAsia"/>
         </w:rPr>
         <w:t>图</w:t>
       </w:r>
-      <w:commentRangeEnd w:id="31"/>
-      <w:r>
-        <w:rPr>
-          <w:rStyle w:val="ac"/>
-          <w:sz w:val="24"/>
-          <w:szCs w:val="24"/>
-        </w:rPr>
-        <w:commentReference w:id="31"/>
-      </w:r>
-      <w:bookmarkEnd w:id="30"/>
+      <w:r>
+        <w:rPr>
+          <w:rFonts w:hint="eastAsia"/>
+        </w:rPr>
+        <w:t>2</w:t>
+      </w:r>
+      <w:bookmarkStart w:id="32" w:name="_Toc228009665"/>
+      <w:r>
+        <w:t>.2</w:t>
+      </w:r>
+      <w:r>
+        <w:rPr>
+          <w:rFonts w:hint="eastAsia"/>
+        </w:rPr>
+        <w:t xml:space="preserve">.1 </w:t>
+      </w:r>
+      <w:proofErr w:type="spellStart"/>
+      <w:r>
+        <w:rPr>
+          <w:rFonts w:hint="eastAsia"/>
+        </w:rPr>
+        <w:t>tbus</w:t>
+      </w:r>
+      <w:proofErr w:type="spellEnd"/>
+      <w:r>
+        <w:rPr>
+          <w:rFonts w:hint="eastAsia"/>
+        </w:rPr>
+        <w:t>本机通信示意图</w:t>
+      </w:r>
+      <w:bookmarkEnd w:id="32"/>
+    </w:p>
+    <w:p>
+      <w:pPr>
+        <w:spacing w:line="300" w:lineRule="auto"/>
+        <w:ind w:firstLineChars="200" w:firstLine="480"/>
+        <w:rPr>
+          <w:sz w:val="24"/>
+        </w:rPr>
+      </w:pPr>
+      <w:proofErr w:type="spellStart"/>
+      <w:r>
+        <w:rPr>
+          <w:sz w:val="24"/>
+        </w:rPr>
+        <w:t>T</w:t>
+      </w:r>
+      <w:r>
+        <w:rPr>
+          <w:rFonts w:hint="eastAsia"/>
+          <w:sz w:val="24"/>
+        </w:rPr>
+        <w:t>bus</w:t>
+      </w:r>
+      <w:proofErr w:type="spellEnd"/>
+      <w:r>
+        <w:rPr>
+          <w:rFonts w:hint="eastAsia"/>
+          <w:sz w:val="24"/>
+        </w:rPr>
+        <w:t xml:space="preserve"> </w:t>
+      </w:r>
+      <w:proofErr w:type="spellStart"/>
+      <w:r>
+        <w:rPr>
+          <w:rFonts w:hint="eastAsia"/>
+          <w:sz w:val="24"/>
+        </w:rPr>
+        <w:t>sdk</w:t>
+      </w:r>
+      <w:proofErr w:type="spellEnd"/>
+      <w:r>
+        <w:rPr>
+          <w:rFonts w:hint="eastAsia"/>
+          <w:sz w:val="24"/>
+        </w:rPr>
+        <w:t>提供了类似于</w:t>
+      </w:r>
+      <w:r>
+        <w:rPr>
+          <w:rFonts w:hint="eastAsia"/>
+          <w:sz w:val="24"/>
+        </w:rPr>
+        <w:t>socket</w:t>
+      </w:r>
+      <w:r>
+        <w:rPr>
+          <w:rFonts w:hint="eastAsia"/>
+          <w:sz w:val="24"/>
+        </w:rPr>
+        <w:t>的发送和接受接口。火</w:t>
+      </w:r>
+      <w:proofErr w:type="gramStart"/>
+      <w:r>
+        <w:rPr>
+          <w:rFonts w:hint="eastAsia"/>
+          <w:sz w:val="24"/>
+        </w:rPr>
+        <w:t>影手游</w:t>
+      </w:r>
+      <w:proofErr w:type="gramEnd"/>
+      <w:r>
+        <w:rPr>
+          <w:rFonts w:hint="eastAsia"/>
+          <w:sz w:val="24"/>
+        </w:rPr>
+        <w:t>的进程间通信就是由</w:t>
+      </w:r>
+      <w:proofErr w:type="spellStart"/>
+      <w:r>
+        <w:rPr>
+          <w:rFonts w:hint="eastAsia"/>
+          <w:sz w:val="24"/>
+        </w:rPr>
+        <w:t>tbus</w:t>
+      </w:r>
+      <w:proofErr w:type="spellEnd"/>
+      <w:r>
+        <w:rPr>
+          <w:rFonts w:hint="eastAsia"/>
+          <w:sz w:val="24"/>
+        </w:rPr>
+        <w:t>实现的。这也决定了进城之间的通信方式是主动发送数据包和接受数据包，这也带来了一定的局限性，后面会有阐述。</w:t>
+      </w:r>
+    </w:p>
+    <w:p>
+      <w:pPr>
+        <w:spacing w:line="300" w:lineRule="auto"/>
+        <w:jc w:val="center"/>
+      </w:pPr>
+      <w:r>
+        <w:object w:dxaOrig="10606" w:dyaOrig="3436" w14:anchorId="0CD696CF">
+          <v:shape id="_x0000_i1028" type="#_x0000_t75" style="width:415.7pt;height:134.5pt" o:ole="">
+            <v:imagedata r:id="rId25" o:title=""/>
+          </v:shape>
+          <o:OLEObject Type="Embed" ProgID="Visio.Drawing.15" ShapeID="_x0000_i1028" DrawAspect="Content" ObjectID="_1587580901" r:id="rId26"/>
+        </w:object>
+      </w:r>
+    </w:p>
+    <w:p>
+      <w:pPr>
+        <w:pStyle w:val="4"/>
+      </w:pPr>
+      <w:r>
+        <w:rPr>
+          <w:rFonts w:hint="eastAsia"/>
+        </w:rPr>
+        <w:t>图</w:t>
+      </w:r>
+      <w:r>
+        <w:rPr>
+          <w:rFonts w:hint="eastAsia"/>
+        </w:rPr>
+        <w:t>2</w:t>
+      </w:r>
+      <w:bookmarkStart w:id="33" w:name="_Toc228009666"/>
+      <w:r>
+        <w:rPr>
+          <w:rFonts w:ascii="Times New Roman" w:hAnsi="Times New Roman" w:cs="Times New Roman"/>
+          <w:sz w:val="32"/>
+          <w:szCs w:val="32"/>
+        </w:rPr>
+        <w:t>.2.</w:t>
+      </w:r>
+      <w:bookmarkStart w:id="34" w:name="_Toc228009667"/>
+      <w:bookmarkEnd w:id="33"/>
+      <w:r>
+        <w:t>2</w:t>
+      </w:r>
+      <w:r>
+        <w:rPr>
+          <w:rFonts w:hint="eastAsia"/>
+        </w:rPr>
+        <w:t xml:space="preserve"> </w:t>
+      </w:r>
+      <w:proofErr w:type="spellStart"/>
+      <w:r>
+        <w:rPr>
+          <w:rFonts w:hint="eastAsia"/>
+        </w:rPr>
+        <w:t>tbus</w:t>
+      </w:r>
+      <w:proofErr w:type="spellEnd"/>
+      <w:r>
+        <w:rPr>
+          <w:rFonts w:hint="eastAsia"/>
+        </w:rPr>
+        <w:t>网络通信示意图</w:t>
+      </w:r>
+    </w:p>
+    <w:p>
+      <w:pPr>
+        <w:pStyle w:val="2"/>
+        <w:rPr>
+          <w:rFonts w:hint="eastAsia"/>
+        </w:rPr>
+      </w:pPr>
+      <w:bookmarkStart w:id="35" w:name="_Toc280566441"/>
+      <w:bookmarkStart w:id="36" w:name="_Toc323067902"/>
+      <w:bookmarkStart w:id="37" w:name="_Toc303080210"/>
+      <w:bookmarkEnd w:id="34"/>
+      <w:r>
+        <w:t xml:space="preserve">2.3 </w:t>
+      </w:r>
+      <w:r>
+        <w:rPr>
+          <w:rFonts w:hint="eastAsia"/>
+        </w:rPr>
+        <w:t>自定义可靠</w:t>
+      </w:r>
+      <w:proofErr w:type="spellStart"/>
+      <w:r>
+        <w:rPr>
+          <w:rFonts w:hint="eastAsia"/>
+        </w:rPr>
+        <w:t>udp</w:t>
+      </w:r>
+      <w:proofErr w:type="spellEnd"/>
+      <w:r>
+        <w:rPr>
+          <w:rFonts w:hint="eastAsia"/>
+        </w:rPr>
+        <w:t>通信协议</w:t>
+      </w:r>
+    </w:p>
+    <w:p>
+      <w:pPr>
+        <w:spacing w:line="300" w:lineRule="auto"/>
+        <w:ind w:firstLineChars="200" w:firstLine="480"/>
+        <w:rPr>
+          <w:sz w:val="24"/>
+        </w:rPr>
+      </w:pPr>
+      <w:r>
+        <w:rPr>
+          <w:rFonts w:hint="eastAsia"/>
+          <w:sz w:val="24"/>
+        </w:rPr>
+        <w:t>前面我们提到，移动网络的显著特征是不稳定性。不稳定性体现在延迟波动比较大，丢包率明显高于有线网络。</w:t>
+      </w:r>
+      <w:bookmarkStart w:id="38" w:name="_GoBack"/>
+      <w:bookmarkEnd w:id="38"/>
+    </w:p>
+    <w:p>
+      <w:pPr>
+        <w:pStyle w:val="2"/>
+      </w:pPr>
+      <w:r>
+        <w:t>2.X **</w:t>
+      </w:r>
+      <w:r>
+        <w:rPr>
+          <w:rFonts w:hint="eastAsia"/>
+        </w:rPr>
+        <w:t>本章小结</w:t>
+      </w:r>
     </w:p>
     <w:p>
       <w:pPr>
@@ -6077,434 +8904,6 @@
           <w:sz w:val="24"/>
         </w:rPr>
       </w:pPr>
-      <w:r>
-        <w:rPr>
-          <w:rFonts w:hint="eastAsia"/>
-          <w:sz w:val="24"/>
-        </w:rPr>
-        <w:t>注：需要文字说明。</w:t>
-      </w:r>
-    </w:p>
-    <w:p>
-      <w:pPr>
-        <w:pStyle w:val="3"/>
-        <w:rPr>
-          <w:rFonts w:ascii="Arial" w:hAnsi="宋体" w:cs="Arial"/>
-          <w:b/>
-          <w:bCs/>
-        </w:rPr>
-      </w:pPr>
-      <w:bookmarkStart w:id="32" w:name="_Toc228009657"/>
-      <w:r>
-        <w:rPr>
-          <w:rFonts w:ascii="Arial" w:hAnsi="宋体" w:cs="Arial"/>
-          <w:b/>
-          <w:bCs/>
-        </w:rPr>
-        <w:t>2.1.1 **</w:t>
-      </w:r>
-      <w:bookmarkEnd w:id="32"/>
-    </w:p>
-    <w:p>
-      <w:r>
-        <w:rPr>
-          <w:noProof/>
-        </w:rPr>
-        <mc:AlternateContent>
-          <mc:Choice Requires="wpc">
-            <w:drawing>
-              <wp:inline distT="0" distB="0" distL="0" distR="0" wp14:anchorId="70236097" wp14:editId="183D66FC">
-                <wp:extent cx="5257800" cy="2168525"/>
-                <wp:effectExtent l="0" t="0" r="0" b="3175"/>
-                <wp:docPr id="4" name="画布 4"/>
-                <wp:cNvGraphicFramePr>
-                  <a:graphicFrameLocks xmlns:a="http://schemas.openxmlformats.org/drawingml/2006/main" noChangeAspect="1"/>
-                </wp:cNvGraphicFramePr>
-                <a:graphic xmlns:a="http://schemas.openxmlformats.org/drawingml/2006/main">
-                  <a:graphicData uri="http://schemas.microsoft.com/office/word/2010/wordprocessingCanvas">
-                    <wpc:wpc>
-                      <wpc:bg>
-                        <a:noFill/>
-                      </wpc:bg>
-                      <wpc:whole/>
-                      <pic:pic xmlns:pic="http://schemas.openxmlformats.org/drawingml/2006/picture">
-                        <pic:nvPicPr>
-                          <pic:cNvPr id="3" name="Picture 4" descr="gaolou"/>
-                          <pic:cNvPicPr>
-                            <a:picLocks noChangeAspect="1" noChangeArrowheads="1"/>
-                          </pic:cNvPicPr>
-                        </pic:nvPicPr>
-                        <pic:blipFill>
-                          <a:blip r:embed="rId20">
-                            <a:extLst>
-                              <a:ext uri="{28A0092B-C50C-407E-A947-70E740481C1C}">
-                                <a14:useLocalDpi xmlns:a14="http://schemas.microsoft.com/office/drawing/2010/main" val="0"/>
-                              </a:ext>
-                            </a:extLst>
-                          </a:blip>
-                          <a:srcRect/>
-                          <a:stretch>
-                            <a:fillRect/>
-                          </a:stretch>
-                        </pic:blipFill>
-                        <pic:spPr bwMode="auto">
-                          <a:xfrm>
-                            <a:off x="1371410" y="88228"/>
-                            <a:ext cx="2514981" cy="1907485"/>
-                          </a:xfrm>
-                          <a:prstGeom prst="rect">
-                            <a:avLst/>
-                          </a:prstGeom>
-                          <a:noFill/>
-                          <a:extLst>
-                            <a:ext uri="{909E8E84-426E-40DD-AFC4-6F175D3DCCD1}">
-                              <a14:hiddenFill xmlns:a14="http://schemas.microsoft.com/office/drawing/2010/main">
-                                <a:solidFill>
-                                  <a:srgbClr val="FFFFFF"/>
-                                </a:solidFill>
-                              </a14:hiddenFill>
-                            </a:ext>
-                          </a:extLst>
-                        </pic:spPr>
-                      </pic:pic>
-                    </wpc:wpc>
-                  </a:graphicData>
-                </a:graphic>
-              </wp:inline>
-            </w:drawing>
-          </mc:Choice>
-          <mc:Fallback>
-            <w:pict>
-              <v:group w14:anchorId="40E34B3A" id="画布 4" o:spid="_x0000_s1026" editas="canvas" style="width:414pt;height:170.75pt;mso-position-horizontal-relative:char;mso-position-vertical-relative:line" coordsize="52578,21685" o:gfxdata="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">
-                <v:shape id="_x0000_s1027" type="#_x0000_t75" style="position:absolute;width:52578;height:21685;visibility:visible;mso-wrap-style:square">
-                  <v:fill o:detectmouseclick="t"/>
-                  <v:path o:connecttype="none"/>
-                </v:shape>
-                <v:shape id="Picture 4" o:spid="_x0000_s1028" type="#_x0000_t75" alt="gaolou" style="position:absolute;left:13714;top:882;width:25149;height:19075;visibility:visible;mso-wrap-style:square" o:gfxdata="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">
-                  <v:imagedata r:id="rId21" o:title="gaolou"/>
-                </v:shape>
-                <w10:anchorlock/>
-              </v:group>
-            </w:pict>
-          </mc:Fallback>
-        </mc:AlternateContent>
-      </w:r>
-    </w:p>
-    <w:p>
-      <w:pPr>
-        <w:pStyle w:val="4"/>
-      </w:pPr>
-      <w:bookmarkStart w:id="33" w:name="_Toc323067901"/>
-      <w:commentRangeStart w:id="34"/>
-      <w:r>
-        <w:rPr>
-          <w:rFonts w:hint="eastAsia"/>
-        </w:rPr>
-        <w:t>图</w:t>
-      </w:r>
-      <w:r>
-        <w:t>2.2 **</w:t>
-      </w:r>
-      <w:r>
-        <w:rPr>
-          <w:rFonts w:hint="eastAsia"/>
-        </w:rPr>
-        <w:t>图</w:t>
-      </w:r>
-      <w:commentRangeEnd w:id="34"/>
-      <w:r>
-        <w:rPr>
-          <w:rStyle w:val="ac"/>
-          <w:sz w:val="24"/>
-          <w:szCs w:val="24"/>
-        </w:rPr>
-        <w:commentReference w:id="34"/>
-      </w:r>
-      <w:bookmarkEnd w:id="33"/>
-    </w:p>
-    <w:p>
-      <w:pPr>
-        <w:spacing w:line="400" w:lineRule="exact"/>
-        <w:ind w:firstLineChars="200" w:firstLine="480"/>
-        <w:rPr>
-          <w:sz w:val="24"/>
-        </w:rPr>
-      </w:pPr>
-      <w:r>
-        <w:rPr>
-          <w:rFonts w:hint="eastAsia"/>
-          <w:sz w:val="24"/>
-        </w:rPr>
-        <w:t>注：需要文字说明。</w:t>
-      </w:r>
-    </w:p>
-    <w:p>
-      <w:pPr>
-        <w:jc w:val="center"/>
-      </w:pPr>
-    </w:p>
-    <w:p>
-      <w:pPr>
-        <w:pStyle w:val="3"/>
-        <w:rPr>
-          <w:rFonts w:ascii="Arial" w:hAnsi="宋体" w:cs="Arial"/>
-          <w:b/>
-          <w:bCs/>
-        </w:rPr>
-      </w:pPr>
-      <w:bookmarkStart w:id="35" w:name="_Toc228009658"/>
-      <w:r>
-        <w:rPr>
-          <w:rFonts w:ascii="Arial" w:hAnsi="宋体" w:cs="Arial"/>
-          <w:b/>
-          <w:bCs/>
-        </w:rPr>
-        <w:t>2.1.2 **</w:t>
-      </w:r>
-      <w:bookmarkEnd w:id="35"/>
-    </w:p>
-    <w:p>
-      <w:pPr>
-        <w:pStyle w:val="22"/>
-      </w:pPr>
-      <w:bookmarkStart w:id="36" w:name="_Toc323067881"/>
-    </w:p>
-    <w:p>
-      <w:pPr>
-        <w:pStyle w:val="22"/>
-      </w:pPr>
-    </w:p>
-    <w:p>
-      <w:pPr>
-        <w:pStyle w:val="22"/>
-      </w:pPr>
-      <w:r>
-        <w:rPr>
-          <w:rFonts w:hint="eastAsia"/>
-        </w:rPr>
-        <w:t>表</w:t>
-      </w:r>
-      <w:r>
-        <w:t>2.1 **</w:t>
-      </w:r>
-      <w:r>
-        <w:rPr>
-          <w:rFonts w:hint="eastAsia"/>
-        </w:rPr>
-        <w:t>表</w:t>
-      </w:r>
-      <w:bookmarkEnd w:id="36"/>
-    </w:p>
-    <w:tbl>
-      <w:tblPr>
-        <w:tblW w:w="0" w:type="auto"/>
-        <w:tblBorders>
-          <w:top w:val="single" w:sz="4" w:space="0" w:color="auto"/>
-          <w:left w:val="single" w:sz="4" w:space="0" w:color="auto"/>
-          <w:bottom w:val="single" w:sz="4" w:space="0" w:color="auto"/>
-          <w:right w:val="single" w:sz="4" w:space="0" w:color="auto"/>
-          <w:insideH w:val="single" w:sz="4" w:space="0" w:color="auto"/>
-          <w:insideV w:val="single" w:sz="4" w:space="0" w:color="auto"/>
-        </w:tblBorders>
-        <w:tblLook w:val="01E0" w:firstRow="1" w:lastRow="1" w:firstColumn="1" w:lastColumn="1" w:noHBand="0" w:noVBand="0"/>
-      </w:tblPr>
-      <w:tblGrid>
-        <w:gridCol w:w="1658"/>
-        <w:gridCol w:w="1659"/>
-        <w:gridCol w:w="1659"/>
-        <w:gridCol w:w="1660"/>
-        <w:gridCol w:w="1660"/>
-      </w:tblGrid>
-      <w:tr>
-        <w:tc>
-          <w:tcPr>
-            <w:tcW w:w="1704" w:type="dxa"/>
-            <w:tcBorders>
-              <w:top w:val="single" w:sz="4" w:space="0" w:color="auto"/>
-              <w:left w:val="single" w:sz="4" w:space="0" w:color="auto"/>
-              <w:bottom w:val="single" w:sz="4" w:space="0" w:color="auto"/>
-              <w:right w:val="single" w:sz="4" w:space="0" w:color="auto"/>
-            </w:tcBorders>
-          </w:tcPr>
-          <w:p/>
-        </w:tc>
-        <w:tc>
-          <w:tcPr>
-            <w:tcW w:w="1704" w:type="dxa"/>
-            <w:tcBorders>
-              <w:top w:val="single" w:sz="4" w:space="0" w:color="auto"/>
-              <w:left w:val="single" w:sz="4" w:space="0" w:color="auto"/>
-              <w:bottom w:val="single" w:sz="4" w:space="0" w:color="auto"/>
-              <w:right w:val="single" w:sz="4" w:space="0" w:color="auto"/>
-            </w:tcBorders>
-          </w:tcPr>
-          <w:p/>
-        </w:tc>
-        <w:tc>
-          <w:tcPr>
-            <w:tcW w:w="1704" w:type="dxa"/>
-            <w:tcBorders>
-              <w:top w:val="single" w:sz="4" w:space="0" w:color="auto"/>
-              <w:left w:val="single" w:sz="4" w:space="0" w:color="auto"/>
-              <w:bottom w:val="single" w:sz="4" w:space="0" w:color="auto"/>
-              <w:right w:val="single" w:sz="4" w:space="0" w:color="auto"/>
-            </w:tcBorders>
-          </w:tcPr>
-          <w:p/>
-        </w:tc>
-        <w:tc>
-          <w:tcPr>
-            <w:tcW w:w="1705" w:type="dxa"/>
-            <w:tcBorders>
-              <w:top w:val="single" w:sz="4" w:space="0" w:color="auto"/>
-              <w:left w:val="single" w:sz="4" w:space="0" w:color="auto"/>
-              <w:bottom w:val="single" w:sz="4" w:space="0" w:color="auto"/>
-              <w:right w:val="single" w:sz="4" w:space="0" w:color="auto"/>
-            </w:tcBorders>
-          </w:tcPr>
-          <w:p/>
-        </w:tc>
-        <w:tc>
-          <w:tcPr>
-            <w:tcW w:w="1705" w:type="dxa"/>
-            <w:tcBorders>
-              <w:top w:val="single" w:sz="4" w:space="0" w:color="auto"/>
-              <w:left w:val="single" w:sz="4" w:space="0" w:color="auto"/>
-              <w:bottom w:val="single" w:sz="4" w:space="0" w:color="auto"/>
-              <w:right w:val="single" w:sz="4" w:space="0" w:color="auto"/>
-            </w:tcBorders>
-          </w:tcPr>
-          <w:p/>
-        </w:tc>
-      </w:tr>
-      <w:tr>
-        <w:tc>
-          <w:tcPr>
-            <w:tcW w:w="1704" w:type="dxa"/>
-            <w:tcBorders>
-              <w:top w:val="single" w:sz="4" w:space="0" w:color="auto"/>
-              <w:left w:val="single" w:sz="4" w:space="0" w:color="auto"/>
-              <w:bottom w:val="single" w:sz="4" w:space="0" w:color="auto"/>
-              <w:right w:val="single" w:sz="4" w:space="0" w:color="auto"/>
-            </w:tcBorders>
-          </w:tcPr>
-          <w:p/>
-        </w:tc>
-        <w:tc>
-          <w:tcPr>
-            <w:tcW w:w="1704" w:type="dxa"/>
-            <w:tcBorders>
-              <w:top w:val="single" w:sz="4" w:space="0" w:color="auto"/>
-              <w:left w:val="single" w:sz="4" w:space="0" w:color="auto"/>
-              <w:bottom w:val="single" w:sz="4" w:space="0" w:color="auto"/>
-              <w:right w:val="single" w:sz="4" w:space="0" w:color="auto"/>
-            </w:tcBorders>
-          </w:tcPr>
-          <w:p/>
-        </w:tc>
-        <w:tc>
-          <w:tcPr>
-            <w:tcW w:w="1704" w:type="dxa"/>
-            <w:tcBorders>
-              <w:top w:val="single" w:sz="4" w:space="0" w:color="auto"/>
-              <w:left w:val="single" w:sz="4" w:space="0" w:color="auto"/>
-              <w:bottom w:val="single" w:sz="4" w:space="0" w:color="auto"/>
-              <w:right w:val="single" w:sz="4" w:space="0" w:color="auto"/>
-            </w:tcBorders>
-          </w:tcPr>
-          <w:p/>
-        </w:tc>
-        <w:tc>
-          <w:tcPr>
-            <w:tcW w:w="1705" w:type="dxa"/>
-            <w:tcBorders>
-              <w:top w:val="single" w:sz="4" w:space="0" w:color="auto"/>
-              <w:left w:val="single" w:sz="4" w:space="0" w:color="auto"/>
-              <w:bottom w:val="single" w:sz="4" w:space="0" w:color="auto"/>
-              <w:right w:val="single" w:sz="4" w:space="0" w:color="auto"/>
-            </w:tcBorders>
-          </w:tcPr>
-          <w:p/>
-        </w:tc>
-        <w:tc>
-          <w:tcPr>
-            <w:tcW w:w="1705" w:type="dxa"/>
-            <w:tcBorders>
-              <w:top w:val="single" w:sz="4" w:space="0" w:color="auto"/>
-              <w:left w:val="single" w:sz="4" w:space="0" w:color="auto"/>
-              <w:bottom w:val="single" w:sz="4" w:space="0" w:color="auto"/>
-              <w:right w:val="single" w:sz="4" w:space="0" w:color="auto"/>
-            </w:tcBorders>
-          </w:tcPr>
-          <w:p/>
-        </w:tc>
-      </w:tr>
-    </w:tbl>
-    <w:p>
-      <w:pPr>
-        <w:spacing w:line="400" w:lineRule="exact"/>
-        <w:ind w:firstLineChars="200" w:firstLine="480"/>
-        <w:rPr>
-          <w:sz w:val="24"/>
-        </w:rPr>
-      </w:pPr>
-      <w:r>
-        <w:rPr>
-          <w:rFonts w:hint="eastAsia"/>
-          <w:sz w:val="24"/>
-        </w:rPr>
-        <w:t>注：每章开始另起一页，不是一章的末尾页，页内不要有大幅“留白”。</w:t>
-      </w:r>
-    </w:p>
-    <w:p>
-      <w:pPr>
-        <w:pStyle w:val="2"/>
-      </w:pPr>
-      <w:bookmarkStart w:id="37" w:name="_Toc228009659"/>
-      <w:r>
-        <w:t>2.2 **</w:t>
-      </w:r>
-      <w:r>
-        <w:rPr>
-          <w:rFonts w:hint="eastAsia"/>
-        </w:rPr>
-        <w:t>技术</w:t>
-      </w:r>
-      <w:bookmarkEnd w:id="37"/>
-    </w:p>
-    <w:p>
-      <w:pPr>
-        <w:spacing w:line="400" w:lineRule="exact"/>
-        <w:ind w:firstLineChars="200" w:firstLine="480"/>
-        <w:rPr>
-          <w:sz w:val="24"/>
-        </w:rPr>
-      </w:pPr>
-    </w:p>
-    <w:p>
-      <w:pPr>
-        <w:pStyle w:val="2"/>
-      </w:pPr>
-      <w:bookmarkStart w:id="38" w:name="_Toc228009660"/>
-      <w:r>
-        <w:t>2.X **</w:t>
-      </w:r>
-      <w:r>
-        <w:rPr>
-          <w:rFonts w:hint="eastAsia"/>
-        </w:rPr>
-        <w:t>本章小结</w:t>
-      </w:r>
-      <w:bookmarkEnd w:id="38"/>
-    </w:p>
-    <w:p>
-      <w:pPr>
-        <w:spacing w:line="400" w:lineRule="exact"/>
-        <w:ind w:firstLineChars="200" w:firstLine="480"/>
-        <w:rPr>
-          <w:sz w:val="24"/>
-        </w:rPr>
-      </w:pPr>
     </w:p>
     <w:p>
       <w:pPr>
@@ -6518,8 +8917,7 @@
         </w:rPr>
         <w:br w:type="page"/>
       </w:r>
-      <w:bookmarkStart w:id="39" w:name="_Toc228009661"/>
-      <w:commentRangeStart w:id="40"/>
+      <w:commentRangeStart w:id="39"/>
       <w:r>
         <w:rPr>
           <w:rFonts w:ascii="黑体" w:eastAsia="黑体" w:hint="eastAsia"/>
@@ -6527,7 +8925,7 @@
         <w:lastRenderedPageBreak/>
         <w:t>第三章 **系统需求分析与概要设计</w:t>
       </w:r>
-      <w:commentRangeEnd w:id="40"/>
+      <w:commentRangeEnd w:id="39"/>
       <w:r>
         <w:rPr>
           <w:rStyle w:val="ac"/>
@@ -6537,33 +8935,30 @@
           <w:sz w:val="44"/>
           <w:szCs w:val="44"/>
         </w:rPr>
+        <w:commentReference w:id="39"/>
+      </w:r>
+    </w:p>
+    <w:p>
+      <w:pPr>
+        <w:pStyle w:val="2"/>
+      </w:pPr>
+      <w:r>
+        <w:t>3.1 **</w:t>
+      </w:r>
+      <w:commentRangeStart w:id="40"/>
+      <w:r>
+        <w:rPr>
+          <w:rFonts w:hint="eastAsia"/>
+        </w:rPr>
+        <w:t>项目整体概述</w:t>
+      </w:r>
+      <w:commentRangeEnd w:id="40"/>
+      <w:r>
+        <w:rPr>
+          <w:rStyle w:val="ac"/>
+        </w:rPr>
         <w:commentReference w:id="40"/>
       </w:r>
-      <w:bookmarkEnd w:id="39"/>
-    </w:p>
-    <w:p>
-      <w:pPr>
-        <w:pStyle w:val="2"/>
-      </w:pPr>
-      <w:bookmarkStart w:id="41" w:name="_Toc228009662"/>
-      <w:r>
-        <w:t>3.1 **</w:t>
-      </w:r>
-      <w:commentRangeStart w:id="42"/>
-      <w:r>
-        <w:rPr>
-          <w:rFonts w:hint="eastAsia"/>
-        </w:rPr>
-        <w:t>项目整体概述</w:t>
-      </w:r>
-      <w:commentRangeEnd w:id="42"/>
-      <w:r>
-        <w:rPr>
-          <w:rStyle w:val="ac"/>
-        </w:rPr>
-        <w:commentReference w:id="42"/>
-      </w:r>
-      <w:bookmarkEnd w:id="41"/>
     </w:p>
     <w:p>
       <w:pPr>
@@ -6574,8 +8969,7 @@
           <w:bCs/>
         </w:rPr>
       </w:pPr>
-      <w:bookmarkStart w:id="43" w:name="_Toc228009663"/>
-      <w:commentRangeStart w:id="44"/>
+      <w:commentRangeStart w:id="41"/>
       <w:r>
         <w:rPr>
           <w:rFonts w:ascii="Arial" w:hAnsi="宋体" w:cs="Arial"/>
@@ -6592,7 +8986,7 @@
         </w:rPr>
         <w:t>可补充三级标题</w:t>
       </w:r>
-      <w:commentRangeEnd w:id="44"/>
+      <w:commentRangeEnd w:id="41"/>
       <w:r>
         <w:rPr>
           <w:rStyle w:val="ac"/>
@@ -6602,9 +8996,8 @@
           <w:sz w:val="32"/>
           <w:szCs w:val="32"/>
         </w:rPr>
-        <w:commentReference w:id="44"/>
-      </w:r>
-      <w:bookmarkEnd w:id="43"/>
+        <w:commentReference w:id="41"/>
+      </w:r>
     </w:p>
     <w:p/>
     <w:p>
@@ -6616,7 +9009,6 @@
           <w:bCs/>
         </w:rPr>
       </w:pPr>
-      <w:bookmarkStart w:id="45" w:name="_Toc228009664"/>
       <w:r>
         <w:rPr>
           <w:rFonts w:ascii="Arial" w:hAnsi="宋体" w:cs="Arial"/>
@@ -6633,15 +9025,13 @@
         </w:rPr>
         <w:t>可补充三级标题</w:t>
       </w:r>
-      <w:bookmarkEnd w:id="45"/>
     </w:p>
     <w:p/>
     <w:p>
       <w:pPr>
         <w:pStyle w:val="2"/>
       </w:pPr>
-      <w:bookmarkStart w:id="46" w:name="_Toc228009665"/>
-      <w:commentRangeStart w:id="47"/>
+      <w:commentRangeStart w:id="42"/>
       <w:r>
         <w:t>3.2 **</w:t>
       </w:r>
@@ -6651,14 +9041,13 @@
         </w:rPr>
         <w:t>系统的需求分析</w:t>
       </w:r>
-      <w:commentRangeEnd w:id="47"/>
+      <w:commentRangeEnd w:id="42"/>
       <w:r>
         <w:rPr>
           <w:rStyle w:val="ac"/>
         </w:rPr>
-        <w:commentReference w:id="47"/>
-      </w:r>
-      <w:bookmarkEnd w:id="46"/>
+        <w:commentReference w:id="42"/>
+      </w:r>
     </w:p>
     <w:p/>
     <w:p>
@@ -6670,7 +9059,6 @@
           <w:bCs/>
         </w:rPr>
       </w:pPr>
-      <w:bookmarkStart w:id="48" w:name="_Toc228009666"/>
       <w:r>
         <w:rPr>
           <w:rFonts w:ascii="Arial" w:hAnsi="宋体" w:cs="Arial"/>
@@ -6687,7 +9075,6 @@
         </w:rPr>
         <w:t>可补充三级标题</w:t>
       </w:r>
-      <w:bookmarkEnd w:id="48"/>
     </w:p>
     <w:p/>
     <w:p>
@@ -6699,7 +9086,6 @@
           <w:bCs/>
         </w:rPr>
       </w:pPr>
-      <w:bookmarkStart w:id="49" w:name="_Toc228009667"/>
       <w:r>
         <w:rPr>
           <w:rFonts w:ascii="Arial" w:hAnsi="宋体" w:cs="Arial"/>
@@ -6716,32 +9102,29 @@
         </w:rPr>
         <w:t>可补充三级标题</w:t>
       </w:r>
-      <w:bookmarkEnd w:id="49"/>
     </w:p>
     <w:p/>
     <w:p>
       <w:pPr>
         <w:pStyle w:val="2"/>
       </w:pPr>
-      <w:bookmarkStart w:id="50" w:name="_Toc228009668"/>
       <w:r>
         <w:t>3.3 **</w:t>
       </w:r>
-      <w:commentRangeStart w:id="51"/>
+      <w:commentRangeStart w:id="43"/>
       <w:r>
         <w:rPr>
           <w:rFonts w:hint="eastAsia"/>
         </w:rPr>
         <w:t>系统的概要设计</w:t>
       </w:r>
-      <w:commentRangeEnd w:id="51"/>
+      <w:commentRangeEnd w:id="43"/>
       <w:r>
         <w:rPr>
           <w:rStyle w:val="ac"/>
         </w:rPr>
-        <w:commentReference w:id="51"/>
-      </w:r>
-      <w:bookmarkEnd w:id="50"/>
+        <w:commentReference w:id="43"/>
+      </w:r>
     </w:p>
     <w:p>
       <w:pPr>
@@ -6752,7 +9135,6 @@
           <w:bCs/>
         </w:rPr>
       </w:pPr>
-      <w:bookmarkStart w:id="52" w:name="_Toc228009669"/>
       <w:r>
         <w:rPr>
           <w:rFonts w:ascii="Arial" w:hAnsi="宋体" w:cs="Arial"/>
@@ -6769,7 +9151,6 @@
         </w:rPr>
         <w:t>可补充三级标题</w:t>
       </w:r>
-      <w:bookmarkEnd w:id="52"/>
     </w:p>
     <w:p/>
     <w:p>
@@ -6781,7 +9162,6 @@
           <w:bCs/>
         </w:rPr>
       </w:pPr>
-      <w:bookmarkStart w:id="53" w:name="_Toc228009670"/>
       <w:r>
         <w:rPr>
           <w:rFonts w:ascii="Arial" w:hAnsi="宋体" w:cs="Arial"/>
@@ -6798,14 +9178,12 @@
         </w:rPr>
         <w:t>可补充三级标题</w:t>
       </w:r>
-      <w:bookmarkEnd w:id="53"/>
     </w:p>
     <w:p/>
     <w:p>
       <w:pPr>
         <w:pStyle w:val="2"/>
       </w:pPr>
-      <w:bookmarkStart w:id="54" w:name="_Toc228009671"/>
       <w:r>
         <w:t>3.X **</w:t>
       </w:r>
@@ -6815,7 +9193,6 @@
         </w:rPr>
         <w:t>本章小结</w:t>
       </w:r>
-      <w:bookmarkEnd w:id="54"/>
     </w:p>
     <w:p>
       <w:pPr>
@@ -6829,8 +9206,7 @@
         </w:rPr>
         <w:br w:type="page"/>
       </w:r>
-      <w:bookmarkStart w:id="55" w:name="_Toc228009672"/>
-      <w:commentRangeStart w:id="56"/>
+      <w:commentRangeStart w:id="44"/>
       <w:r>
         <w:rPr>
           <w:rFonts w:ascii="黑体" w:eastAsia="黑体" w:hint="eastAsia"/>
@@ -6838,7 +9214,7 @@
         <w:lastRenderedPageBreak/>
         <w:t>第四章 **项目**模块的详细设计与实现</w:t>
       </w:r>
-      <w:commentRangeEnd w:id="56"/>
+      <w:commentRangeEnd w:id="44"/>
       <w:r>
         <w:rPr>
           <w:rStyle w:val="ac"/>
@@ -6848,16 +9224,14 @@
           <w:sz w:val="44"/>
           <w:szCs w:val="44"/>
         </w:rPr>
-        <w:commentReference w:id="56"/>
-      </w:r>
-      <w:bookmarkEnd w:id="55"/>
+        <w:commentReference w:id="44"/>
+      </w:r>
     </w:p>
     <w:p>
       <w:pPr>
         <w:pStyle w:val="2"/>
       </w:pPr>
-      <w:bookmarkStart w:id="57" w:name="_Toc228009673"/>
-      <w:commentRangeStart w:id="58"/>
+      <w:commentRangeStart w:id="45"/>
       <w:r>
         <w:t>4.1 **</w:t>
       </w:r>
@@ -6867,39 +9241,36 @@
         </w:rPr>
         <w:t>模块概述</w:t>
       </w:r>
-      <w:commentRangeEnd w:id="58"/>
+      <w:commentRangeEnd w:id="45"/>
       <w:r>
         <w:rPr>
           <w:rStyle w:val="ac"/>
         </w:rPr>
-        <w:commentReference w:id="58"/>
-      </w:r>
-      <w:bookmarkEnd w:id="57"/>
+        <w:commentReference w:id="45"/>
+      </w:r>
     </w:p>
     <w:p/>
     <w:p>
       <w:pPr>
         <w:pStyle w:val="2"/>
       </w:pPr>
-      <w:bookmarkStart w:id="59" w:name="_Toc228009674"/>
       <w:r>
         <w:t>4.2**</w:t>
       </w:r>
-      <w:commentRangeStart w:id="60"/>
+      <w:commentRangeStart w:id="46"/>
       <w:r>
         <w:rPr>
           <w:rFonts w:hint="eastAsia"/>
         </w:rPr>
         <w:t>模块的详细设计</w:t>
       </w:r>
-      <w:commentRangeEnd w:id="60"/>
+      <w:commentRangeEnd w:id="46"/>
       <w:r>
         <w:rPr>
           <w:rStyle w:val="ac"/>
         </w:rPr>
-        <w:commentReference w:id="60"/>
-      </w:r>
-      <w:bookmarkEnd w:id="59"/>
+        <w:commentReference w:id="46"/>
+      </w:r>
     </w:p>
     <w:p>
       <w:pPr>
@@ -6910,7 +9281,6 @@
           <w:bCs/>
         </w:rPr>
       </w:pPr>
-      <w:bookmarkStart w:id="61" w:name="_Toc228009675"/>
       <w:r>
         <w:rPr>
           <w:rFonts w:ascii="Arial" w:hAnsi="宋体" w:cs="Arial"/>
@@ -6927,7 +9297,6 @@
         </w:rPr>
         <w:t>可补充三级标题</w:t>
       </w:r>
-      <w:bookmarkEnd w:id="61"/>
     </w:p>
     <w:p/>
     <w:p>
@@ -6939,7 +9308,6 @@
           <w:bCs/>
         </w:rPr>
       </w:pPr>
-      <w:bookmarkStart w:id="62" w:name="_Toc228009676"/>
       <w:r>
         <w:rPr>
           <w:rFonts w:ascii="Arial" w:hAnsi="宋体" w:cs="Arial"/>
@@ -6956,7 +9324,6 @@
         </w:rPr>
         <w:t>可补充三级标题</w:t>
       </w:r>
-      <w:bookmarkEnd w:id="62"/>
     </w:p>
     <w:p>
       <w:pPr>
@@ -6973,11 +9340,10 @@
       <w:pPr>
         <w:pStyle w:val="2"/>
       </w:pPr>
-      <w:bookmarkStart w:id="63" w:name="_Toc228009677"/>
       <w:r>
         <w:t xml:space="preserve">4.3 </w:t>
       </w:r>
-      <w:commentRangeStart w:id="64"/>
+      <w:commentRangeStart w:id="47"/>
       <w:r>
         <w:t>**</w:t>
       </w:r>
@@ -6987,14 +9353,13 @@
         </w:rPr>
         <w:t>模块的实现</w:t>
       </w:r>
-      <w:commentRangeEnd w:id="64"/>
+      <w:commentRangeEnd w:id="47"/>
       <w:r>
         <w:rPr>
           <w:rStyle w:val="ac"/>
         </w:rPr>
-        <w:commentReference w:id="64"/>
-      </w:r>
-      <w:bookmarkEnd w:id="63"/>
+        <w:commentReference w:id="47"/>
+      </w:r>
     </w:p>
     <w:p>
       <w:pPr>
@@ -7016,7 +9381,6 @@
           <w:bCs/>
         </w:rPr>
       </w:pPr>
-      <w:bookmarkStart w:id="65" w:name="_Toc228009678"/>
       <w:r>
         <w:rPr>
           <w:rFonts w:ascii="Arial" w:hAnsi="宋体" w:cs="Arial"/>
@@ -7033,7 +9397,6 @@
         </w:rPr>
         <w:t>可补充三级标题</w:t>
       </w:r>
-      <w:bookmarkEnd w:id="65"/>
     </w:p>
     <w:p>
       <w:pPr>
@@ -7125,15 +9488,35 @@
           <w:color w:val="FF0000"/>
           <w:sz w:val="24"/>
         </w:rPr>
-        <w:t>单倍行距”，对该表格框标记为图</w:t>
-      </w:r>
-      <w:r>
-        <w:rPr>
+        <w:t>单</w:t>
+      </w:r>
+      <w:proofErr w:type="gramStart"/>
+      <w:r>
+        <w:rPr>
+          <w:rFonts w:hint="eastAsia"/>
           <w:color w:val="FF0000"/>
           <w:sz w:val="24"/>
         </w:rPr>
+        <w:t>倍</w:t>
+      </w:r>
+      <w:proofErr w:type="gramEnd"/>
+      <w:r>
+        <w:rPr>
+          <w:rFonts w:hint="eastAsia"/>
+          <w:color w:val="FF0000"/>
+          <w:sz w:val="24"/>
+        </w:rPr>
+        <w:t>行距”，对该表格框标记为图</w:t>
+      </w:r>
+      <w:proofErr w:type="spellStart"/>
+      <w:r>
+        <w:rPr>
+          <w:color w:val="FF0000"/>
+          <w:sz w:val="24"/>
+        </w:rPr>
         <w:t>x.y</w:t>
       </w:r>
+      <w:proofErr w:type="spellEnd"/>
       <w:r>
         <w:rPr>
           <w:rFonts w:hint="eastAsia"/>
@@ -7192,7 +9575,35 @@
                 <w:rFonts w:ascii="Arial" w:hAnsi="Arial" w:cs="Arial" w:hint="default"/>
                 <w:szCs w:val="21"/>
               </w:rPr>
-              <w:t>public String signAndUnsignList() throws Exception {</w:t>
+              <w:t xml:space="preserve">public String </w:t>
+            </w:r>
+            <w:proofErr w:type="spellStart"/>
+            <w:proofErr w:type="gramStart"/>
+            <w:r>
+              <w:rPr>
+                <w:rStyle w:val="HTML"/>
+                <w:rFonts w:ascii="Arial" w:hAnsi="Arial" w:cs="Arial" w:hint="default"/>
+                <w:szCs w:val="21"/>
+              </w:rPr>
+              <w:t>signAndUnsignList</w:t>
+            </w:r>
+            <w:proofErr w:type="spellEnd"/>
+            <w:r>
+              <w:rPr>
+                <w:rStyle w:val="HTML"/>
+                <w:rFonts w:ascii="Arial" w:hAnsi="Arial" w:cs="Arial" w:hint="default"/>
+                <w:szCs w:val="21"/>
+              </w:rPr>
+              <w:t>(</w:t>
+            </w:r>
+            <w:proofErr w:type="gramEnd"/>
+            <w:r>
+              <w:rPr>
+                <w:rStyle w:val="HTML"/>
+                <w:rFonts w:ascii="Arial" w:hAnsi="Arial" w:cs="Arial" w:hint="default"/>
+                <w:szCs w:val="21"/>
+              </w:rPr>
+              <w:t>) throws Exception {</w:t>
             </w:r>
             <w:r>
               <w:rPr>
@@ -7235,7 +9646,25 @@
                 <w:szCs w:val="21"/>
               </w:rPr>
               <w:tab/>
-              <w:t>String resultStr = SIGN_UNSIGN_LIST_RESULT;</w:t>
+              <w:t xml:space="preserve">String </w:t>
+            </w:r>
+            <w:proofErr w:type="spellStart"/>
+            <w:r>
+              <w:rPr>
+                <w:rStyle w:val="HTML"/>
+                <w:rFonts w:ascii="Arial" w:hAnsi="Arial" w:cs="Arial" w:hint="default"/>
+                <w:szCs w:val="21"/>
+              </w:rPr>
+              <w:t>resultStr</w:t>
+            </w:r>
+            <w:proofErr w:type="spellEnd"/>
+            <w:r>
+              <w:rPr>
+                <w:rStyle w:val="HTML"/>
+                <w:rFonts w:ascii="Arial" w:hAnsi="Arial" w:cs="Arial" w:hint="default"/>
+                <w:szCs w:val="21"/>
+              </w:rPr>
+              <w:t xml:space="preserve"> = SIGN_UNSIGN_LIST_RESULT;</w:t>
             </w:r>
           </w:p>
           <w:p>
@@ -7331,13 +9760,69 @@
               </w:rPr>
               <w:tab/>
             </w:r>
-            <w:r>
-              <w:rPr>
-                <w:rStyle w:val="HTML"/>
-                <w:rFonts w:ascii="Arial" w:hAnsi="Arial" w:cs="Arial" w:hint="default"/>
-                <w:szCs w:val="21"/>
-              </w:rPr>
-              <w:t>CriteriaSetup criStp = new CriteriaSetup();</w:t>
+            <w:proofErr w:type="spellStart"/>
+            <w:r>
+              <w:rPr>
+                <w:rStyle w:val="HTML"/>
+                <w:rFonts w:ascii="Arial" w:hAnsi="Arial" w:cs="Arial" w:hint="default"/>
+                <w:szCs w:val="21"/>
+              </w:rPr>
+              <w:t>CriteriaSetup</w:t>
+            </w:r>
+            <w:proofErr w:type="spellEnd"/>
+            <w:r>
+              <w:rPr>
+                <w:rStyle w:val="HTML"/>
+                <w:rFonts w:ascii="Arial" w:hAnsi="Arial" w:cs="Arial" w:hint="default"/>
+                <w:szCs w:val="21"/>
+              </w:rPr>
+              <w:t xml:space="preserve"> </w:t>
+            </w:r>
+            <w:proofErr w:type="spellStart"/>
+            <w:r>
+              <w:rPr>
+                <w:rStyle w:val="HTML"/>
+                <w:rFonts w:ascii="Arial" w:hAnsi="Arial" w:cs="Arial" w:hint="default"/>
+                <w:szCs w:val="21"/>
+              </w:rPr>
+              <w:t>criStp</w:t>
+            </w:r>
+            <w:proofErr w:type="spellEnd"/>
+            <w:r>
+              <w:rPr>
+                <w:rStyle w:val="HTML"/>
+                <w:rFonts w:ascii="Arial" w:hAnsi="Arial" w:cs="Arial" w:hint="default"/>
+                <w:szCs w:val="21"/>
+              </w:rPr>
+              <w:t xml:space="preserve"> = new </w:t>
+            </w:r>
+            <w:proofErr w:type="spellStart"/>
+            <w:proofErr w:type="gramStart"/>
+            <w:r>
+              <w:rPr>
+                <w:rStyle w:val="HTML"/>
+                <w:rFonts w:ascii="Arial" w:hAnsi="Arial" w:cs="Arial" w:hint="default"/>
+                <w:szCs w:val="21"/>
+              </w:rPr>
+              <w:t>CriteriaSetup</w:t>
+            </w:r>
+            <w:proofErr w:type="spellEnd"/>
+            <w:r>
+              <w:rPr>
+                <w:rStyle w:val="HTML"/>
+                <w:rFonts w:ascii="Arial" w:hAnsi="Arial" w:cs="Arial" w:hint="default"/>
+                <w:szCs w:val="21"/>
+              </w:rPr>
+              <w:t>(</w:t>
+            </w:r>
+            <w:proofErr w:type="gramEnd"/>
+            <w:r>
+              <w:rPr>
+                <w:rStyle w:val="HTML"/>
+                <w:rFonts w:ascii="Arial" w:hAnsi="Arial" w:cs="Arial" w:hint="default"/>
+                <w:szCs w:val="21"/>
+              </w:rPr>
+              <w:t>);</w:t>
             </w:r>
           </w:p>
           <w:p>
@@ -7410,7 +9895,63 @@
                 <w:szCs w:val="21"/>
               </w:rPr>
               <w:tab/>
-              <w:t xml:space="preserve">    this.ecLimit = ExtremeTablePage.getLimit(this.getHttpServletRequest(), 999999);</w:t>
+              <w:t xml:space="preserve">    </w:t>
+            </w:r>
+            <w:proofErr w:type="spellStart"/>
+            <w:proofErr w:type="gramStart"/>
+            <w:r>
+              <w:rPr>
+                <w:rStyle w:val="HTML"/>
+                <w:rFonts w:ascii="Arial" w:hAnsi="Arial" w:cs="Arial" w:hint="default"/>
+                <w:szCs w:val="21"/>
+              </w:rPr>
+              <w:t>this.ecLimit</w:t>
+            </w:r>
+            <w:proofErr w:type="spellEnd"/>
+            <w:proofErr w:type="gramEnd"/>
+            <w:r>
+              <w:rPr>
+                <w:rStyle w:val="HTML"/>
+                <w:rFonts w:ascii="Arial" w:hAnsi="Arial" w:cs="Arial" w:hint="default"/>
+                <w:szCs w:val="21"/>
+              </w:rPr>
+              <w:t xml:space="preserve"> = </w:t>
+            </w:r>
+            <w:proofErr w:type="spellStart"/>
+            <w:r>
+              <w:rPr>
+                <w:rStyle w:val="HTML"/>
+                <w:rFonts w:ascii="Arial" w:hAnsi="Arial" w:cs="Arial" w:hint="default"/>
+                <w:szCs w:val="21"/>
+              </w:rPr>
+              <w:t>ExtremeTablePage.getLimit</w:t>
+            </w:r>
+            <w:proofErr w:type="spellEnd"/>
+            <w:r>
+              <w:rPr>
+                <w:rStyle w:val="HTML"/>
+                <w:rFonts w:ascii="Arial" w:hAnsi="Arial" w:cs="Arial" w:hint="default"/>
+                <w:szCs w:val="21"/>
+              </w:rPr>
+              <w:t>(</w:t>
+            </w:r>
+            <w:proofErr w:type="spellStart"/>
+            <w:r>
+              <w:rPr>
+                <w:rStyle w:val="HTML"/>
+                <w:rFonts w:ascii="Arial" w:hAnsi="Arial" w:cs="Arial" w:hint="default"/>
+                <w:szCs w:val="21"/>
+              </w:rPr>
+              <w:t>this.getHttpServletRequest</w:t>
+            </w:r>
+            <w:proofErr w:type="spellEnd"/>
+            <w:r>
+              <w:rPr>
+                <w:rStyle w:val="HTML"/>
+                <w:rFonts w:ascii="Arial" w:hAnsi="Arial" w:cs="Arial" w:hint="default"/>
+                <w:szCs w:val="21"/>
+              </w:rPr>
+              <w:t>(), 999999);</w:t>
             </w:r>
           </w:p>
           <w:p>
@@ -7429,7 +9970,63 @@
                 <w:rFonts w:ascii="Arial" w:hAnsi="Arial" w:cs="Arial" w:hint="default"/>
                 <w:szCs w:val="21"/>
               </w:rPr>
-              <w:t xml:space="preserve">page = this.myWorkextSvc.FindTasksOfActorId(loginer, new Long(ProcessVariable.JBPM_FLOW_TASK_ONLINE), </w:t>
+              <w:t xml:space="preserve">page = </w:t>
+            </w:r>
+            <w:proofErr w:type="spellStart"/>
+            <w:proofErr w:type="gramStart"/>
+            <w:r>
+              <w:rPr>
+                <w:rStyle w:val="HTML"/>
+                <w:rFonts w:ascii="Arial" w:hAnsi="Arial" w:cs="Arial" w:hint="default"/>
+                <w:szCs w:val="21"/>
+              </w:rPr>
+              <w:t>this.myWorkextSvc.FindTasksOfActorId</w:t>
+            </w:r>
+            <w:proofErr w:type="spellEnd"/>
+            <w:proofErr w:type="gramEnd"/>
+            <w:r>
+              <w:rPr>
+                <w:rStyle w:val="HTML"/>
+                <w:rFonts w:ascii="Arial" w:hAnsi="Arial" w:cs="Arial" w:hint="default"/>
+                <w:szCs w:val="21"/>
+              </w:rPr>
+              <w:t>(</w:t>
+            </w:r>
+            <w:proofErr w:type="spellStart"/>
+            <w:r>
+              <w:rPr>
+                <w:rStyle w:val="HTML"/>
+                <w:rFonts w:ascii="Arial" w:hAnsi="Arial" w:cs="Arial" w:hint="default"/>
+                <w:szCs w:val="21"/>
+              </w:rPr>
+              <w:t>loginer</w:t>
+            </w:r>
+            <w:proofErr w:type="spellEnd"/>
+            <w:r>
+              <w:rPr>
+                <w:rStyle w:val="HTML"/>
+                <w:rFonts w:ascii="Arial" w:hAnsi="Arial" w:cs="Arial" w:hint="default"/>
+                <w:szCs w:val="21"/>
+              </w:rPr>
+              <w:t>, new Long(</w:t>
+            </w:r>
+            <w:proofErr w:type="spellStart"/>
+            <w:r>
+              <w:rPr>
+                <w:rStyle w:val="HTML"/>
+                <w:rFonts w:ascii="Arial" w:hAnsi="Arial" w:cs="Arial" w:hint="default"/>
+                <w:szCs w:val="21"/>
+              </w:rPr>
+              <w:t>ProcessVariable.JBPM_FLOW_TASK_ONLINE</w:t>
+            </w:r>
+            <w:proofErr w:type="spellEnd"/>
+            <w:r>
+              <w:rPr>
+                <w:rStyle w:val="HTML"/>
+                <w:rFonts w:ascii="Arial" w:hAnsi="Arial" w:cs="Arial" w:hint="default"/>
+                <w:szCs w:val="21"/>
+              </w:rPr>
+              <w:t xml:space="preserve">), </w:t>
             </w:r>
           </w:p>
           <w:p>
@@ -7604,7 +10201,45 @@
                 <w:rFonts w:ascii="Arial" w:hAnsi="Arial" w:cs="Arial" w:hint="default"/>
                 <w:szCs w:val="21"/>
               </w:rPr>
-              <w:t>throw new SysException(SysExcepType.BUG_UNKNOWN_RUNTIME_EXCEPTION, ex);}</w:t>
+              <w:t xml:space="preserve">throw new </w:t>
+            </w:r>
+            <w:proofErr w:type="spellStart"/>
+            <w:proofErr w:type="gramStart"/>
+            <w:r>
+              <w:rPr>
+                <w:rStyle w:val="HTML"/>
+                <w:rFonts w:ascii="Arial" w:hAnsi="Arial" w:cs="Arial" w:hint="default"/>
+                <w:szCs w:val="21"/>
+              </w:rPr>
+              <w:t>SysException</w:t>
+            </w:r>
+            <w:proofErr w:type="spellEnd"/>
+            <w:r>
+              <w:rPr>
+                <w:rStyle w:val="HTML"/>
+                <w:rFonts w:ascii="Arial" w:hAnsi="Arial" w:cs="Arial" w:hint="default"/>
+                <w:szCs w:val="21"/>
+              </w:rPr>
+              <w:t>(</w:t>
+            </w:r>
+            <w:proofErr w:type="spellStart"/>
+            <w:proofErr w:type="gramEnd"/>
+            <w:r>
+              <w:rPr>
+                <w:rStyle w:val="HTML"/>
+                <w:rFonts w:ascii="Arial" w:hAnsi="Arial" w:cs="Arial" w:hint="default"/>
+                <w:szCs w:val="21"/>
+              </w:rPr>
+              <w:t>SysExcepType.BUG_UNKNOWN_RUNTIME_EXCEPTION</w:t>
+            </w:r>
+            <w:proofErr w:type="spellEnd"/>
+            <w:r>
+              <w:rPr>
+                <w:rStyle w:val="HTML"/>
+                <w:rFonts w:ascii="Arial" w:hAnsi="Arial" w:cs="Arial" w:hint="default"/>
+                <w:szCs w:val="21"/>
+              </w:rPr>
+              <w:t>, ex);}</w:t>
             </w:r>
           </w:p>
           <w:p>
@@ -7631,7 +10266,45 @@
                 <w:szCs w:val="21"/>
               </w:rPr>
               <w:tab/>
-              <w:t>List list = page.getResult();</w:t>
+              <w:t xml:space="preserve">List </w:t>
+            </w:r>
+            <w:proofErr w:type="spellStart"/>
+            <w:r>
+              <w:rPr>
+                <w:rStyle w:val="HTML"/>
+                <w:rFonts w:ascii="Arial" w:hAnsi="Arial" w:cs="Arial" w:hint="default"/>
+                <w:szCs w:val="21"/>
+              </w:rPr>
+              <w:t>list</w:t>
+            </w:r>
+            <w:proofErr w:type="spellEnd"/>
+            <w:r>
+              <w:rPr>
+                <w:rStyle w:val="HTML"/>
+                <w:rFonts w:ascii="Arial" w:hAnsi="Arial" w:cs="Arial" w:hint="default"/>
+                <w:szCs w:val="21"/>
+              </w:rPr>
+              <w:t xml:space="preserve"> = </w:t>
+            </w:r>
+            <w:proofErr w:type="spellStart"/>
+            <w:proofErr w:type="gramStart"/>
+            <w:r>
+              <w:rPr>
+                <w:rStyle w:val="HTML"/>
+                <w:rFonts w:ascii="Arial" w:hAnsi="Arial" w:cs="Arial" w:hint="default"/>
+                <w:szCs w:val="21"/>
+              </w:rPr>
+              <w:t>page.getResult</w:t>
+            </w:r>
+            <w:proofErr w:type="spellEnd"/>
+            <w:proofErr w:type="gramEnd"/>
+            <w:r>
+              <w:rPr>
+                <w:rStyle w:val="HTML"/>
+                <w:rFonts w:ascii="Arial" w:hAnsi="Arial" w:cs="Arial" w:hint="default"/>
+                <w:szCs w:val="21"/>
+              </w:rPr>
+              <w:t>();</w:t>
             </w:r>
           </w:p>
           <w:p>
@@ -7693,7 +10366,25 @@
                 <w:szCs w:val="21"/>
               </w:rPr>
               <w:tab/>
-              <w:t>Comparator comp = new Comparator(){</w:t>
+              <w:t xml:space="preserve">Comparator comp = new </w:t>
+            </w:r>
+            <w:proofErr w:type="gramStart"/>
+            <w:r>
+              <w:rPr>
+                <w:rStyle w:val="HTML"/>
+                <w:rFonts w:ascii="Arial" w:hAnsi="Arial" w:cs="Arial" w:hint="default"/>
+                <w:szCs w:val="21"/>
+              </w:rPr>
+              <w:t>Comparator(</w:t>
+            </w:r>
+            <w:proofErr w:type="gramEnd"/>
+            <w:r>
+              <w:rPr>
+                <w:rStyle w:val="HTML"/>
+                <w:rFonts w:ascii="Arial" w:hAnsi="Arial" w:cs="Arial" w:hint="default"/>
+                <w:szCs w:val="21"/>
+              </w:rPr>
+              <w:t>){</w:t>
             </w:r>
           </w:p>
           <w:p>
@@ -7728,7 +10419,43 @@
                 <w:szCs w:val="21"/>
               </w:rPr>
               <w:tab/>
-              <w:t>public int compare(Object o1,Object o2) {</w:t>
+              <w:t xml:space="preserve">public </w:t>
+            </w:r>
+            <w:proofErr w:type="spellStart"/>
+            <w:r>
+              <w:rPr>
+                <w:rStyle w:val="HTML"/>
+                <w:rFonts w:ascii="Arial" w:hAnsi="Arial" w:cs="Arial" w:hint="default"/>
+                <w:szCs w:val="21"/>
+              </w:rPr>
+              <w:t>int</w:t>
+            </w:r>
+            <w:proofErr w:type="spellEnd"/>
+            <w:r>
+              <w:rPr>
+                <w:rStyle w:val="HTML"/>
+                <w:rFonts w:ascii="Arial" w:hAnsi="Arial" w:cs="Arial" w:hint="default"/>
+                <w:szCs w:val="21"/>
+              </w:rPr>
+              <w:t xml:space="preserve"> </w:t>
+            </w:r>
+            <w:proofErr w:type="gramStart"/>
+            <w:r>
+              <w:rPr>
+                <w:rStyle w:val="HTML"/>
+                <w:rFonts w:ascii="Arial" w:hAnsi="Arial" w:cs="Arial" w:hint="default"/>
+                <w:szCs w:val="21"/>
+              </w:rPr>
+              <w:t>compare(</w:t>
+            </w:r>
+            <w:proofErr w:type="gramEnd"/>
+            <w:r>
+              <w:rPr>
+                <w:rStyle w:val="HTML"/>
+                <w:rFonts w:ascii="Arial" w:hAnsi="Arial" w:cs="Arial" w:hint="default"/>
+                <w:szCs w:val="21"/>
+              </w:rPr>
+              <w:t>Object o1,Object o2) {</w:t>
             </w:r>
           </w:p>
           <w:p>
@@ -7771,7 +10498,42 @@
                 <w:szCs w:val="21"/>
               </w:rPr>
               <w:tab/>
-              <w:t xml:space="preserve">TaskBillVO v1=(TaskBillVO)o1; </w:t>
+            </w:r>
+            <w:proofErr w:type="spellStart"/>
+            <w:r>
+              <w:rPr>
+                <w:rStyle w:val="HTML"/>
+                <w:rFonts w:ascii="Arial" w:hAnsi="Arial" w:cs="Arial" w:hint="default"/>
+                <w:szCs w:val="21"/>
+              </w:rPr>
+              <w:t>TaskBillVO</w:t>
+            </w:r>
+            <w:proofErr w:type="spellEnd"/>
+            <w:r>
+              <w:rPr>
+                <w:rStyle w:val="HTML"/>
+                <w:rFonts w:ascii="Arial" w:hAnsi="Arial" w:cs="Arial" w:hint="default"/>
+                <w:szCs w:val="21"/>
+              </w:rPr>
+              <w:t xml:space="preserve"> v1=(</w:t>
+            </w:r>
+            <w:proofErr w:type="spellStart"/>
+            <w:r>
+              <w:rPr>
+                <w:rStyle w:val="HTML"/>
+                <w:rFonts w:ascii="Arial" w:hAnsi="Arial" w:cs="Arial" w:hint="default"/>
+                <w:szCs w:val="21"/>
+              </w:rPr>
+              <w:t>TaskBillVO</w:t>
+            </w:r>
+            <w:proofErr w:type="spellEnd"/>
+            <w:r>
+              <w:rPr>
+                <w:rStyle w:val="HTML"/>
+                <w:rFonts w:ascii="Arial" w:hAnsi="Arial" w:cs="Arial" w:hint="default"/>
+                <w:szCs w:val="21"/>
+              </w:rPr>
+              <w:t xml:space="preserve">)o1; </w:t>
             </w:r>
           </w:p>
           <w:p>
@@ -7814,7 +10576,42 @@
                 <w:szCs w:val="21"/>
               </w:rPr>
               <w:tab/>
-              <w:t>TaskBillVO v2=(TaskBillVO)o2;</w:t>
+            </w:r>
+            <w:proofErr w:type="spellStart"/>
+            <w:r>
+              <w:rPr>
+                <w:rStyle w:val="HTML"/>
+                <w:rFonts w:ascii="Arial" w:hAnsi="Arial" w:cs="Arial" w:hint="default"/>
+                <w:szCs w:val="21"/>
+              </w:rPr>
+              <w:t>TaskBillVO</w:t>
+            </w:r>
+            <w:proofErr w:type="spellEnd"/>
+            <w:r>
+              <w:rPr>
+                <w:rStyle w:val="HTML"/>
+                <w:rFonts w:ascii="Arial" w:hAnsi="Arial" w:cs="Arial" w:hint="default"/>
+                <w:szCs w:val="21"/>
+              </w:rPr>
+              <w:t xml:space="preserve"> v2=(</w:t>
+            </w:r>
+            <w:proofErr w:type="spellStart"/>
+            <w:r>
+              <w:rPr>
+                <w:rStyle w:val="HTML"/>
+                <w:rFonts w:ascii="Arial" w:hAnsi="Arial" w:cs="Arial" w:hint="default"/>
+                <w:szCs w:val="21"/>
+              </w:rPr>
+              <w:t>TaskBillVO</w:t>
+            </w:r>
+            <w:proofErr w:type="spellEnd"/>
+            <w:r>
+              <w:rPr>
+                <w:rStyle w:val="HTML"/>
+                <w:rFonts w:ascii="Arial" w:hAnsi="Arial" w:cs="Arial" w:hint="default"/>
+                <w:szCs w:val="21"/>
+              </w:rPr>
+              <w:t>)o2;</w:t>
             </w:r>
           </w:p>
           <w:p>
@@ -7857,7 +10654,25 @@
                 <w:szCs w:val="21"/>
               </w:rPr>
               <w:tab/>
-              <w:t xml:space="preserve">if((v1.getDuration()==null || v1.getDuration().equals("") </w:t>
+              <w:t>if((v</w:t>
+            </w:r>
+            <w:proofErr w:type="gramStart"/>
+            <w:r>
+              <w:rPr>
+                <w:rStyle w:val="HTML"/>
+                <w:rFonts w:ascii="Arial" w:hAnsi="Arial" w:cs="Arial" w:hint="default"/>
+                <w:szCs w:val="21"/>
+              </w:rPr>
+              <w:t>1.getDuration</w:t>
+            </w:r>
+            <w:proofErr w:type="gramEnd"/>
+            <w:r>
+              <w:rPr>
+                <w:rStyle w:val="HTML"/>
+                <w:rFonts w:ascii="Arial" w:hAnsi="Arial" w:cs="Arial" w:hint="default"/>
+                <w:szCs w:val="21"/>
+              </w:rPr>
+              <w:t xml:space="preserve">()==null || v1.getDuration().equals("") </w:t>
             </w:r>
           </w:p>
           <w:p>
@@ -7916,7 +10731,25 @@
                 <w:szCs w:val="21"/>
               </w:rPr>
               <w:tab/>
-              <w:t xml:space="preserve">|| v1.getDuration().equals("null")) &amp;&amp; (v2.getDuration()!=null </w:t>
+              <w:t>|| v</w:t>
+            </w:r>
+            <w:proofErr w:type="gramStart"/>
+            <w:r>
+              <w:rPr>
+                <w:rStyle w:val="HTML"/>
+                <w:rFonts w:ascii="Arial" w:hAnsi="Arial" w:cs="Arial" w:hint="default"/>
+                <w:szCs w:val="21"/>
+              </w:rPr>
+              <w:t>1.getDuration</w:t>
+            </w:r>
+            <w:proofErr w:type="gramEnd"/>
+            <w:r>
+              <w:rPr>
+                <w:rStyle w:val="HTML"/>
+                <w:rFonts w:ascii="Arial" w:hAnsi="Arial" w:cs="Arial" w:hint="default"/>
+                <w:szCs w:val="21"/>
+              </w:rPr>
+              <w:t xml:space="preserve">().equals("null")) &amp;&amp; (v2.getDuration()!=null </w:t>
             </w:r>
           </w:p>
           <w:p>
@@ -7935,7 +10768,25 @@
                 <w:rFonts w:ascii="Arial" w:hAnsi="Arial" w:cs="Arial" w:hint="default"/>
                 <w:szCs w:val="21"/>
               </w:rPr>
-              <w:t>&amp;&amp; !v2.getDuration().equals("") &amp;&amp; !v2.getDuration().equals("null")))</w:t>
+              <w:t>&amp;</w:t>
+            </w:r>
+            <w:proofErr w:type="gramStart"/>
+            <w:r>
+              <w:rPr>
+                <w:rStyle w:val="HTML"/>
+                <w:rFonts w:ascii="Arial" w:hAnsi="Arial" w:cs="Arial" w:hint="default"/>
+                <w:szCs w:val="21"/>
+              </w:rPr>
+              <w:t>&amp; !v</w:t>
+            </w:r>
+            <w:proofErr w:type="gramEnd"/>
+            <w:r>
+              <w:rPr>
+                <w:rStyle w:val="HTML"/>
+                <w:rFonts w:ascii="Arial" w:hAnsi="Arial" w:cs="Arial" w:hint="default"/>
+                <w:szCs w:val="21"/>
+              </w:rPr>
+              <w:t>2.getDuration().equals("") &amp;&amp; !v2.getDuration().equals("null")))</w:t>
             </w:r>
           </w:p>
           <w:p>
@@ -8029,7 +10880,25 @@
                 <w:szCs w:val="21"/>
               </w:rPr>
               <w:tab/>
-              <w:t xml:space="preserve">else if((v2.getDuration()==null || v2.getDuration().equals("") </w:t>
+              <w:t>else if((v</w:t>
+            </w:r>
+            <w:proofErr w:type="gramStart"/>
+            <w:r>
+              <w:rPr>
+                <w:rStyle w:val="HTML"/>
+                <w:rFonts w:ascii="Arial" w:hAnsi="Arial" w:cs="Arial" w:hint="default"/>
+                <w:szCs w:val="21"/>
+              </w:rPr>
+              <w:t>2.getDuration</w:t>
+            </w:r>
+            <w:proofErr w:type="gramEnd"/>
+            <w:r>
+              <w:rPr>
+                <w:rStyle w:val="HTML"/>
+                <w:rFonts w:ascii="Arial" w:hAnsi="Arial" w:cs="Arial" w:hint="default"/>
+                <w:szCs w:val="21"/>
+              </w:rPr>
+              <w:t xml:space="preserve">()==null || v2.getDuration().equals("") </w:t>
             </w:r>
           </w:p>
           <w:p>
@@ -8088,7 +10957,25 @@
                 <w:szCs w:val="21"/>
               </w:rPr>
               <w:tab/>
-              <w:t xml:space="preserve">|| v2.getDuration().equals("null")) &amp;&amp; (v1.getDuration()!=null </w:t>
+              <w:t>|| v</w:t>
+            </w:r>
+            <w:proofErr w:type="gramStart"/>
+            <w:r>
+              <w:rPr>
+                <w:rStyle w:val="HTML"/>
+                <w:rFonts w:ascii="Arial" w:hAnsi="Arial" w:cs="Arial" w:hint="default"/>
+                <w:szCs w:val="21"/>
+              </w:rPr>
+              <w:t>2.getDuration</w:t>
+            </w:r>
+            <w:proofErr w:type="gramEnd"/>
+            <w:r>
+              <w:rPr>
+                <w:rStyle w:val="HTML"/>
+                <w:rFonts w:ascii="Arial" w:hAnsi="Arial" w:cs="Arial" w:hint="default"/>
+                <w:szCs w:val="21"/>
+              </w:rPr>
+              <w:t xml:space="preserve">().equals("null")) &amp;&amp; (v1.getDuration()!=null </w:t>
             </w:r>
           </w:p>
           <w:p>
@@ -8131,7 +11018,25 @@
                 <w:szCs w:val="21"/>
               </w:rPr>
               <w:tab/>
-              <w:t xml:space="preserve">   &amp;&amp; !v1.getDuration().equals("") &amp;&amp; !v1.getDuration().equals("null")))</w:t>
+              <w:t xml:space="preserve">   &amp;</w:t>
+            </w:r>
+            <w:proofErr w:type="gramStart"/>
+            <w:r>
+              <w:rPr>
+                <w:rStyle w:val="HTML"/>
+                <w:rFonts w:ascii="Arial" w:hAnsi="Arial" w:cs="Arial" w:hint="default"/>
+                <w:szCs w:val="21"/>
+              </w:rPr>
+              <w:t>&amp; !v</w:t>
+            </w:r>
+            <w:proofErr w:type="gramEnd"/>
+            <w:r>
+              <w:rPr>
+                <w:rStyle w:val="HTML"/>
+                <w:rFonts w:ascii="Arial" w:hAnsi="Arial" w:cs="Arial" w:hint="default"/>
+                <w:szCs w:val="21"/>
+              </w:rPr>
+              <w:t>1.getDuration().equals("") &amp;&amp; !v1.getDuration().equals("null")))</w:t>
             </w:r>
           </w:p>
           <w:p>
@@ -8310,7 +11215,45 @@
                 <w:szCs w:val="21"/>
               </w:rPr>
               <w:tab/>
-              <w:t xml:space="preserve">    Collections.sort(list,comp);</w:t>
+              <w:t xml:space="preserve">    </w:t>
+            </w:r>
+            <w:proofErr w:type="spellStart"/>
+            <w:r>
+              <w:rPr>
+                <w:rStyle w:val="HTML"/>
+                <w:rFonts w:ascii="Arial" w:hAnsi="Arial" w:cs="Arial" w:hint="default"/>
+                <w:szCs w:val="21"/>
+              </w:rPr>
+              <w:t>Collections.sort</w:t>
+            </w:r>
+            <w:proofErr w:type="spellEnd"/>
+            <w:r>
+              <w:rPr>
+                <w:rStyle w:val="HTML"/>
+                <w:rFonts w:ascii="Arial" w:hAnsi="Arial" w:cs="Arial" w:hint="default"/>
+                <w:szCs w:val="21"/>
+              </w:rPr>
+              <w:t>(</w:t>
+            </w:r>
+            <w:proofErr w:type="spellStart"/>
+            <w:proofErr w:type="gramStart"/>
+            <w:r>
+              <w:rPr>
+                <w:rStyle w:val="HTML"/>
+                <w:rFonts w:ascii="Arial" w:hAnsi="Arial" w:cs="Arial" w:hint="default"/>
+                <w:szCs w:val="21"/>
+              </w:rPr>
+              <w:t>list,comp</w:t>
+            </w:r>
+            <w:proofErr w:type="spellEnd"/>
+            <w:proofErr w:type="gramEnd"/>
+            <w:r>
+              <w:rPr>
+                <w:rStyle w:val="HTML"/>
+                <w:rFonts w:ascii="Arial" w:hAnsi="Arial" w:cs="Arial" w:hint="default"/>
+                <w:szCs w:val="21"/>
+              </w:rPr>
+              <w:t>);</w:t>
             </w:r>
           </w:p>
           <w:p>
@@ -8337,7 +11280,26 @@
                 <w:szCs w:val="21"/>
               </w:rPr>
               <w:tab/>
-              <w:t>this.setTaskbillVOs(list);</w:t>
+            </w:r>
+            <w:proofErr w:type="spellStart"/>
+            <w:proofErr w:type="gramStart"/>
+            <w:r>
+              <w:rPr>
+                <w:rStyle w:val="HTML"/>
+                <w:rFonts w:ascii="Arial" w:hAnsi="Arial" w:cs="Arial" w:hint="default"/>
+                <w:szCs w:val="21"/>
+              </w:rPr>
+              <w:t>this.setTaskbillVOs</w:t>
+            </w:r>
+            <w:proofErr w:type="spellEnd"/>
+            <w:proofErr w:type="gramEnd"/>
+            <w:r>
+              <w:rPr>
+                <w:rStyle w:val="HTML"/>
+                <w:rFonts w:ascii="Arial" w:hAnsi="Arial" w:cs="Arial" w:hint="default"/>
+                <w:szCs w:val="21"/>
+              </w:rPr>
+              <w:t>(list);</w:t>
             </w:r>
           </w:p>
           <w:p>
@@ -8364,7 +11326,24 @@
                 <w:szCs w:val="21"/>
               </w:rPr>
               <w:tab/>
-              <w:t>getCaseNum(list);</w:t>
+            </w:r>
+            <w:proofErr w:type="spellStart"/>
+            <w:r>
+              <w:rPr>
+                <w:rStyle w:val="HTML"/>
+                <w:rFonts w:ascii="Arial" w:hAnsi="Arial" w:cs="Arial" w:hint="default"/>
+                <w:szCs w:val="21"/>
+              </w:rPr>
+              <w:t>getCaseNum</w:t>
+            </w:r>
+            <w:proofErr w:type="spellEnd"/>
+            <w:r>
+              <w:rPr>
+                <w:rStyle w:val="HTML"/>
+                <w:rFonts w:ascii="Arial" w:hAnsi="Arial" w:cs="Arial" w:hint="default"/>
+                <w:szCs w:val="21"/>
+              </w:rPr>
+              <w:t>(list);</w:t>
             </w:r>
           </w:p>
           <w:p>
@@ -8391,7 +11370,80 @@
                 <w:szCs w:val="21"/>
               </w:rPr>
               <w:tab/>
-              <w:t>this.getHttpServletRequest().setAttribute("totalRows", page.getTotalCount());</w:t>
+            </w:r>
+            <w:proofErr w:type="spellStart"/>
+            <w:proofErr w:type="gramStart"/>
+            <w:r>
+              <w:rPr>
+                <w:rStyle w:val="HTML"/>
+                <w:rFonts w:ascii="Arial" w:hAnsi="Arial" w:cs="Arial" w:hint="default"/>
+                <w:szCs w:val="21"/>
+              </w:rPr>
+              <w:t>this.getHttpServletRequest</w:t>
+            </w:r>
+            <w:proofErr w:type="spellEnd"/>
+            <w:proofErr w:type="gramEnd"/>
+            <w:r>
+              <w:rPr>
+                <w:rStyle w:val="HTML"/>
+                <w:rFonts w:ascii="Arial" w:hAnsi="Arial" w:cs="Arial" w:hint="default"/>
+                <w:szCs w:val="21"/>
+              </w:rPr>
+              <w:t>().</w:t>
+            </w:r>
+            <w:proofErr w:type="spellStart"/>
+            <w:r>
+              <w:rPr>
+                <w:rStyle w:val="HTML"/>
+                <w:rFonts w:ascii="Arial" w:hAnsi="Arial" w:cs="Arial" w:hint="default"/>
+                <w:szCs w:val="21"/>
+              </w:rPr>
+              <w:t>setAttribute</w:t>
+            </w:r>
+            <w:proofErr w:type="spellEnd"/>
+            <w:r>
+              <w:rPr>
+                <w:rStyle w:val="HTML"/>
+                <w:rFonts w:ascii="Arial" w:hAnsi="Arial" w:cs="Arial" w:hint="default"/>
+                <w:szCs w:val="21"/>
+              </w:rPr>
+              <w:t>("</w:t>
+            </w:r>
+            <w:proofErr w:type="spellStart"/>
+            <w:r>
+              <w:rPr>
+                <w:rStyle w:val="HTML"/>
+                <w:rFonts w:ascii="Arial" w:hAnsi="Arial" w:cs="Arial" w:hint="default"/>
+                <w:szCs w:val="21"/>
+              </w:rPr>
+              <w:t>totalRows</w:t>
+            </w:r>
+            <w:proofErr w:type="spellEnd"/>
+            <w:r>
+              <w:rPr>
+                <w:rStyle w:val="HTML"/>
+                <w:rFonts w:ascii="Arial" w:hAnsi="Arial" w:cs="Arial" w:hint="default"/>
+                <w:szCs w:val="21"/>
+              </w:rPr>
+              <w:t xml:space="preserve">", </w:t>
+            </w:r>
+            <w:proofErr w:type="spellStart"/>
+            <w:r>
+              <w:rPr>
+                <w:rStyle w:val="HTML"/>
+                <w:rFonts w:ascii="Arial" w:hAnsi="Arial" w:cs="Arial" w:hint="default"/>
+                <w:szCs w:val="21"/>
+              </w:rPr>
+              <w:t>page.getTotalCount</w:t>
+            </w:r>
+            <w:proofErr w:type="spellEnd"/>
+            <w:r>
+              <w:rPr>
+                <w:rStyle w:val="HTML"/>
+                <w:rFonts w:ascii="Arial" w:hAnsi="Arial" w:cs="Arial" w:hint="default"/>
+                <w:szCs w:val="21"/>
+              </w:rPr>
+              <w:t>());</w:t>
             </w:r>
           </w:p>
           <w:p>
@@ -8413,7 +11465,25 @@
                 <w:szCs w:val="21"/>
               </w:rPr>
               <w:tab/>
-              <w:t>return resultStr;}</w:t>
+              <w:t xml:space="preserve">return </w:t>
+            </w:r>
+            <w:proofErr w:type="spellStart"/>
+            <w:r>
+              <w:rPr>
+                <w:rStyle w:val="HTML"/>
+                <w:rFonts w:ascii="Arial" w:hAnsi="Arial" w:cs="Arial" w:hint="default"/>
+                <w:szCs w:val="21"/>
+              </w:rPr>
+              <w:t>resultStr</w:t>
+            </w:r>
+            <w:proofErr w:type="spellEnd"/>
+            <w:r>
+              <w:rPr>
+                <w:rStyle w:val="HTML"/>
+                <w:rFonts w:ascii="Arial" w:hAnsi="Arial" w:cs="Arial" w:hint="default"/>
+                <w:szCs w:val="21"/>
+              </w:rPr>
+              <w:t>;}</w:t>
             </w:r>
           </w:p>
         </w:tc>
@@ -8423,10 +11493,7 @@
       <w:pPr>
         <w:pStyle w:val="4"/>
       </w:pPr>
-      <w:bookmarkStart w:id="66" w:name="_Toc280566441"/>
-      <w:bookmarkStart w:id="67" w:name="_Toc323067902"/>
-      <w:bookmarkStart w:id="68" w:name="_Toc303080210"/>
-      <w:commentRangeStart w:id="69"/>
+      <w:commentRangeStart w:id="48"/>
       <w:r>
         <w:rPr>
           <w:rFonts w:hint="eastAsia"/>
@@ -8435,24 +11502,29 @@
         <w:t>图</w:t>
       </w:r>
       <w:r>
-        <w:t>4.1 MyWorkController</w:t>
-      </w:r>
+        <w:t xml:space="preserve">4.1 </w:t>
+      </w:r>
+      <w:proofErr w:type="spellStart"/>
+      <w:r>
+        <w:t>MyWorkController</w:t>
+      </w:r>
+      <w:proofErr w:type="spellEnd"/>
       <w:r>
         <w:rPr>
           <w:rFonts w:hint="eastAsia"/>
         </w:rPr>
         <w:t>类代码</w:t>
       </w:r>
-      <w:commentRangeEnd w:id="69"/>
+      <w:commentRangeEnd w:id="48"/>
       <w:r>
         <w:rPr>
           <w:rStyle w:val="ac"/>
         </w:rPr>
-        <w:commentReference w:id="69"/>
-      </w:r>
-      <w:bookmarkEnd w:id="66"/>
-      <w:bookmarkEnd w:id="67"/>
-      <w:bookmarkEnd w:id="68"/>
+        <w:commentReference w:id="48"/>
+      </w:r>
+      <w:bookmarkEnd w:id="35"/>
+      <w:bookmarkEnd w:id="36"/>
+      <w:bookmarkEnd w:id="37"/>
     </w:p>
     <w:p/>
     <w:p>
@@ -8464,7 +11536,7 @@
           <w:bCs/>
         </w:rPr>
       </w:pPr>
-      <w:bookmarkStart w:id="70" w:name="_Toc228009679"/>
+      <w:bookmarkStart w:id="49" w:name="_Toc228009679"/>
       <w:r>
         <w:rPr>
           <w:rFonts w:ascii="Arial" w:hAnsi="宋体" w:cs="Arial"/>
@@ -8481,14 +11553,14 @@
         </w:rPr>
         <w:t>可补充三级标题</w:t>
       </w:r>
-      <w:bookmarkEnd w:id="70"/>
+      <w:bookmarkEnd w:id="49"/>
     </w:p>
     <w:p/>
     <w:p>
       <w:pPr>
         <w:pStyle w:val="2"/>
       </w:pPr>
-      <w:bookmarkStart w:id="71" w:name="_Toc228009680"/>
+      <w:bookmarkStart w:id="50" w:name="_Toc228009680"/>
       <w:r>
         <w:lastRenderedPageBreak/>
         <w:t>4.X **</w:t>
@@ -8499,7 +11571,7 @@
         </w:rPr>
         <w:t>本章小结</w:t>
       </w:r>
-      <w:bookmarkEnd w:id="71"/>
+      <w:bookmarkEnd w:id="50"/>
     </w:p>
     <w:p/>
     <w:p>
@@ -8514,8 +11586,8 @@
         </w:rPr>
         <w:br w:type="page"/>
       </w:r>
-      <w:bookmarkStart w:id="72" w:name="_Toc228009681"/>
-      <w:commentRangeStart w:id="73"/>
+      <w:bookmarkStart w:id="51" w:name="_Toc228009681"/>
+      <w:commentRangeStart w:id="52"/>
       <w:r>
         <w:rPr>
           <w:rFonts w:ascii="黑体" w:eastAsia="黑体" w:hint="eastAsia"/>
@@ -8523,7 +11595,7 @@
         <w:lastRenderedPageBreak/>
         <w:t>第五章 总结与展望</w:t>
       </w:r>
-      <w:commentRangeEnd w:id="73"/>
+      <w:commentRangeEnd w:id="52"/>
       <w:r>
         <w:rPr>
           <w:rStyle w:val="ac"/>
@@ -8533,15 +11605,15 @@
           <w:sz w:val="44"/>
           <w:szCs w:val="44"/>
         </w:rPr>
-        <w:commentReference w:id="73"/>
-      </w:r>
-      <w:bookmarkEnd w:id="72"/>
+        <w:commentReference w:id="52"/>
+      </w:r>
+      <w:bookmarkEnd w:id="51"/>
     </w:p>
     <w:p>
       <w:pPr>
         <w:pStyle w:val="2"/>
       </w:pPr>
-      <w:bookmarkStart w:id="74" w:name="_Toc228009682"/>
+      <w:bookmarkStart w:id="53" w:name="_Toc228009682"/>
       <w:r>
         <w:t xml:space="preserve">5.1 </w:t>
       </w:r>
@@ -8551,14 +11623,14 @@
         </w:rPr>
         <w:t>总结</w:t>
       </w:r>
-      <w:bookmarkEnd w:id="74"/>
+      <w:bookmarkEnd w:id="53"/>
     </w:p>
     <w:p/>
     <w:p>
       <w:pPr>
         <w:pStyle w:val="2"/>
       </w:pPr>
-      <w:bookmarkStart w:id="75" w:name="_Toc228009683"/>
+      <w:bookmarkStart w:id="54" w:name="_Toc228009683"/>
       <w:r>
         <w:t xml:space="preserve">5.2 </w:t>
       </w:r>
@@ -8568,7 +11640,7 @@
         </w:rPr>
         <w:t>展望</w:t>
       </w:r>
-      <w:bookmarkEnd w:id="75"/>
+      <w:bookmarkEnd w:id="54"/>
     </w:p>
     <w:p/>
     <w:p>
@@ -8583,8 +11655,8 @@
         </w:rPr>
         <w:br w:type="page"/>
       </w:r>
-      <w:bookmarkStart w:id="76" w:name="_Toc228009684"/>
-      <w:commentRangeStart w:id="77"/>
+      <w:bookmarkStart w:id="55" w:name="_Toc228009684"/>
+      <w:commentRangeStart w:id="56"/>
       <w:r>
         <w:rPr>
           <w:rFonts w:ascii="黑体" w:eastAsia="黑体" w:hint="eastAsia"/>
@@ -8592,7 +11664,7 @@
         <w:lastRenderedPageBreak/>
         <w:t>参考文献</w:t>
       </w:r>
-      <w:commentRangeEnd w:id="77"/>
+      <w:commentRangeEnd w:id="56"/>
       <w:r>
         <w:rPr>
           <w:rStyle w:val="ac"/>
@@ -8602,9 +11674,9 @@
           <w:sz w:val="44"/>
           <w:szCs w:val="44"/>
         </w:rPr>
-        <w:commentReference w:id="77"/>
-      </w:r>
-      <w:bookmarkEnd w:id="76"/>
+        <w:commentReference w:id="56"/>
+      </w:r>
+      <w:bookmarkEnd w:id="55"/>
     </w:p>
     <w:p>
       <w:pPr>
@@ -8613,7 +11685,7 @@
           <w:sz w:val="24"/>
         </w:rPr>
       </w:pPr>
-      <w:commentRangeStart w:id="78"/>
+      <w:commentRangeStart w:id="57"/>
       <w:r>
         <w:rPr>
           <w:sz w:val="24"/>
@@ -8718,12 +11790,12 @@
         </w:rPr>
         <w:t>引用部分起止页</w:t>
       </w:r>
-      <w:commentRangeEnd w:id="78"/>
+      <w:commentRangeEnd w:id="57"/>
       <w:r>
         <w:rPr>
           <w:rStyle w:val="ac"/>
         </w:rPr>
-        <w:commentReference w:id="78"/>
+        <w:commentReference w:id="57"/>
       </w:r>
       <w:r>
         <w:rPr>
@@ -9024,7 +12096,7 @@
         </w:rPr>
         <w:br w:type="page"/>
       </w:r>
-      <w:bookmarkStart w:id="79" w:name="_Toc228009685"/>
+      <w:bookmarkStart w:id="58" w:name="_Toc228009685"/>
       <w:r>
         <w:rPr>
           <w:rFonts w:ascii="黑体" w:eastAsia="黑体" w:hint="eastAsia"/>
@@ -9032,7 +12104,7 @@
         <w:lastRenderedPageBreak/>
         <w:t>致谢</w:t>
       </w:r>
-      <w:bookmarkEnd w:id="79"/>
+      <w:bookmarkEnd w:id="58"/>
     </w:p>
     <w:p>
       <w:pPr>
@@ -9140,7 +12212,21 @@
         <w:rPr>
           <w:rFonts w:hint="eastAsia"/>
         </w:rPr>
-        <w:t>图目录可以自动生成，请保证每幅图的图名与图序号一行文字的样式正确，这样就能确保所列图名与图序号能够正确进入自动生成的图目录。如果发现某个图的图名和图序号没有进入目录，可以使用格式刷，把进入目录的样式传递到没有进入目录的图名和图序号上。</w:t>
+        <w:t>图目录可以自动生成，</w:t>
+      </w:r>
+      <w:proofErr w:type="gramStart"/>
+      <w:r>
+        <w:rPr>
+          <w:rFonts w:hint="eastAsia"/>
+        </w:rPr>
+        <w:t>请保证</w:t>
+      </w:r>
+      <w:proofErr w:type="gramEnd"/>
+      <w:r>
+        <w:rPr>
+          <w:rFonts w:hint="eastAsia"/>
+        </w:rPr>
+        <w:t>每幅图的图名与图序号一行文字的样式正确，这样就能确保所列图名与图序号能够正确进入自动生成的图目录。如果发现某个图的图名和图序号没有进入目录，可以使用格式刷，把进入目录的样式传递到没有进入目录的图名和图序号上。</w:t>
       </w:r>
     </w:p>
   </w:comment>
@@ -9159,7 +12245,21 @@
         <w:rPr>
           <w:rFonts w:hint="eastAsia"/>
         </w:rPr>
-        <w:t>表目录可以自动生成，请保证每张表的表名与表序号一行文字的样式正确，这样就能确保所列表名与表序号能够正确进入自动生成的表目录。如果发现某张表的表名和表序号没有进入目录，可以使用格式刷，把进入目录的样式传递到没有进入目录的表名和表序号上。</w:t>
+        <w:t>表目录可以自动生成，</w:t>
+      </w:r>
+      <w:proofErr w:type="gramStart"/>
+      <w:r>
+        <w:rPr>
+          <w:rFonts w:hint="eastAsia"/>
+        </w:rPr>
+        <w:t>请保证</w:t>
+      </w:r>
+      <w:proofErr w:type="gramEnd"/>
+      <w:r>
+        <w:rPr>
+          <w:rFonts w:hint="eastAsia"/>
+        </w:rPr>
+        <w:t>每张表的表名与表序号一行文字的样式正确，这样就能确保所列表名与表序号能够正确进入自动生成的表目录。如果发现某张表的表名和表序号没有进入目录，可以使用格式刷，把进入目录的样式传递到没有进入目录的表名和表序号上。</w:t>
       </w:r>
     </w:p>
   </w:comment>
@@ -9182,63 +12282,7 @@
       </w:r>
     </w:p>
   </w:comment>
-  <w:comment w:id="18" w:author="gjd" w:date="2012-03-26T23:15:00Z" w:initials="g">
-    <w:p>
-      <w:pPr>
-        <w:pStyle w:val="a6"/>
-      </w:pPr>
-      <w:r>
-        <w:rPr>
-          <w:rStyle w:val="ac"/>
-        </w:rPr>
-        <w:annotationRef/>
-      </w:r>
-      <w:r>
-        <w:rPr>
-          <w:rFonts w:hint="eastAsia"/>
-        </w:rPr>
-        <w:t>论文采用三级标题，不可以出现四级标题，如果需要标注一些醒目的小标题，可以使用没有编号的粗体字的标题，但不列入目录。</w:t>
-      </w:r>
-    </w:p>
-  </w:comment>
-  <w:comment w:id="20" w:author="gjd" w:date="2012-04-24T22:50:00Z" w:initials="g">
-    <w:p>
-      <w:pPr>
-        <w:pStyle w:val="a6"/>
-      </w:pPr>
-      <w:r>
-        <w:rPr>
-          <w:rStyle w:val="ac"/>
-        </w:rPr>
-        <w:annotationRef/>
-      </w:r>
-      <w:r>
-        <w:rPr>
-          <w:rFonts w:hint="eastAsia"/>
-        </w:rPr>
-        <w:t>不可以有孤立的三级标题，即如果没有</w:t>
-      </w:r>
-      <w:r>
-        <w:t>1.x.2</w:t>
-      </w:r>
-      <w:r>
-        <w:rPr>
-          <w:rFonts w:hint="eastAsia"/>
-        </w:rPr>
-        <w:t>，就不要出现</w:t>
-      </w:r>
-      <w:r>
-        <w:t>1.x.1</w:t>
-      </w:r>
-      <w:r>
-        <w:rPr>
-          <w:rFonts w:hint="eastAsia"/>
-        </w:rPr>
-        <w:t>。</w:t>
-      </w:r>
-    </w:p>
-  </w:comment>
-  <w:comment w:id="22" w:author="gjd" w:date="2012-03-18T23:56:00Z" w:initials="g">
+  <w:comment w:id="24" w:author="gjd" w:date="2012-03-18T23:56:00Z" w:initials="g">
     <w:p>
       <w:pPr>
         <w:spacing w:line="400" w:lineRule="exact"/>
@@ -9318,6 +12362,28 @@
       </w:r>
     </w:p>
   </w:comment>
+  <w:comment w:id="26" w:author="gjd" w:date="2012-04-18T19:03:00Z" w:initials="g">
+    <w:p>
+      <w:pPr>
+        <w:pStyle w:val="a6"/>
+      </w:pPr>
+      <w:r>
+        <w:rPr>
+          <w:rStyle w:val="ac"/>
+        </w:rPr>
+        <w:annotationRef/>
+      </w:r>
+      <w:r>
+        <w:rPr>
+          <w:rFonts w:hint="eastAsia"/>
+        </w:rPr>
+        <w:t>需求分析，要有用例图；体系结构要有模块框架图；</w:t>
+      </w:r>
+      <w:r>
+        <w:t xml:space="preserve"> </w:t>
+      </w:r>
+    </w:p>
+  </w:comment>
   <w:comment w:id="28" w:author="gjd" w:date="2011-05-04T20:37:00Z" w:initials="g">
     <w:p>
       <w:pPr>
@@ -9336,7 +12402,13 @@
         <w:rPr>
           <w:rFonts w:hint="eastAsia"/>
         </w:rPr>
-        <w:t>）关于毕业设计项目中使用的技术的简介，篇幅在</w:t>
+        <w:t>）</w:t>
+      </w:r>
+      <w:r>
+        <w:rPr>
+          <w:rFonts w:hint="eastAsia"/>
+        </w:rPr>
+        <w:t>关于毕业设计项目中使用的技术的简介，篇幅在</w:t>
       </w:r>
       <w:r>
         <w:t>6</w:t>
@@ -9359,11 +12431,39 @@
         <w:rPr>
           <w:rFonts w:hint="eastAsia"/>
         </w:rPr>
-        <w:t>）每章另起一页，非某章的末尾页不要留大幅空白。</w:t>
+        <w:t>）每章另起一页，</w:t>
+      </w:r>
+      <w:proofErr w:type="gramStart"/>
+      <w:r>
+        <w:rPr>
+          <w:rFonts w:hint="eastAsia"/>
+        </w:rPr>
+        <w:t>非某章的</w:t>
+      </w:r>
+      <w:proofErr w:type="gramEnd"/>
+      <w:r>
+        <w:rPr>
+          <w:rFonts w:hint="eastAsia"/>
+        </w:rPr>
+        <w:t>末尾</w:t>
+      </w:r>
+      <w:proofErr w:type="gramStart"/>
+      <w:r>
+        <w:rPr>
+          <w:rFonts w:hint="eastAsia"/>
+        </w:rPr>
+        <w:t>页不要</w:t>
+      </w:r>
+      <w:proofErr w:type="gramEnd"/>
+      <w:r>
+        <w:rPr>
+          <w:rFonts w:hint="eastAsia"/>
+        </w:rPr>
+        <w:t>留大幅空白。</w:t>
       </w:r>
     </w:p>
   </w:comment>
-  <w:comment w:id="31" w:author="gjd" w:date="2012-04-25T16:14:00Z" w:initials="g">
+  <w:comment w:id="29" w:author="gjd" w:date="2012-03-26T22:59:00Z" w:initials="g">
     <w:p>
       <w:pPr>
         <w:pStyle w:val="a6"/>
@@ -9375,133 +12475,39 @@
         <w:annotationRef/>
       </w:r>
       <w:r>
-        <w:rPr>
-          <w:rFonts w:hint="eastAsia"/>
-        </w:rPr>
-        <w:t>每一幅都必须有图名和图序号，图序号为“图</w:t>
-      </w:r>
-      <w:r>
-        <w:t>x.y</w:t>
-      </w:r>
-      <w:r>
-        <w:rPr>
-          <w:rFonts w:hint="eastAsia"/>
-        </w:rPr>
-        <w:t>”，</w:t>
-      </w:r>
-      <w:r>
-        <w:t>x</w:t>
-      </w:r>
-      <w:r>
-        <w:rPr>
-          <w:rFonts w:hint="eastAsia"/>
-        </w:rPr>
-        <w:t>表示章序，</w:t>
-      </w:r>
-      <w:r>
-        <w:t>y</w:t>
-      </w:r>
-      <w:r>
-        <w:rPr>
-          <w:rFonts w:hint="eastAsia"/>
-        </w:rPr>
-        <w:t>表示该图为第</w:t>
-      </w:r>
-      <w:r>
-        <w:t>x</w:t>
-      </w:r>
-      <w:r>
-        <w:rPr>
-          <w:rFonts w:hint="eastAsia"/>
-        </w:rPr>
-        <w:t>章的第</w:t>
-      </w:r>
-      <w:r>
-        <w:t>y</w:t>
-      </w:r>
-      <w:r>
-        <w:rPr>
-          <w:rFonts w:hint="eastAsia"/>
-        </w:rPr>
-        <w:t>幅图。且每幅图必须有相关文字介绍，例如必须出现“如图</w:t>
-      </w:r>
-      <w:r>
-        <w:t>x.y</w:t>
-      </w:r>
-      <w:r>
-        <w:rPr>
-          <w:rFonts w:hint="eastAsia"/>
-        </w:rPr>
-        <w:t>所示”的文字。图与其上下文的文字的位置关系可前可后，灵活调整不必要的留白。</w:t>
-      </w:r>
-    </w:p>
+        <w:t>3</w:t>
+      </w:r>
+      <w:r>
+        <w:rPr>
+          <w:rFonts w:hint="eastAsia"/>
+        </w:rPr>
+        <w:t>页以内。</w:t>
+      </w:r>
+    </w:p>
+  </w:comment>
+  <w:comment w:id="39" w:author="gjd" w:date="2012-04-18T19:03:00Z" w:initials="g">
     <w:p>
       <w:pPr>
         <w:pStyle w:val="a6"/>
       </w:pPr>
       <w:r>
         <w:rPr>
-          <w:rFonts w:hint="eastAsia"/>
-        </w:rPr>
-        <w:t>每张表也必须有表名和表序号，表序号为“表</w:t>
-      </w:r>
-      <w:r>
-        <w:t>x.y</w:t>
-      </w:r>
-      <w:r>
-        <w:rPr>
-          <w:rFonts w:hint="eastAsia"/>
-        </w:rPr>
-        <w:t>”</w:t>
-      </w:r>
-      <w:r>
-        <w:t>, x</w:t>
-      </w:r>
-      <w:r>
-        <w:rPr>
-          <w:rFonts w:hint="eastAsia"/>
-        </w:rPr>
-        <w:t>表示章序，</w:t>
-      </w:r>
-      <w:r>
-        <w:t>y</w:t>
-      </w:r>
-      <w:r>
-        <w:rPr>
-          <w:rFonts w:hint="eastAsia"/>
-        </w:rPr>
-        <w:t>表示该表为第</w:t>
-      </w:r>
-      <w:r>
-        <w:t>x</w:t>
-      </w:r>
-      <w:r>
-        <w:rPr>
-          <w:rFonts w:hint="eastAsia"/>
-        </w:rPr>
-        <w:t>章的第</w:t>
-      </w:r>
-      <w:r>
-        <w:t>y</w:t>
-      </w:r>
-      <w:r>
-        <w:rPr>
-          <w:rFonts w:hint="eastAsia"/>
-        </w:rPr>
-        <w:t>张表。且每张表必须有相关文字介绍，例如必须出现“如表</w:t>
-      </w:r>
-      <w:r>
-        <w:t>x.y</w:t>
-      </w:r>
-      <w:r>
-        <w:rPr>
-          <w:rFonts w:hint="eastAsia"/>
-        </w:rPr>
-        <w:t>所示”的文字。</w:t>
+          <w:rStyle w:val="ac"/>
+        </w:rPr>
+        <w:annotationRef/>
+      </w:r>
+      <w:r>
+        <w:rPr>
+          <w:rFonts w:hint="eastAsia"/>
+        </w:rPr>
+        <w:t>需求分析，要有用例图；体系结构要有模块框架图；</w:t>
+      </w:r>
+      <w:r>
+        <w:t xml:space="preserve"> </w:t>
       </w:r>
     </w:p>
   </w:comment>
-  <w:comment w:id="34" w:author="gjd" w:date="2012-03-26T23:19:00Z" w:initials="g">
+  <w:comment w:id="40" w:author="gjd" w:date="2012-03-26T22:59:00Z" w:initials="g">
     <w:p>
       <w:pPr>
         <w:pStyle w:val="a6"/>
@@ -9513,32 +12519,17 @@
         <w:annotationRef/>
       </w:r>
       <w:r>
-        <w:rPr>
-          <w:rFonts w:hint="eastAsia"/>
-        </w:rPr>
-        <w:t>图中文字不小于</w:t>
-      </w:r>
-      <w:r>
-        <w:t>10</w:t>
-      </w:r>
-      <w:r>
-        <w:rPr>
-          <w:rFonts w:hint="eastAsia"/>
-        </w:rPr>
-        <w:t>号字体，要保证图中文字在打印之后清晰可见，图中不要使用深色背景。尽量使用</w:t>
-      </w:r>
-      <w:r>
-        <w:t>visio</w:t>
-      </w:r>
-      <w:r>
-        <w:rPr>
-          <w:rFonts w:hint="eastAsia"/>
-        </w:rPr>
-        <w:t>绘制清晰的矢量图。</w:t>
+        <w:t>3</w:t>
+      </w:r>
+      <w:r>
+        <w:rPr>
+          <w:rFonts w:hint="eastAsia"/>
+        </w:rPr>
+        <w:t>页以内。</w:t>
       </w:r>
     </w:p>
   </w:comment>
-  <w:comment w:id="40" w:author="gjd" w:date="2012-04-18T19:03:00Z" w:initials="g">
+  <w:comment w:id="41" w:author="gjd" w:date="2012-03-26T23:17:00Z" w:initials="g">
     <w:p>
       <w:pPr>
         <w:pStyle w:val="a6"/>
@@ -9553,14 +12544,11 @@
         <w:rPr>
           <w:rFonts w:hint="eastAsia"/>
         </w:rPr>
-        <w:t>需求分析，要有用例图；体系结构要有模块框架图；</w:t>
-      </w:r>
-      <w:r>
-        <w:t xml:space="preserve"> </w:t>
+        <w:t>论文采用三级标题，不可以出现四级标题，如果需要标注一些醒目的小标题，可以使用没有编号的粗体字的标题，但不列入目录。</w:t>
       </w:r>
     </w:p>
   </w:comment>
-  <w:comment w:id="42" w:author="gjd" w:date="2012-03-26T22:59:00Z" w:initials="g">
+  <w:comment w:id="42" w:author="dell" w:date="2013-04-19T16:55:00Z" w:initials="d">
     <w:p>
       <w:pPr>
         <w:pStyle w:val="a6"/>
@@ -9572,17 +12560,23 @@
         <w:annotationRef/>
       </w:r>
       <w:r>
-        <w:t>3</w:t>
-      </w:r>
-      <w:r>
-        <w:rPr>
-          <w:rFonts w:hint="eastAsia"/>
-        </w:rPr>
-        <w:t>页以内。</w:t>
+        <w:rPr>
+          <w:rFonts w:hint="eastAsia"/>
+        </w:rPr>
+        <w:t>用例图、用例描述、系统顺序图等描述功能需求和非功能性需求；活动图描述流程需求；</w:t>
+      </w:r>
+      <w:r>
+        <w:t>ERD</w:t>
+      </w:r>
+      <w:r>
+        <w:rPr>
+          <w:rFonts w:hint="eastAsia"/>
+        </w:rPr>
+        <w:t>描述数据设计</w:t>
       </w:r>
     </w:p>
   </w:comment>
-  <w:comment w:id="44" w:author="gjd" w:date="2012-03-26T23:17:00Z" w:initials="g">
+  <w:comment w:id="43" w:author="gjd" w:date="2013-04-19T16:55:00Z" w:initials="g">
     <w:p>
       <w:pPr>
         <w:pStyle w:val="a6"/>
@@ -9597,11 +12591,11 @@
         <w:rPr>
           <w:rFonts w:hint="eastAsia"/>
         </w:rPr>
-        <w:t>论文采用三级标题，不可以出现四级标题，如果需要标注一些醒目的小标题，可以使用没有编号的粗体字的标题，但不列入目录。</w:t>
+        <w:t>描述系统框架结构和模块图，以及模块之间的接口</w:t>
       </w:r>
     </w:p>
   </w:comment>
-  <w:comment w:id="47" w:author="dell" w:date="2013-04-19T16:55:00Z" w:initials="d">
+  <w:comment w:id="44" w:author="gjd" w:date="2013-04-19T16:54:00Z" w:initials="g">
     <w:p>
       <w:pPr>
         <w:pStyle w:val="a6"/>
@@ -9616,20 +12610,11 @@
         <w:rPr>
           <w:rFonts w:hint="eastAsia"/>
         </w:rPr>
-        <w:t>用例图、用例描述、系统顺序图等描述功能需求和非功能性需求；活动图描述流程需求；</w:t>
-      </w:r>
-      <w:r>
-        <w:t>ERD</w:t>
-      </w:r>
-      <w:r>
-        <w:rPr>
-          <w:rFonts w:hint="eastAsia"/>
-        </w:rPr>
-        <w:t>描述数据设计</w:t>
+        <w:t>详细的功能设计要有类图，数据库设计部分要有实体关系图；复杂任务要有顺序图；关键算法要有伪代码；最后要附上模块功能的运行截图</w:t>
       </w:r>
     </w:p>
   </w:comment>
-  <w:comment w:id="51" w:author="gjd" w:date="2013-04-19T16:55:00Z" w:initials="g">
+  <w:comment w:id="45" w:author="dell" w:date="2012-04-18T19:08:00Z" w:initials="d">
     <w:p>
       <w:pPr>
         <w:pStyle w:val="a6"/>
@@ -9644,11 +12629,11 @@
         <w:rPr>
           <w:rFonts w:hint="eastAsia"/>
         </w:rPr>
-        <w:t>描述系统框架结构和模块图，以及模块之间的接口</w:t>
+        <w:t>简要描述该模块的功能</w:t>
       </w:r>
     </w:p>
   </w:comment>
-  <w:comment w:id="56" w:author="gjd" w:date="2013-04-19T16:54:00Z" w:initials="g">
+  <w:comment w:id="46" w:author="gjd" w:date="2012-03-26T23:11:00Z" w:initials="g">
     <w:p>
       <w:pPr>
         <w:pStyle w:val="a6"/>
@@ -9660,14 +12645,17 @@
         <w:annotationRef/>
       </w:r>
       <w:r>
-        <w:rPr>
-          <w:rFonts w:hint="eastAsia"/>
-        </w:rPr>
-        <w:t>详细的功能设计要有类图，数据库设计部分要有实体关系图；复杂任务要有顺序图；关键算法要有伪代码；最后要附上模块功能的运行截图</w:t>
+        <w:t>4</w:t>
+      </w:r>
+      <w:r>
+        <w:rPr>
+          <w:rFonts w:hint="eastAsia"/>
+        </w:rPr>
+        <w:t>页以上。</w:t>
       </w:r>
     </w:p>
   </w:comment>
-  <w:comment w:id="58" w:author="dell" w:date="2012-04-18T19:08:00Z" w:initials="d">
+  <w:comment w:id="47" w:author="gjd" w:date="2012-03-26T23:11:00Z" w:initials="g">
     <w:p>
       <w:pPr>
         <w:pStyle w:val="a6"/>
@@ -9679,58 +12667,17 @@
         <w:annotationRef/>
       </w:r>
       <w:r>
-        <w:rPr>
-          <w:rFonts w:hint="eastAsia"/>
-        </w:rPr>
-        <w:t>简要描述该模块的功能</w:t>
+        <w:t>4</w:t>
+      </w:r>
+      <w:r>
+        <w:rPr>
+          <w:rFonts w:hint="eastAsia"/>
+        </w:rPr>
+        <w:t>页以上。</w:t>
       </w:r>
     </w:p>
   </w:comment>
-  <w:comment w:id="60" w:author="gjd" w:date="2012-03-26T23:11:00Z" w:initials="g">
-    <w:p>
-      <w:pPr>
-        <w:pStyle w:val="a6"/>
-      </w:pPr>
-      <w:r>
-        <w:rPr>
-          <w:rStyle w:val="ac"/>
-        </w:rPr>
-        <w:annotationRef/>
-      </w:r>
-      <w:r>
-        <w:t>4</w:t>
-      </w:r>
-      <w:r>
-        <w:rPr>
-          <w:rFonts w:hint="eastAsia"/>
-        </w:rPr>
-        <w:t>页以上。</w:t>
-      </w:r>
-    </w:p>
-  </w:comment>
-  <w:comment w:id="64" w:author="gjd" w:date="2012-03-26T23:11:00Z" w:initials="g">
-    <w:p>
-      <w:pPr>
-        <w:pStyle w:val="a6"/>
-      </w:pPr>
-      <w:r>
-        <w:rPr>
-          <w:rStyle w:val="ac"/>
-        </w:rPr>
-        <w:annotationRef/>
-      </w:r>
-      <w:r>
-        <w:t>4</w:t>
-      </w:r>
-      <w:r>
-        <w:rPr>
-          <w:rFonts w:hint="eastAsia"/>
-        </w:rPr>
-        <w:t>页以上。</w:t>
-      </w:r>
-    </w:p>
-  </w:comment>
-  <w:comment w:id="69" w:author="gjd" w:date="2012-03-26T23:30:00Z" w:initials="g">
+  <w:comment w:id="48" w:author="gjd" w:date="2012-03-26T23:30:00Z" w:initials="g">
     <w:p>
       <w:pPr>
         <w:pStyle w:val="a6"/>
@@ -9807,7 +12754,21 @@
         <w:rPr>
           <w:rFonts w:hint="eastAsia"/>
         </w:rPr>
-        <w:t>列的表格框，将代码行贴入表格中，段落行距单倍，字体</w:t>
+        <w:t>列的表格框，将代码行贴入表格中，段落行距单</w:t>
+      </w:r>
+      <w:proofErr w:type="gramStart"/>
+      <w:r>
+        <w:rPr>
+          <w:rFonts w:hint="eastAsia"/>
+        </w:rPr>
+        <w:t>倍</w:t>
+      </w:r>
+      <w:proofErr w:type="gramEnd"/>
+      <w:r>
+        <w:rPr>
+          <w:rFonts w:hint="eastAsia"/>
+        </w:rPr>
+        <w:t>，字体</w:t>
       </w:r>
       <w:r>
         <w:t>Arial/</w:t>
@@ -9872,7 +12833,7 @@
       </w:r>
     </w:p>
   </w:comment>
-  <w:comment w:id="73" w:author="gjd" w:date="2011-04-30T23:49:00Z" w:initials="g">
+  <w:comment w:id="52" w:author="gjd" w:date="2011-04-30T23:49:00Z" w:initials="g">
     <w:p>
       <w:pPr>
         <w:pStyle w:val="a6"/>
@@ -9900,7 +12861,7 @@
       </w:r>
     </w:p>
   </w:comment>
-  <w:comment w:id="77" w:author="gjd" w:date="2013-04-16T22:43:00Z" w:initials="g">
+  <w:comment w:id="56" w:author="gjd" w:date="2013-04-16T22:43:00Z" w:initials="g">
     <w:p>
       <w:pPr>
         <w:pStyle w:val="a6"/>
@@ -9950,7 +12911,7 @@
       </w:r>
     </w:p>
   </w:comment>
-  <w:comment w:id="78" w:author="gjd" w:date="2011-04-30T23:50:00Z" w:initials="g">
+  <w:comment w:id="57" w:author="gjd" w:date="2011-04-30T23:50:00Z" w:initials="g">
     <w:p>
       <w:pPr>
         <w:pStyle w:val="a6"/>
@@ -9986,21 +12947,19 @@
   <w15:commentEx w15:paraId="5306E440" w15:done="0"/>
   <w15:commentEx w15:paraId="4A6F525A" w15:done="0"/>
   <w15:commentEx w15:paraId="2BB71E23" w15:done="0"/>
-  <w15:commentEx w15:paraId="2B0BFD95" w15:done="0"/>
-  <w15:commentEx w15:paraId="060C00F1" w15:done="0"/>
-  <w15:commentEx w15:paraId="587211BD" w15:done="0"/>
-  <w15:commentEx w15:paraId="6BB980AE" w15:done="0"/>
-  <w15:commentEx w15:paraId="4AAE190E" w15:done="0"/>
-  <w15:commentEx w15:paraId="1404005C" w15:done="0"/>
-  <w15:commentEx w15:paraId="788E8DD4" w15:done="0"/>
-  <w15:commentEx w15:paraId="0FE3F801" w15:done="0"/>
-  <w15:commentEx w15:paraId="37ADE6C0" w15:done="0"/>
-  <w15:commentEx w15:paraId="257A29EB" w15:done="0"/>
-  <w15:commentEx w15:paraId="5AA6F1DD" w15:done="0"/>
-  <w15:commentEx w15:paraId="51998ECA" w15:done="0"/>
-  <w15:commentEx w15:paraId="0B07BD9E" w15:done="0"/>
-  <w15:commentEx w15:paraId="43020EE5" w15:done="0"/>
-  <w15:commentEx w15:paraId="41023F62" w15:done="0"/>
+  <w15:commentEx w15:paraId="429E95D3" w15:done="0"/>
+  <w15:commentEx w15:paraId="258C860B" w15:done="0"/>
+  <w15:commentEx w15:paraId="1F62220E" w15:done="0"/>
+  <w15:commentEx w15:paraId="1AFF0C45" w15:done="0"/>
+  <w15:commentEx w15:paraId="12C13075" w15:done="0"/>
+  <w15:commentEx w15:paraId="186CA2EB" w15:done="0"/>
+  <w15:commentEx w15:paraId="1AB2BD82" w15:done="0"/>
+  <w15:commentEx w15:paraId="561CD72D" w15:done="0"/>
+  <w15:commentEx w15:paraId="2B77C6F8" w15:done="0"/>
+  <w15:commentEx w15:paraId="2D18E7F8" w15:done="0"/>
+  <w15:commentEx w15:paraId="2F87E0B3" w15:done="0"/>
+  <w15:commentEx w15:paraId="0AC3F112" w15:done="0"/>
+  <w15:commentEx w15:paraId="1A04024E" w15:done="0"/>
   <w15:commentEx w15:paraId="36DA4978" w15:done="0"/>
   <w15:commentEx w15:paraId="6F415EA0" w15:done="0"/>
   <w15:commentEx w15:paraId="074F02DE" w15:done="0"/>
@@ -10023,6 +12982,9 @@
         <w:continuationSeparator/>
       </w:r>
     </w:p>
+  </w:endnote>
+  <w:endnote w:type="continuationNotice" w:id="1">
+    <w:p/>
   </w:endnote>
 </w:endnotes>
 </file>
@@ -10037,6 +12999,7 @@
         <w:docPartUnique/>
       </w:docPartObj>
     </w:sdtPr>
+    <w:sdtEndPr/>
     <w:sdtContent>
       <w:p>
         <w:pPr>
@@ -10057,7 +13020,7 @@
             <w:noProof/>
             <w:lang w:val="zh-CN"/>
           </w:rPr>
-          <w:t>4</w:t>
+          <w:t>16</w:t>
         </w:r>
         <w:r>
           <w:fldChar w:fldCharType="end"/>
@@ -10089,7 +13052,20 @@
       </w:r>
     </w:p>
   </w:footnote>
+  <w:footnote w:type="continuationNotice" w:id="1">
+    <w:p/>
+  </w:footnote>
 </w:footnotes>
+</file>
+
+<file path=word/header1.xml><?xml version="1.0" encoding="utf-8"?>
+<w:hdr xmlns:wpc="http://schemas.microsoft.com/office/word/2010/wordprocessingCanvas" xmlns:cx="http://schemas.microsoft.com/office/drawing/2014/chartex" xmlns:mc="http://schemas.openxmlformats.org/markup-compatibility/2006" xmlns:o="urn:schemas-microsoft-com:office:office" xmlns:r="http://schemas.openxmlformats.org/officeDocument/2006/relationships" xmlns:m="http://schemas.openxmlformats.org/officeDocument/2006/math" xmlns:v="urn:schemas-microsoft-com:vml" xmlns:wp14="http://schemas.microsoft.com/office/word/2010/wordprocessingDrawing" xmlns:wp="http://schemas.openxmlformats.org/drawingml/2006/wordprocessingDrawing" xmlns:w10="urn:schemas-microsoft-com:office:word" xmlns:w="http://schemas.openxmlformats.org/wordprocessingml/2006/main" xmlns:w14="http://schemas.microsoft.com/office/word/2010/wordml" xmlns:w15="http://schemas.microsoft.com/office/word/2012/wordml" xmlns:w16se="http://schemas.microsoft.com/office/word/2015/wordml/symex" xmlns:wpg="http://schemas.microsoft.com/office/word/2010/wordprocessingGroup" xmlns:wpi="http://schemas.microsoft.com/office/word/2010/wordprocessingInk" xmlns:wne="http://schemas.microsoft.com/office/word/2006/wordml" xmlns:wps="http://schemas.microsoft.com/office/word/2010/wordprocessingShape" mc:Ignorable="w14 w15 w16se wp14">
+  <w:p>
+    <w:pPr>
+      <w:pStyle w:val="af"/>
+    </w:pPr>
+  </w:p>
+</w:hdr>
 </file>
 
 <file path=word/numbering.xml><?xml version="1.0" encoding="utf-8"?>
@@ -10184,10 +13160,10 @@
     </w:lvl>
   </w:abstractNum>
   <w:abstractNum w:abstractNumId="1" w15:restartNumberingAfterBreak="0">
-    <w:nsid w:val="22E97CCF"/>
+    <w:nsid w:val="1DDF2A91"/>
     <w:multiLevelType w:val="hybridMultilevel"/>
-    <w:tmpl w:val="0AFE1A82"/>
-    <w:lvl w:ilvl="0" w:tplc="FCA628FE">
+    <w:tmpl w:val="F7701786"/>
+    <w:lvl w:ilvl="0" w:tplc="FF503866">
       <w:start w:val="1"/>
       <w:numFmt w:val="decimal"/>
       <w:lvlText w:val="%1)"/>
@@ -10273,10 +13249,10 @@
     </w:lvl>
   </w:abstractNum>
   <w:abstractNum w:abstractNumId="2" w15:restartNumberingAfterBreak="0">
-    <w:nsid w:val="3680781D"/>
+    <w:nsid w:val="22E97CCF"/>
     <w:multiLevelType w:val="hybridMultilevel"/>
-    <w:tmpl w:val="BF7A4068"/>
-    <w:lvl w:ilvl="0" w:tplc="A9CA305C">
+    <w:tmpl w:val="0AFE1A82"/>
+    <w:lvl w:ilvl="0" w:tplc="FCA628FE">
       <w:start w:val="1"/>
       <w:numFmt w:val="decimal"/>
       <w:lvlText w:val="%1)"/>
@@ -10362,6 +13338,184 @@
     </w:lvl>
   </w:abstractNum>
   <w:abstractNum w:abstractNumId="3" w15:restartNumberingAfterBreak="0">
+    <w:nsid w:val="3680781D"/>
+    <w:multiLevelType w:val="hybridMultilevel"/>
+    <w:tmpl w:val="BF7A4068"/>
+    <w:lvl w:ilvl="0" w:tplc="A9CA305C">
+      <w:start w:val="1"/>
+      <w:numFmt w:val="decimal"/>
+      <w:lvlText w:val="%1)"/>
+      <w:lvlJc w:val="left"/>
+      <w:pPr>
+        <w:ind w:left="840" w:hanging="360"/>
+      </w:pPr>
+      <w:rPr>
+        <w:rFonts w:hint="default"/>
+      </w:rPr>
+    </w:lvl>
+    <w:lvl w:ilvl="1" w:tplc="04090019" w:tentative="1">
+      <w:start w:val="1"/>
+      <w:numFmt w:val="lowerLetter"/>
+      <w:lvlText w:val="%2)"/>
+      <w:lvlJc w:val="left"/>
+      <w:pPr>
+        <w:ind w:left="1320" w:hanging="420"/>
+      </w:pPr>
+    </w:lvl>
+    <w:lvl w:ilvl="2" w:tplc="0409001B" w:tentative="1">
+      <w:start w:val="1"/>
+      <w:numFmt w:val="lowerRoman"/>
+      <w:lvlText w:val="%3."/>
+      <w:lvlJc w:val="right"/>
+      <w:pPr>
+        <w:ind w:left="1740" w:hanging="420"/>
+      </w:pPr>
+    </w:lvl>
+    <w:lvl w:ilvl="3" w:tplc="0409000F" w:tentative="1">
+      <w:start w:val="1"/>
+      <w:numFmt w:val="decimal"/>
+      <w:lvlText w:val="%4."/>
+      <w:lvlJc w:val="left"/>
+      <w:pPr>
+        <w:ind w:left="2160" w:hanging="420"/>
+      </w:pPr>
+    </w:lvl>
+    <w:lvl w:ilvl="4" w:tplc="04090019" w:tentative="1">
+      <w:start w:val="1"/>
+      <w:numFmt w:val="lowerLetter"/>
+      <w:lvlText w:val="%5)"/>
+      <w:lvlJc w:val="left"/>
+      <w:pPr>
+        <w:ind w:left="2580" w:hanging="420"/>
+      </w:pPr>
+    </w:lvl>
+    <w:lvl w:ilvl="5" w:tplc="0409001B" w:tentative="1">
+      <w:start w:val="1"/>
+      <w:numFmt w:val="lowerRoman"/>
+      <w:lvlText w:val="%6."/>
+      <w:lvlJc w:val="right"/>
+      <w:pPr>
+        <w:ind w:left="3000" w:hanging="420"/>
+      </w:pPr>
+    </w:lvl>
+    <w:lvl w:ilvl="6" w:tplc="0409000F" w:tentative="1">
+      <w:start w:val="1"/>
+      <w:numFmt w:val="decimal"/>
+      <w:lvlText w:val="%7."/>
+      <w:lvlJc w:val="left"/>
+      <w:pPr>
+        <w:ind w:left="3420" w:hanging="420"/>
+      </w:pPr>
+    </w:lvl>
+    <w:lvl w:ilvl="7" w:tplc="04090019" w:tentative="1">
+      <w:start w:val="1"/>
+      <w:numFmt w:val="lowerLetter"/>
+      <w:lvlText w:val="%8)"/>
+      <w:lvlJc w:val="left"/>
+      <w:pPr>
+        <w:ind w:left="3840" w:hanging="420"/>
+      </w:pPr>
+    </w:lvl>
+    <w:lvl w:ilvl="8" w:tplc="0409001B" w:tentative="1">
+      <w:start w:val="1"/>
+      <w:numFmt w:val="lowerRoman"/>
+      <w:lvlText w:val="%9."/>
+      <w:lvlJc w:val="right"/>
+      <w:pPr>
+        <w:ind w:left="4260" w:hanging="420"/>
+      </w:pPr>
+    </w:lvl>
+  </w:abstractNum>
+  <w:abstractNum w:abstractNumId="4" w15:restartNumberingAfterBreak="0">
+    <w:nsid w:val="42E22198"/>
+    <w:multiLevelType w:val="hybridMultilevel"/>
+    <w:tmpl w:val="9506AA3A"/>
+    <w:lvl w:ilvl="0" w:tplc="9516DFF0">
+      <w:start w:val="1"/>
+      <w:numFmt w:val="decimal"/>
+      <w:lvlText w:val="%1."/>
+      <w:lvlJc w:val="left"/>
+      <w:pPr>
+        <w:ind w:left="840" w:hanging="360"/>
+      </w:pPr>
+      <w:rPr>
+        <w:rFonts w:hint="default"/>
+      </w:rPr>
+    </w:lvl>
+    <w:lvl w:ilvl="1" w:tplc="04090019" w:tentative="1">
+      <w:start w:val="1"/>
+      <w:numFmt w:val="lowerLetter"/>
+      <w:lvlText w:val="%2)"/>
+      <w:lvlJc w:val="left"/>
+      <w:pPr>
+        <w:ind w:left="1320" w:hanging="420"/>
+      </w:pPr>
+    </w:lvl>
+    <w:lvl w:ilvl="2" w:tplc="0409001B" w:tentative="1">
+      <w:start w:val="1"/>
+      <w:numFmt w:val="lowerRoman"/>
+      <w:lvlText w:val="%3."/>
+      <w:lvlJc w:val="right"/>
+      <w:pPr>
+        <w:ind w:left="1740" w:hanging="420"/>
+      </w:pPr>
+    </w:lvl>
+    <w:lvl w:ilvl="3" w:tplc="0409000F" w:tentative="1">
+      <w:start w:val="1"/>
+      <w:numFmt w:val="decimal"/>
+      <w:lvlText w:val="%4."/>
+      <w:lvlJc w:val="left"/>
+      <w:pPr>
+        <w:ind w:left="2160" w:hanging="420"/>
+      </w:pPr>
+    </w:lvl>
+    <w:lvl w:ilvl="4" w:tplc="04090019" w:tentative="1">
+      <w:start w:val="1"/>
+      <w:numFmt w:val="lowerLetter"/>
+      <w:lvlText w:val="%5)"/>
+      <w:lvlJc w:val="left"/>
+      <w:pPr>
+        <w:ind w:left="2580" w:hanging="420"/>
+      </w:pPr>
+    </w:lvl>
+    <w:lvl w:ilvl="5" w:tplc="0409001B" w:tentative="1">
+      <w:start w:val="1"/>
+      <w:numFmt w:val="lowerRoman"/>
+      <w:lvlText w:val="%6."/>
+      <w:lvlJc w:val="right"/>
+      <w:pPr>
+        <w:ind w:left="3000" w:hanging="420"/>
+      </w:pPr>
+    </w:lvl>
+    <w:lvl w:ilvl="6" w:tplc="0409000F" w:tentative="1">
+      <w:start w:val="1"/>
+      <w:numFmt w:val="decimal"/>
+      <w:lvlText w:val="%7."/>
+      <w:lvlJc w:val="left"/>
+      <w:pPr>
+        <w:ind w:left="3420" w:hanging="420"/>
+      </w:pPr>
+    </w:lvl>
+    <w:lvl w:ilvl="7" w:tplc="04090019" w:tentative="1">
+      <w:start w:val="1"/>
+      <w:numFmt w:val="lowerLetter"/>
+      <w:lvlText w:val="%8)"/>
+      <w:lvlJc w:val="left"/>
+      <w:pPr>
+        <w:ind w:left="3840" w:hanging="420"/>
+      </w:pPr>
+    </w:lvl>
+    <w:lvl w:ilvl="8" w:tplc="0409001B" w:tentative="1">
+      <w:start w:val="1"/>
+      <w:numFmt w:val="lowerRoman"/>
+      <w:lvlText w:val="%9."/>
+      <w:lvlJc w:val="right"/>
+      <w:pPr>
+        <w:ind w:left="4260" w:hanging="420"/>
+      </w:pPr>
+    </w:lvl>
+  </w:abstractNum>
+  <w:abstractNum w:abstractNumId="5" w15:restartNumberingAfterBreak="0">
     <w:nsid w:val="6A760B9D"/>
     <w:multiLevelType w:val="hybridMultilevel"/>
     <w:tmpl w:val="49907046"/>
@@ -10447,8 +13601,97 @@
       </w:pPr>
     </w:lvl>
   </w:abstractNum>
+  <w:abstractNum w:abstractNumId="6" w15:restartNumberingAfterBreak="0">
+    <w:nsid w:val="73EF664B"/>
+    <w:multiLevelType w:val="hybridMultilevel"/>
+    <w:tmpl w:val="92B2301E"/>
+    <w:lvl w:ilvl="0" w:tplc="E38E648A">
+      <w:start w:val="1"/>
+      <w:numFmt w:val="decimal"/>
+      <w:lvlText w:val="%1)"/>
+      <w:lvlJc w:val="left"/>
+      <w:pPr>
+        <w:ind w:left="840" w:hanging="360"/>
+      </w:pPr>
+      <w:rPr>
+        <w:rFonts w:hint="default"/>
+      </w:rPr>
+    </w:lvl>
+    <w:lvl w:ilvl="1" w:tplc="04090019" w:tentative="1">
+      <w:start w:val="1"/>
+      <w:numFmt w:val="lowerLetter"/>
+      <w:lvlText w:val="%2)"/>
+      <w:lvlJc w:val="left"/>
+      <w:pPr>
+        <w:ind w:left="1320" w:hanging="420"/>
+      </w:pPr>
+    </w:lvl>
+    <w:lvl w:ilvl="2" w:tplc="0409001B" w:tentative="1">
+      <w:start w:val="1"/>
+      <w:numFmt w:val="lowerRoman"/>
+      <w:lvlText w:val="%3."/>
+      <w:lvlJc w:val="right"/>
+      <w:pPr>
+        <w:ind w:left="1740" w:hanging="420"/>
+      </w:pPr>
+    </w:lvl>
+    <w:lvl w:ilvl="3" w:tplc="0409000F" w:tentative="1">
+      <w:start w:val="1"/>
+      <w:numFmt w:val="decimal"/>
+      <w:lvlText w:val="%4."/>
+      <w:lvlJc w:val="left"/>
+      <w:pPr>
+        <w:ind w:left="2160" w:hanging="420"/>
+      </w:pPr>
+    </w:lvl>
+    <w:lvl w:ilvl="4" w:tplc="04090019" w:tentative="1">
+      <w:start w:val="1"/>
+      <w:numFmt w:val="lowerLetter"/>
+      <w:lvlText w:val="%5)"/>
+      <w:lvlJc w:val="left"/>
+      <w:pPr>
+        <w:ind w:left="2580" w:hanging="420"/>
+      </w:pPr>
+    </w:lvl>
+    <w:lvl w:ilvl="5" w:tplc="0409001B" w:tentative="1">
+      <w:start w:val="1"/>
+      <w:numFmt w:val="lowerRoman"/>
+      <w:lvlText w:val="%6."/>
+      <w:lvlJc w:val="right"/>
+      <w:pPr>
+        <w:ind w:left="3000" w:hanging="420"/>
+      </w:pPr>
+    </w:lvl>
+    <w:lvl w:ilvl="6" w:tplc="0409000F" w:tentative="1">
+      <w:start w:val="1"/>
+      <w:numFmt w:val="decimal"/>
+      <w:lvlText w:val="%7."/>
+      <w:lvlJc w:val="left"/>
+      <w:pPr>
+        <w:ind w:left="3420" w:hanging="420"/>
+      </w:pPr>
+    </w:lvl>
+    <w:lvl w:ilvl="7" w:tplc="04090019" w:tentative="1">
+      <w:start w:val="1"/>
+      <w:numFmt w:val="lowerLetter"/>
+      <w:lvlText w:val="%8)"/>
+      <w:lvlJc w:val="left"/>
+      <w:pPr>
+        <w:ind w:left="3840" w:hanging="420"/>
+      </w:pPr>
+    </w:lvl>
+    <w:lvl w:ilvl="8" w:tplc="0409001B" w:tentative="1">
+      <w:start w:val="1"/>
+      <w:numFmt w:val="lowerRoman"/>
+      <w:lvlText w:val="%9."/>
+      <w:lvlJc w:val="right"/>
+      <w:pPr>
+        <w:ind w:left="4260" w:hanging="420"/>
+      </w:pPr>
+    </w:lvl>
+  </w:abstractNum>
   <w:num w:numId="1">
-    <w:abstractNumId w:val="3"/>
+    <w:abstractNumId w:val="5"/>
     <w:lvlOverride w:ilvl="0">
       <w:startOverride w:val="1"/>
     </w:lvlOverride>
@@ -10481,10 +13724,19 @@
     <w:abstractNumId w:val="0"/>
   </w:num>
   <w:num w:numId="3">
+    <w:abstractNumId w:val="3"/>
+  </w:num>
+  <w:num w:numId="4">
     <w:abstractNumId w:val="2"/>
   </w:num>
-  <w:num w:numId="4">
+  <w:num w:numId="5">
     <w:abstractNumId w:val="1"/>
+  </w:num>
+  <w:num w:numId="6">
+    <w:abstractNumId w:val="6"/>
+  </w:num>
+  <w:num w:numId="7">
+    <w:abstractNumId w:val="4"/>
   </w:num>
 </w:numbering>
 </file>
@@ -10915,7 +14167,6 @@
     <w:basedOn w:val="a"/>
     <w:next w:val="a"/>
     <w:link w:val="20"/>
-    <w:semiHidden/>
     <w:unhideWhenUsed/>
     <w:qFormat/>
     <w:rsid w:val="005E2FFB"/>
@@ -10999,7 +14250,6 @@
     <w:name w:val="标题 2 字符"/>
     <w:basedOn w:val="a0"/>
     <w:link w:val="2"/>
-    <w:semiHidden/>
     <w:rsid w:val="005E2FFB"/>
     <w:rPr>
       <w:rFonts w:ascii="Arial" w:eastAsia="黑体" w:hAnsi="Arial" w:cs="Times New Roman"/>
@@ -11173,7 +14423,7 @@
     <w:unhideWhenUsed/>
     <w:rsid w:val="005E2FFB"/>
     <w:pPr>
-      <w:ind w:leftChars="200" w:hangingChars="200" w:hanging="200"/>
+      <w:ind w:leftChars="200" w:left="200" w:hangingChars="200" w:hanging="200"/>
     </w:pPr>
   </w:style>
   <w:style w:type="paragraph" w:styleId="a9">
@@ -11413,6 +14663,33 @@
     <w:pPr>
       <w:ind w:firstLineChars="200" w:firstLine="420"/>
     </w:pPr>
+  </w:style>
+  <w:style w:type="table" w:styleId="af4">
+    <w:name w:val="Table Grid"/>
+    <w:basedOn w:val="a1"/>
+    <w:uiPriority w:val="39"/>
+    <w:rsid w:val="001350AA"/>
+    <w:tblPr>
+      <w:tblBorders>
+        <w:top w:val="single" w:sz="4" w:space="0" w:color="auto"/>
+        <w:left w:val="single" w:sz="4" w:space="0" w:color="auto"/>
+        <w:bottom w:val="single" w:sz="4" w:space="0" w:color="auto"/>
+        <w:right w:val="single" w:sz="4" w:space="0" w:color="auto"/>
+        <w:insideH w:val="single" w:sz="4" w:space="0" w:color="auto"/>
+        <w:insideV w:val="single" w:sz="4" w:space="0" w:color="auto"/>
+      </w:tblBorders>
+    </w:tblPr>
+  </w:style>
+  <w:style w:type="paragraph" w:styleId="af5">
+    <w:name w:val="Revision"/>
+    <w:hidden/>
+    <w:uiPriority w:val="99"/>
+    <w:semiHidden/>
+    <w:rsid w:val="001350AA"/>
+    <w:rPr>
+      <w:rFonts w:ascii="Times New Roman" w:eastAsia="宋体" w:hAnsi="Times New Roman" w:cs="Times New Roman"/>
+      <w:szCs w:val="24"/>
+    </w:rPr>
   </w:style>
 </w:styles>
 </file>
@@ -11683,7 +14960,7 @@
 </file>
 
 <file path=customXml/itemProps1.xml><?xml version="1.0" encoding="utf-8"?>
-<ds:datastoreItem xmlns:ds="http://schemas.openxmlformats.org/officeDocument/2006/customXml" ds:itemID="{89B25E25-6C47-4891-B139-69F5B0CCD932}">
+<ds:datastoreItem xmlns:ds="http://schemas.openxmlformats.org/officeDocument/2006/customXml" ds:itemID="{70F35FF4-04AC-4EC0-9650-FA2FD8730CF8}">
   <ds:schemaRefs>
     <ds:schemaRef ds:uri="http://schemas.openxmlformats.org/officeDocument/2006/bibliography"/>
   </ds:schemaRefs>
